--- a/textos/textos_sethViagens_03-09-19.docx
+++ b/textos/textos_sethViagens_03-09-19.docx
@@ -1,6 +1,6 @@
 
 <file path=word/document.xml><?xml version="1.0" encoding="utf-8"?>
-<w:document xmlns:wpc="http://schemas.microsoft.com/office/word/2010/wordprocessingCanvas" xmlns:cx="http://schemas.microsoft.com/office/drawing/2014/chartex" xmlns:cx1="http://schemas.microsoft.com/office/drawing/2015/9/8/chartex" xmlns:cx2="http://schemas.microsoft.com/office/drawing/2015/10/21/chartex" xmlns:cx3="http://schemas.microsoft.com/office/drawing/2016/5/9/chartex" xmlns:cx4="http://schemas.microsoft.com/office/drawing/2016/5/10/chartex" xmlns:cx5="http://schemas.microsoft.com/office/drawing/2016/5/11/chartex" xmlns:cx6="http://schemas.microsoft.com/office/drawing/2016/5/12/chartex" xmlns:cx7="http://schemas.microsoft.com/office/drawing/2016/5/13/chartex" xmlns:cx8="http://schemas.microsoft.com/office/drawing/2016/5/14/chartex" xmlns:mc="http://schemas.openxmlformats.org/markup-compatibility/2006" xmlns:aink="http://schemas.microsoft.com/office/drawing/2016/ink" xmlns:am3d="http://schemas.microsoft.com/office/drawing/2017/model3d" xmlns:o="urn:schemas-microsoft-com:office:office" xmlns:r="http://schemas.openxmlformats.org/officeDocument/2006/relationships" xmlns:m="http://schemas.openxmlformats.org/officeDocument/2006/math" xmlns:v="urn:schemas-microsoft-com:vml" xmlns:wp14="http://schemas.microsoft.com/office/word/2010/wordprocessingDrawing" xmlns:wp="http://schemas.openxmlformats.org/drawingml/2006/wordprocessingDrawing" xmlns:w10="urn:schemas-microsoft-com:office:word" xmlns:w="http://schemas.openxmlformats.org/wordprocessingml/2006/main" xmlns:w14="http://schemas.microsoft.com/office/word/2010/wordml" xmlns:w15="http://schemas.microsoft.com/office/word/2012/wordml" xmlns:w16cid="http://schemas.microsoft.com/office/word/2016/wordml/cid" xmlns:w16se="http://schemas.microsoft.com/office/word/2015/wordml/symex" xmlns:wpg="http://schemas.microsoft.com/office/word/2010/wordprocessingGroup" xmlns:wpi="http://schemas.microsoft.com/office/word/2010/wordprocessingInk" xmlns:wne="http://schemas.microsoft.com/office/word/2006/wordml" xmlns:wps="http://schemas.microsoft.com/office/word/2010/wordprocessingShape" mc:Ignorable="w14 w15 w16se w16cid wp14">
+<w:document xmlns:wpc="http://schemas.microsoft.com/office/word/2010/wordprocessingCanvas" xmlns:cx="http://schemas.microsoft.com/office/drawing/2014/chartex" xmlns:cx1="http://schemas.microsoft.com/office/drawing/2015/9/8/chartex" xmlns:cx2="http://schemas.microsoft.com/office/drawing/2015/10/21/chartex" xmlns:cx3="http://schemas.microsoft.com/office/drawing/2016/5/9/chartex" xmlns:cx4="http://schemas.microsoft.com/office/drawing/2016/5/10/chartex" xmlns:cx5="http://schemas.microsoft.com/office/drawing/2016/5/11/chartex" xmlns:cx6="http://schemas.microsoft.com/office/drawing/2016/5/12/chartex" xmlns:cx7="http://schemas.microsoft.com/office/drawing/2016/5/13/chartex" xmlns:cx8="http://schemas.microsoft.com/office/drawing/2016/5/14/chartex" xmlns:mc="http://schemas.openxmlformats.org/markup-compatibility/2006" xmlns:aink="http://schemas.microsoft.com/office/drawing/2016/ink" xmlns:am3d="http://schemas.microsoft.com/office/drawing/2017/model3d" xmlns:o="urn:schemas-microsoft-com:office:office" xmlns:r="http://schemas.openxmlformats.org/officeDocument/2006/relationships" xmlns:m="http://schemas.openxmlformats.org/officeDocument/2006/math" xmlns:v="urn:schemas-microsoft-com:vml" xmlns:wp14="http://schemas.microsoft.com/office/word/2010/wordprocessingDrawing" xmlns:wp="http://schemas.openxmlformats.org/drawingml/2006/wordprocessingDrawing" xmlns:w10="urn:schemas-microsoft-com:office:word" xmlns:w="http://schemas.openxmlformats.org/wordprocessingml/2006/main" xmlns:w14="http://schemas.microsoft.com/office/word/2010/wordml" xmlns:w15="http://schemas.microsoft.com/office/word/2012/wordml" xmlns:w16cex="http://schemas.microsoft.com/office/word/2018/wordml/cex" xmlns:w16cid="http://schemas.microsoft.com/office/word/2016/wordml/cid" xmlns:w16="http://schemas.microsoft.com/office/word/2018/wordml" xmlns:w16se="http://schemas.microsoft.com/office/word/2015/wordml/symex" xmlns:wpg="http://schemas.microsoft.com/office/word/2010/wordprocessingGroup" xmlns:wpi="http://schemas.microsoft.com/office/word/2010/wordprocessingInk" xmlns:wne="http://schemas.microsoft.com/office/word/2006/wordml" xmlns:wps="http://schemas.microsoft.com/office/word/2010/wordprocessingShape" mc:Ignorable="w14 w15 w16se w16cid w16 w16cex wp14">
   <w:body>
     <w:sdt>
       <w:sdtPr>
@@ -46,8 +46,6 @@
             </w:rPr>
             <w:t>Sumário</w:t>
           </w:r>
-          <w:bookmarkStart w:id="0" w:name="_GoBack"/>
-          <w:bookmarkEnd w:id="0"/>
         </w:p>
         <w:p>
           <w:pPr>
@@ -892,19 +890,7 @@
               <w:rPr>
                 <w:rStyle w:val="Hyperlink"/>
               </w:rPr>
-              <w:t>2 Rot</w:t>
-            </w:r>
-            <w:r>
-              <w:rPr>
-                <w:rStyle w:val="Hyperlink"/>
-              </w:rPr>
-              <w:t>e</w:t>
-            </w:r>
-            <w:r>
-              <w:rPr>
-                <w:rStyle w:val="Hyperlink"/>
-              </w:rPr>
-              <w:t>iros</w:t>
+              <w:t>2 Roteiros</w:t>
             </w:r>
             <w:r>
               <w:rPr>
@@ -1434,7 +1420,7 @@
           <w:shd w:val="clear" w:color="auto" w:fill="FFFFFF"/>
         </w:rPr>
       </w:pPr>
-      <w:bookmarkStart w:id="1" w:name="_Toc18339446"/>
+      <w:bookmarkStart w:id="0" w:name="_Toc18339446"/>
       <w:r>
         <w:rPr>
           <w:rFonts w:ascii="Arial" w:hAnsi="Arial" w:cs="Arial"/>
@@ -1445,186 +1431,168 @@
         <w:lastRenderedPageBreak/>
         <w:t>1 Textos Home</w:t>
       </w:r>
+      <w:bookmarkEnd w:id="0"/>
+    </w:p>
+    <w:p>
+      <w:pPr>
+        <w:pStyle w:val="Ttulo2"/>
+        <w:rPr>
+          <w:rFonts w:ascii="Arial" w:hAnsi="Arial" w:cs="Arial"/>
+          <w:color w:val="auto"/>
+          <w:sz w:val="24"/>
+          <w:szCs w:val="24"/>
+        </w:rPr>
+      </w:pPr>
+      <w:bookmarkStart w:id="1" w:name="_Toc18339447"/>
+      <w:r>
+        <w:rPr>
+          <w:rFonts w:ascii="Arial" w:hAnsi="Arial" w:cs="Arial"/>
+          <w:color w:val="auto"/>
+          <w:sz w:val="24"/>
+          <w:szCs w:val="24"/>
+          <w:shd w:val="clear" w:color="auto" w:fill="FFFFFF"/>
+        </w:rPr>
+        <w:t xml:space="preserve">1.1 </w:t>
+      </w:r>
+      <w:r>
+        <w:rPr>
+          <w:rFonts w:ascii="Arial" w:hAnsi="Arial" w:cs="Arial"/>
+          <w:color w:val="auto"/>
+          <w:sz w:val="24"/>
+          <w:szCs w:val="24"/>
+          <w:shd w:val="clear" w:color="auto" w:fill="FFFFFF"/>
+        </w:rPr>
+        <w:t>Jerusalém</w:t>
+      </w:r>
       <w:bookmarkEnd w:id="1"/>
     </w:p>
     <w:p>
       <w:pPr>
+        <w:spacing w:before="100" w:beforeAutospacing="1" w:after="100" w:afterAutospacing="1"/>
+        <w:jc w:val="both"/>
+        <w:rPr>
+          <w:rFonts w:ascii="Arial" w:hAnsi="Arial" w:cs="Arial"/>
+          <w:sz w:val="24"/>
+          <w:szCs w:val="24"/>
+        </w:rPr>
+      </w:pPr>
+      <w:r>
+        <w:rPr>
+          <w:rFonts w:ascii="Arial" w:hAnsi="Arial" w:cs="Arial"/>
+          <w:sz w:val="24"/>
+          <w:szCs w:val="24"/>
+          <w:shd w:val="clear" w:color="auto" w:fill="FFFFFF"/>
+        </w:rPr>
+        <w:t>A partir de U$ 999</w:t>
+      </w:r>
+    </w:p>
+    <w:p>
+      <w:pPr>
+        <w:spacing w:before="100" w:beforeAutospacing="1" w:after="100" w:afterAutospacing="1"/>
+        <w:jc w:val="both"/>
+        <w:rPr>
+          <w:rFonts w:ascii="Arial" w:hAnsi="Arial" w:cs="Arial"/>
+          <w:sz w:val="24"/>
+          <w:szCs w:val="24"/>
+        </w:rPr>
+      </w:pPr>
+      <w:r>
+        <w:rPr>
+          <w:rFonts w:ascii="Arial" w:hAnsi="Arial" w:cs="Arial"/>
+          <w:sz w:val="24"/>
+          <w:szCs w:val="24"/>
+          <w:shd w:val="clear" w:color="auto" w:fill="FFFFFF"/>
+        </w:rPr>
+        <w:t>1 pessoa / 6 noites / hotel 3 estrelas</w:t>
+      </w:r>
+    </w:p>
+    <w:p>
+      <w:pPr>
+        <w:spacing w:before="100" w:beforeAutospacing="1" w:after="100" w:afterAutospacing="1"/>
+        <w:jc w:val="both"/>
+        <w:rPr>
+          <w:rFonts w:ascii="Arial" w:hAnsi="Arial" w:cs="Arial"/>
+          <w:sz w:val="24"/>
+          <w:szCs w:val="24"/>
+        </w:rPr>
+      </w:pPr>
+      <w:r>
+        <w:rPr>
+          <w:rFonts w:ascii="Arial" w:hAnsi="Arial" w:cs="Arial"/>
+          <w:sz w:val="24"/>
+          <w:szCs w:val="24"/>
+        </w:rPr>
+        <w:t xml:space="preserve">Uma das cidades mais antigas do mundo, sagrada para judeus, cristãos e muçulmanos. Jerusalém oferece uma experiência única, independente </w:t>
+      </w:r>
+      <w:r>
+        <w:rPr>
+          <w:rFonts w:ascii="Arial" w:hAnsi="Arial" w:cs="Arial"/>
+          <w:sz w:val="24"/>
+          <w:szCs w:val="24"/>
+          <w:shd w:val="clear" w:color="auto" w:fill="FFFFFF"/>
+        </w:rPr>
+        <w:t xml:space="preserve">de sua crença ou nacionalidade, pois é um lugar universal e fascinante que permite aos seus visitantes uma experiência sensorial e até mesmo espiritual. Cada passo, cada pedaço dessa cidade é pura história, nossa história. Os relatos bíblicos contam dos tempos em que o rei Davi estabeleceu Jerusalém como sua capital, seguido por seu filho Salomão. Junto às suas muralhas o grande templo foi saqueado, Jesus Cristo foi crucificado e Maomé subiu aos céus, uma verdadeira enxurrada de acontecimentos que criaram tantos conflitos na terra de Deus e justamente por isso provoca reflexões e marca seus visitantes. Não perca a oportunidade de </w:t>
+      </w:r>
+      <w:r>
+        <w:rPr>
+          <w:rFonts w:ascii="Arial" w:hAnsi="Arial" w:cs="Arial"/>
+          <w:sz w:val="24"/>
+          <w:szCs w:val="24"/>
+        </w:rPr>
+        <w:t>andar pelos mesmos lugares em que reis e profetas estiveram e sinta a perfeita combinação entre passado, presente, comum e extraordinário.</w:t>
+      </w:r>
+    </w:p>
+    <w:p>
+      <w:pPr>
+        <w:spacing w:before="100" w:beforeAutospacing="1" w:after="100" w:afterAutospacing="1"/>
+        <w:jc w:val="both"/>
+        <w:rPr>
+          <w:rFonts w:ascii="Arial" w:hAnsi="Arial" w:cs="Arial"/>
+          <w:sz w:val="24"/>
+          <w:szCs w:val="24"/>
+        </w:rPr>
+      </w:pPr>
+      <w:r>
+        <w:rPr>
+          <w:rFonts w:ascii="Arial" w:hAnsi="Arial" w:cs="Arial"/>
+          <w:sz w:val="24"/>
+          <w:szCs w:val="24"/>
+        </w:rPr>
+        <w:t> </w:t>
+      </w:r>
+    </w:p>
+    <w:p>
+      <w:pPr>
+        <w:jc w:val="both"/>
+        <w:rPr>
+          <w:rFonts w:ascii="Arial" w:hAnsi="Arial" w:cs="Arial"/>
+          <w:sz w:val="24"/>
+          <w:szCs w:val="24"/>
+        </w:rPr>
+      </w:pPr>
+      <w:r>
+        <w:rPr>
+          <w:rFonts w:ascii="Arial" w:hAnsi="Arial" w:cs="Arial"/>
+          <w:sz w:val="24"/>
+          <w:szCs w:val="24"/>
+        </w:rPr>
+        <w:br w:type="page"/>
+      </w:r>
+    </w:p>
+    <w:p>
+      <w:pPr>
         <w:pStyle w:val="Ttulo2"/>
         <w:rPr>
           <w:rFonts w:ascii="Arial" w:hAnsi="Arial" w:cs="Arial"/>
+          <w:b/>
+          <w:bCs/>
           <w:color w:val="auto"/>
           <w:sz w:val="24"/>
           <w:szCs w:val="24"/>
-        </w:rPr>
-      </w:pPr>
-      <w:bookmarkStart w:id="2" w:name="_Toc18339447"/>
-      <w:r>
-        <w:rPr>
-          <w:rFonts w:ascii="Arial" w:hAnsi="Arial" w:cs="Arial"/>
-          <w:color w:val="auto"/>
-          <w:sz w:val="24"/>
-          <w:szCs w:val="24"/>
           <w:shd w:val="clear" w:color="auto" w:fill="FFFFFF"/>
         </w:rPr>
-        <w:t xml:space="preserve">1.1 </w:t>
-      </w:r>
-      <w:r>
-        <w:rPr>
-          <w:rFonts w:ascii="Arial" w:hAnsi="Arial" w:cs="Arial"/>
-          <w:color w:val="auto"/>
-          <w:sz w:val="24"/>
-          <w:szCs w:val="24"/>
-          <w:shd w:val="clear" w:color="auto" w:fill="FFFFFF"/>
-        </w:rPr>
-        <w:t>Jerusalém</w:t>
-      </w:r>
-      <w:bookmarkEnd w:id="2"/>
-    </w:p>
-    <w:p>
-      <w:pPr>
-        <w:spacing w:before="100" w:beforeAutospacing="1" w:after="100" w:afterAutospacing="1"/>
-        <w:jc w:val="both"/>
-        <w:rPr>
-          <w:rFonts w:ascii="Arial" w:hAnsi="Arial" w:cs="Arial"/>
-          <w:sz w:val="24"/>
-          <w:szCs w:val="24"/>
-        </w:rPr>
-      </w:pPr>
-      <w:r>
-        <w:rPr>
-          <w:rFonts w:ascii="Arial" w:hAnsi="Arial" w:cs="Arial"/>
-          <w:sz w:val="24"/>
-          <w:szCs w:val="24"/>
-          <w:shd w:val="clear" w:color="auto" w:fill="FFFFFF"/>
-        </w:rPr>
-        <w:t>A partir de U$ 999</w:t>
-      </w:r>
-    </w:p>
-    <w:p>
-      <w:pPr>
-        <w:spacing w:before="100" w:beforeAutospacing="1" w:after="100" w:afterAutospacing="1"/>
-        <w:jc w:val="both"/>
-        <w:rPr>
-          <w:rFonts w:ascii="Arial" w:hAnsi="Arial" w:cs="Arial"/>
-          <w:sz w:val="24"/>
-          <w:szCs w:val="24"/>
-        </w:rPr>
-      </w:pPr>
-      <w:r>
-        <w:rPr>
-          <w:rFonts w:ascii="Arial" w:hAnsi="Arial" w:cs="Arial"/>
-          <w:sz w:val="24"/>
-          <w:szCs w:val="24"/>
-          <w:shd w:val="clear" w:color="auto" w:fill="FFFFFF"/>
-        </w:rPr>
-        <w:t>1 pessoa / 6 noites / hotel 3 estrelas</w:t>
-      </w:r>
-    </w:p>
-    <w:p>
-      <w:pPr>
-        <w:spacing w:before="100" w:beforeAutospacing="1" w:after="100" w:afterAutospacing="1"/>
-        <w:jc w:val="both"/>
-        <w:rPr>
-          <w:rFonts w:ascii="Arial" w:hAnsi="Arial" w:cs="Arial"/>
-          <w:sz w:val="24"/>
-          <w:szCs w:val="24"/>
-        </w:rPr>
-      </w:pPr>
-      <w:r>
-        <w:rPr>
-          <w:rFonts w:ascii="Arial" w:hAnsi="Arial" w:cs="Arial"/>
-          <w:sz w:val="24"/>
-          <w:szCs w:val="24"/>
-        </w:rPr>
-        <w:t xml:space="preserve">Uma das cidades mais antigas do mundo, sagrada para judeus, cristãos e muçulmanos. Jerusalém oferece uma experiência única, </w:t>
-      </w:r>
-      <w:proofErr w:type="spellStart"/>
-      <w:r>
-        <w:rPr>
-          <w:rFonts w:ascii="Arial" w:hAnsi="Arial" w:cs="Arial"/>
-          <w:sz w:val="24"/>
-          <w:szCs w:val="24"/>
-        </w:rPr>
-        <w:t>independente</w:t>
-      </w:r>
-      <w:proofErr w:type="spellEnd"/>
-      <w:r>
-        <w:rPr>
-          <w:rFonts w:ascii="Arial" w:hAnsi="Arial" w:cs="Arial"/>
-          <w:sz w:val="24"/>
-          <w:szCs w:val="24"/>
-        </w:rPr>
-        <w:t xml:space="preserve"> </w:t>
-      </w:r>
-      <w:r>
-        <w:rPr>
-          <w:rFonts w:ascii="Arial" w:hAnsi="Arial" w:cs="Arial"/>
-          <w:sz w:val="24"/>
-          <w:szCs w:val="24"/>
-          <w:shd w:val="clear" w:color="auto" w:fill="FFFFFF"/>
-        </w:rPr>
-        <w:t xml:space="preserve">de sua crença ou nacionalidade, pois é um lugar universal e fascinante que permite aos seus visitantes uma experiência sensorial e até mesmo espiritual. Cada passo, cada pedaço dessa cidade é pura história, nossa história. Os relatos bíblicos contam dos tempos em que o rei Davi estabeleceu Jerusalém como sua capital, seguido por seu filho Salomão. Junto às suas muralhas o grande templo foi saqueado, Jesus Cristo foi crucificado e Maomé subiu aos céus, uma verdadeira enxurrada de acontecimentos que criaram tantos conflitos na terra de Deus e justamente por isso provoca reflexões e marca seus visitantes. Não perca a oportunidade de </w:t>
-      </w:r>
-      <w:r>
-        <w:rPr>
-          <w:rFonts w:ascii="Arial" w:hAnsi="Arial" w:cs="Arial"/>
-          <w:sz w:val="24"/>
-          <w:szCs w:val="24"/>
-        </w:rPr>
-        <w:t>andar pelos mesmos lugares em que reis e profetas estiveram e sinta a perfeita combinação entre passado, presente, comum e extraordinário.</w:t>
-      </w:r>
-    </w:p>
-    <w:p>
-      <w:pPr>
-        <w:spacing w:before="100" w:beforeAutospacing="1" w:after="100" w:afterAutospacing="1"/>
-        <w:jc w:val="both"/>
-        <w:rPr>
-          <w:rFonts w:ascii="Arial" w:hAnsi="Arial" w:cs="Arial"/>
-          <w:sz w:val="24"/>
-          <w:szCs w:val="24"/>
-        </w:rPr>
-      </w:pPr>
-      <w:r>
-        <w:rPr>
-          <w:rFonts w:ascii="Arial" w:hAnsi="Arial" w:cs="Arial"/>
-          <w:sz w:val="24"/>
-          <w:szCs w:val="24"/>
-        </w:rPr>
-        <w:t> </w:t>
-      </w:r>
-    </w:p>
-    <w:p>
-      <w:pPr>
-        <w:jc w:val="both"/>
-        <w:rPr>
-          <w:rFonts w:ascii="Arial" w:hAnsi="Arial" w:cs="Arial"/>
-          <w:sz w:val="24"/>
-          <w:szCs w:val="24"/>
-        </w:rPr>
-      </w:pPr>
-      <w:r>
-        <w:rPr>
-          <w:rFonts w:ascii="Arial" w:hAnsi="Arial" w:cs="Arial"/>
-          <w:sz w:val="24"/>
-          <w:szCs w:val="24"/>
-        </w:rPr>
-        <w:br w:type="page"/>
-      </w:r>
-    </w:p>
-    <w:p>
-      <w:pPr>
-        <w:pStyle w:val="Ttulo2"/>
-        <w:rPr>
-          <w:rFonts w:ascii="Arial" w:hAnsi="Arial" w:cs="Arial"/>
-          <w:b/>
-          <w:bCs/>
-          <w:color w:val="auto"/>
-          <w:sz w:val="24"/>
-          <w:szCs w:val="24"/>
-          <w:shd w:val="clear" w:color="auto" w:fill="FFFFFF"/>
-        </w:rPr>
-      </w:pPr>
-      <w:bookmarkStart w:id="3" w:name="_Toc18339448"/>
+      </w:pPr>
+      <w:bookmarkStart w:id="2" w:name="_Toc18339448"/>
       <w:r>
         <w:rPr>
           <w:rFonts w:ascii="Arial" w:hAnsi="Arial" w:cs="Arial"/>
@@ -1650,7 +1618,7 @@
         </w:rPr>
         <w:t>Mar Morto</w:t>
       </w:r>
-      <w:bookmarkEnd w:id="3"/>
+      <w:bookmarkEnd w:id="2"/>
     </w:p>
     <w:p>
       <w:pPr>
@@ -1767,7 +1735,7 @@
           <w:shd w:val="clear" w:color="auto" w:fill="FFFFFF"/>
         </w:rPr>
       </w:pPr>
-      <w:bookmarkStart w:id="4" w:name="_Toc18339449"/>
+      <w:bookmarkStart w:id="3" w:name="_Toc18339449"/>
       <w:r>
         <w:rPr>
           <w:rFonts w:ascii="Arial" w:hAnsi="Arial" w:cs="Arial"/>
@@ -1793,7 +1761,7 @@
         </w:rPr>
         <w:t>Cesaréia</w:t>
       </w:r>
-      <w:bookmarkEnd w:id="4"/>
+      <w:bookmarkEnd w:id="3"/>
     </w:p>
     <w:p>
       <w:pPr>
@@ -1956,7 +1924,7 @@
           <w:szCs w:val="24"/>
         </w:rPr>
       </w:pPr>
-      <w:bookmarkStart w:id="5" w:name="_Toc18339450"/>
+      <w:bookmarkStart w:id="4" w:name="_Toc18339450"/>
       <w:r>
         <w:rPr>
           <w:rFonts w:ascii="Arial" w:hAnsi="Arial" w:cs="Arial"/>
@@ -1980,7 +1948,7 @@
         </w:rPr>
         <w:t>Galileia</w:t>
       </w:r>
-      <w:bookmarkEnd w:id="5"/>
+      <w:bookmarkEnd w:id="4"/>
     </w:p>
     <w:p>
       <w:pPr>
@@ -2063,43 +2031,7 @@
           <w:sz w:val="24"/>
           <w:szCs w:val="24"/>
         </w:rPr>
-        <w:t xml:space="preserve">Para sempre entrelaçado com a história de Jesus Cristo, que realizou grande parte de seu trabalho de ministério na região, a </w:t>
-      </w:r>
-      <w:proofErr w:type="spellStart"/>
-      <w:r>
-        <w:rPr>
-          <w:rFonts w:ascii="Arial" w:hAnsi="Arial" w:cs="Arial"/>
-          <w:sz w:val="24"/>
-          <w:szCs w:val="24"/>
-        </w:rPr>
-        <w:t>Galiléia</w:t>
-      </w:r>
-      <w:proofErr w:type="spellEnd"/>
-      <w:r>
-        <w:rPr>
-          <w:rFonts w:ascii="Arial" w:hAnsi="Arial" w:cs="Arial"/>
-          <w:sz w:val="24"/>
-          <w:szCs w:val="24"/>
-        </w:rPr>
-        <w:t xml:space="preserve"> é considerada como uma das regiões mais bonitas de Israel, com muitos lugares para conhecer e diversas oportunidades turísticas, desde antigos vestígios arqueológicos até paisagens deslumbrantes. Para os cristãos, é claro, as principais atrações turísticas são a coleção de igrejas ao redor de </w:t>
-      </w:r>
-      <w:proofErr w:type="spellStart"/>
-      <w:r>
-        <w:rPr>
-          <w:rFonts w:ascii="Arial" w:hAnsi="Arial" w:cs="Arial"/>
-          <w:sz w:val="24"/>
-          <w:szCs w:val="24"/>
-        </w:rPr>
-        <w:t>Tabgha</w:t>
-      </w:r>
-      <w:proofErr w:type="spellEnd"/>
-      <w:r>
-        <w:rPr>
-          <w:rFonts w:ascii="Arial" w:hAnsi="Arial" w:cs="Arial"/>
-          <w:sz w:val="24"/>
-          <w:szCs w:val="24"/>
-        </w:rPr>
-        <w:t>, construída sobre os locais onde Jesus realizou seus milagres, mas para outros visitantes, a paisagem plácida do Mar, as piscinas aquecidas e as opções de trilhas nas montanhas circundantes razões suficientes para a visita.</w:t>
+        <w:t>Para sempre entrelaçado com a história de Jesus Cristo, que realizou grande parte de seu trabalho de ministério na região, a Galiléia é considerada como uma das regiões mais bonitas de Israel, com muitos lugares para conhecer e diversas oportunidades turísticas, desde antigos vestígios arqueológicos até paisagens deslumbrantes. Para os cristãos, é claro, as principais atrações turísticas são a coleção de igrejas ao redor de Tabgha, construída sobre os locais onde Jesus realizou seus milagres, mas para outros visitantes, a paisagem plácida do Mar, as piscinas aquecidas e as opções de trilhas nas montanhas circundantes razões suficientes para a visita.</w:t>
       </w:r>
     </w:p>
     <w:p>
@@ -2169,7 +2101,7 @@
           <w:szCs w:val="24"/>
         </w:rPr>
       </w:pPr>
-      <w:bookmarkStart w:id="6" w:name="_Toc18339451"/>
+      <w:bookmarkStart w:id="5" w:name="_Toc18339451"/>
       <w:r>
         <w:rPr>
           <w:rFonts w:ascii="Arial" w:hAnsi="Arial" w:cs="Arial"/>
@@ -2193,7 +2125,7 @@
         </w:rPr>
         <w:t>Egito</w:t>
       </w:r>
-      <w:bookmarkEnd w:id="6"/>
+      <w:bookmarkEnd w:id="5"/>
     </w:p>
     <w:p>
       <w:pPr>
@@ -2268,25 +2200,7 @@
           <w:sz w:val="24"/>
           <w:szCs w:val="24"/>
         </w:rPr>
-        <w:t xml:space="preserve">Uma história repleta de fabulosas conquistas. Desertos que se estendem por quilômetros, contrastam com o Delta do Nilo e o Vale do Nilo, as cidades agitadas e templos antigos, a visão do sol se pondo atrás das pirâmides centenárias, transformando o céu em uma laranja brilhante mágica, a esfinge queimada pelo sol, os tesouros inestimáveis ​​contidos atrás do vidro no Museu Egípcio do Cairo ou a contemplação dos fabulosos templos.  O país mais intrigante e fascinante do mundo </w:t>
-      </w:r>
-      <w:proofErr w:type="spellStart"/>
-      <w:r>
-        <w:rPr>
-          <w:rFonts w:ascii="Arial" w:hAnsi="Arial" w:cs="Arial"/>
-          <w:sz w:val="24"/>
-          <w:szCs w:val="24"/>
-        </w:rPr>
-        <w:t>tira</w:t>
-      </w:r>
-      <w:proofErr w:type="spellEnd"/>
-      <w:r>
-        <w:rPr>
-          <w:rFonts w:ascii="Arial" w:hAnsi="Arial" w:cs="Arial"/>
-          <w:sz w:val="24"/>
-          <w:szCs w:val="24"/>
-        </w:rPr>
-        <w:t xml:space="preserve"> o fôlego dos seus visitantes, pois nesse lugar permite-se o encontro do presente com o passado na mesma página de história da humanidade.</w:t>
+        <w:t>Uma história repleta de fabulosas conquistas. Desertos que se estendem por quilômetros, contrastam com o Delta do Nilo e o Vale do Nilo, as cidades agitadas e templos antigos, a visão do sol se pondo atrás das pirâmides centenárias, transformando o céu em uma laranja brilhante mágica, a esfinge queimada pelo sol, os tesouros inestimáveis ​​contidos atrás do vidro no Museu Egípcio do Cairo ou a contemplação dos fabulosos templos.  O país mais intrigante e fascinante do mundo tira o fôlego dos seus visitantes, pois nesse lugar permite-se o encontro do presente com o passado na mesma página de história da humanidade.</w:t>
       </w:r>
     </w:p>
     <w:p>
@@ -2397,7 +2311,7 @@
           <w:szCs w:val="24"/>
         </w:rPr>
       </w:pPr>
-      <w:bookmarkStart w:id="7" w:name="_Toc18339452"/>
+      <w:bookmarkStart w:id="6" w:name="_Toc18339452"/>
       <w:r>
         <w:rPr>
           <w:rFonts w:ascii="Arial" w:hAnsi="Arial" w:cs="Arial"/>
@@ -2421,7 +2335,7 @@
         </w:rPr>
         <w:t>Grécia</w:t>
       </w:r>
-      <w:bookmarkEnd w:id="7"/>
+      <w:bookmarkEnd w:id="6"/>
     </w:p>
     <w:p>
       <w:pPr>
@@ -2538,7 +2452,7 @@
           <w:szCs w:val="24"/>
         </w:rPr>
       </w:pPr>
-      <w:bookmarkStart w:id="8" w:name="_Toc18339453"/>
+      <w:bookmarkStart w:id="7" w:name="_Toc18339453"/>
       <w:r>
         <w:rPr>
           <w:rFonts w:ascii="Arial" w:hAnsi="Arial" w:cs="Arial"/>
@@ -2562,7 +2476,7 @@
         </w:rPr>
         <w:t>Turquia</w:t>
       </w:r>
-      <w:bookmarkEnd w:id="8"/>
+      <w:bookmarkEnd w:id="7"/>
       <w:r>
         <w:rPr>
           <w:rFonts w:ascii="Arial" w:hAnsi="Arial" w:cs="Arial"/>
@@ -2663,7 +2577,7 @@
           <w:szCs w:val="24"/>
         </w:rPr>
       </w:pPr>
-      <w:bookmarkStart w:id="9" w:name="_Toc18339454"/>
+      <w:bookmarkStart w:id="8" w:name="_Toc18339454"/>
       <w:r>
         <w:rPr>
           <w:rFonts w:ascii="Arial" w:hAnsi="Arial" w:cs="Arial"/>
@@ -2687,7 +2601,7 @@
         </w:rPr>
         <w:t>Marrocos</w:t>
       </w:r>
-      <w:bookmarkEnd w:id="9"/>
+      <w:bookmarkEnd w:id="8"/>
     </w:p>
     <w:p>
       <w:pPr>
@@ -2799,7 +2713,7 @@
           <w:szCs w:val="24"/>
         </w:rPr>
       </w:pPr>
-      <w:bookmarkStart w:id="10" w:name="_Toc18339455"/>
+      <w:bookmarkStart w:id="9" w:name="_Toc18339455"/>
       <w:r>
         <w:rPr>
           <w:rFonts w:ascii="Arial" w:hAnsi="Arial" w:cs="Arial"/>
@@ -2823,7 +2737,7 @@
         </w:rPr>
         <w:t>Deserto do Saara</w:t>
       </w:r>
-      <w:bookmarkEnd w:id="10"/>
+      <w:bookmarkEnd w:id="9"/>
     </w:p>
     <w:p>
       <w:pPr>
@@ -2841,79 +2755,7 @@
           <w:sz w:val="24"/>
           <w:szCs w:val="24"/>
         </w:rPr>
-        <w:t xml:space="preserve">O Saara é o maior deserto quente no mundo, a imensidão desse lugar é incomparável. É uma verdadeira maravilha natural formada por imensas planícies e dunas ensolaradas que dominam sudeste do Marrocos. As aventuras mais populares incluem rotas de comércio antigas em um camelo, explorar as cidades desérticas de </w:t>
-      </w:r>
-      <w:proofErr w:type="spellStart"/>
-      <w:r>
-        <w:rPr>
-          <w:rFonts w:ascii="Arial" w:hAnsi="Arial" w:cs="Arial"/>
-          <w:sz w:val="24"/>
-          <w:szCs w:val="24"/>
-        </w:rPr>
-        <w:t>Ouarzazate</w:t>
-      </w:r>
-      <w:proofErr w:type="spellEnd"/>
-      <w:r>
-        <w:rPr>
-          <w:rFonts w:ascii="Arial" w:hAnsi="Arial" w:cs="Arial"/>
-          <w:sz w:val="24"/>
-          <w:szCs w:val="24"/>
-        </w:rPr>
-        <w:t xml:space="preserve">, ou o </w:t>
-      </w:r>
-      <w:proofErr w:type="spellStart"/>
-      <w:r>
-        <w:rPr>
-          <w:rFonts w:ascii="Arial" w:hAnsi="Arial" w:cs="Arial"/>
-          <w:sz w:val="24"/>
-          <w:szCs w:val="24"/>
-        </w:rPr>
-        <w:t>Kasbah</w:t>
-      </w:r>
-      <w:proofErr w:type="spellEnd"/>
-      <w:r>
-        <w:rPr>
-          <w:rFonts w:ascii="Arial" w:hAnsi="Arial" w:cs="Arial"/>
-          <w:sz w:val="24"/>
-          <w:szCs w:val="24"/>
-        </w:rPr>
-        <w:t xml:space="preserve"> de </w:t>
-      </w:r>
-      <w:proofErr w:type="spellStart"/>
-      <w:r>
-        <w:rPr>
-          <w:rFonts w:ascii="Arial" w:hAnsi="Arial" w:cs="Arial"/>
-          <w:sz w:val="24"/>
-          <w:szCs w:val="24"/>
-        </w:rPr>
-        <w:t>Ait</w:t>
-      </w:r>
-      <w:proofErr w:type="spellEnd"/>
-      <w:r>
-        <w:rPr>
-          <w:rFonts w:ascii="Arial" w:hAnsi="Arial" w:cs="Arial"/>
-          <w:sz w:val="24"/>
-          <w:szCs w:val="24"/>
-        </w:rPr>
-        <w:t>-Ben-</w:t>
-      </w:r>
-      <w:proofErr w:type="spellStart"/>
-      <w:r>
-        <w:rPr>
-          <w:rFonts w:ascii="Arial" w:hAnsi="Arial" w:cs="Arial"/>
-          <w:sz w:val="24"/>
-          <w:szCs w:val="24"/>
-        </w:rPr>
-        <w:t>Haddou</w:t>
-      </w:r>
-      <w:proofErr w:type="spellEnd"/>
-      <w:r>
-        <w:rPr>
-          <w:rFonts w:ascii="Arial" w:hAnsi="Arial" w:cs="Arial"/>
-          <w:sz w:val="24"/>
-          <w:szCs w:val="24"/>
-        </w:rPr>
-        <w:t>, considerada Patrimônio Mundial, dormir sob o céu estrelado do deserto em um acampamento tradicional beduíno e contemplar o nascer do sol que surge em meio ao mar de dunas alaranjadas, sem dúvida será uma viagem deslumbrante. </w:t>
+        <w:t>O Saara é o maior deserto quente no mundo, a imensidão desse lugar é incomparável. É uma verdadeira maravilha natural formada por imensas planícies e dunas ensolaradas que dominam sudeste do Marrocos. As aventuras mais populares incluem rotas de comércio antigas em um camelo, explorar as cidades desérticas de Ouarzazate, ou o Kasbah de Ait-Ben-Haddou, considerada Patrimônio Mundial, dormir sob o céu estrelado do deserto em um acampamento tradicional beduíno e contemplar o nascer do sol que surge em meio ao mar de dunas alaranjadas, sem dúvida será uma viagem deslumbrante. </w:t>
       </w:r>
     </w:p>
     <w:p>
@@ -2946,7 +2788,7 @@
           <w:szCs w:val="24"/>
         </w:rPr>
       </w:pPr>
-      <w:bookmarkStart w:id="11" w:name="_Toc18339456"/>
+      <w:bookmarkStart w:id="10" w:name="_Toc18339456"/>
       <w:r>
         <w:rPr>
           <w:rFonts w:ascii="Arial" w:hAnsi="Arial" w:cs="Arial"/>
@@ -2970,7 +2812,7 @@
         </w:rPr>
         <w:t>Roma</w:t>
       </w:r>
-      <w:bookmarkEnd w:id="11"/>
+      <w:bookmarkEnd w:id="10"/>
     </w:p>
     <w:p>
       <w:pPr>
@@ -3070,7 +2912,7 @@
           <w:szCs w:val="24"/>
         </w:rPr>
       </w:pPr>
-      <w:bookmarkStart w:id="12" w:name="_Toc18339457"/>
+      <w:bookmarkStart w:id="11" w:name="_Toc18339457"/>
       <w:r>
         <w:rPr>
           <w:rFonts w:ascii="Arial" w:hAnsi="Arial" w:cs="Arial"/>
@@ -3080,94 +2922,72 @@
         <w:lastRenderedPageBreak/>
         <w:t>2 Roteiros</w:t>
       </w:r>
+      <w:bookmarkEnd w:id="11"/>
+      <w:r>
+        <w:rPr>
+          <w:rFonts w:ascii="Arial" w:hAnsi="Arial" w:cs="Arial"/>
+          <w:sz w:val="24"/>
+          <w:szCs w:val="24"/>
+        </w:rPr>
+        <w:t xml:space="preserve"> </w:t>
+      </w:r>
+    </w:p>
+    <w:p>
+      <w:pPr>
+        <w:pStyle w:val="Ttulo2"/>
+        <w:rPr>
+          <w:rFonts w:ascii="Arial" w:hAnsi="Arial" w:cs="Arial"/>
+          <w:b/>
+          <w:bCs/>
+          <w:color w:val="auto"/>
+          <w:sz w:val="24"/>
+          <w:szCs w:val="24"/>
+        </w:rPr>
+      </w:pPr>
+      <w:bookmarkStart w:id="12" w:name="_Toc18339458"/>
+      <w:r>
+        <w:rPr>
+          <w:rFonts w:ascii="Arial" w:hAnsi="Arial" w:cs="Arial"/>
+          <w:b/>
+          <w:bCs/>
+          <w:color w:val="auto"/>
+          <w:sz w:val="24"/>
+          <w:szCs w:val="24"/>
+        </w:rPr>
+        <w:t>2.1 Israel</w:t>
+      </w:r>
       <w:bookmarkEnd w:id="12"/>
-      <w:r>
-        <w:rPr>
-          <w:rFonts w:ascii="Arial" w:hAnsi="Arial" w:cs="Arial"/>
-          <w:sz w:val="24"/>
-          <w:szCs w:val="24"/>
-        </w:rPr>
-        <w:t xml:space="preserve"> </w:t>
-      </w:r>
-    </w:p>
-    <w:p>
-      <w:pPr>
-        <w:pStyle w:val="Ttulo2"/>
-        <w:rPr>
-          <w:rFonts w:ascii="Arial" w:hAnsi="Arial" w:cs="Arial"/>
-          <w:b/>
-          <w:bCs/>
-          <w:color w:val="auto"/>
-          <w:sz w:val="24"/>
-          <w:szCs w:val="24"/>
-        </w:rPr>
-      </w:pPr>
-      <w:bookmarkStart w:id="13" w:name="_Toc18339458"/>
-      <w:r>
-        <w:rPr>
-          <w:rFonts w:ascii="Arial" w:hAnsi="Arial" w:cs="Arial"/>
-          <w:b/>
-          <w:bCs/>
-          <w:color w:val="auto"/>
-          <w:sz w:val="24"/>
-          <w:szCs w:val="24"/>
-        </w:rPr>
-        <w:t>2.1 Israel</w:t>
-      </w:r>
-      <w:bookmarkEnd w:id="13"/>
-    </w:p>
-    <w:p>
-      <w:pPr>
-        <w:jc w:val="both"/>
-        <w:rPr>
-          <w:rFonts w:ascii="Arial" w:hAnsi="Arial" w:cs="Arial"/>
-          <w:sz w:val="24"/>
-          <w:szCs w:val="24"/>
-        </w:rPr>
-      </w:pPr>
-    </w:p>
-    <w:p>
-      <w:pPr>
-        <w:jc w:val="both"/>
-        <w:rPr>
-          <w:rFonts w:ascii="Arial" w:hAnsi="Arial" w:cs="Arial"/>
-          <w:b/>
-          <w:bCs/>
-          <w:sz w:val="24"/>
-          <w:szCs w:val="24"/>
-        </w:rPr>
-      </w:pPr>
-      <w:r>
-        <w:rPr>
-          <w:rFonts w:ascii="Arial" w:hAnsi="Arial" w:cs="Arial"/>
-          <w:b/>
-          <w:bCs/>
-          <w:sz w:val="24"/>
-          <w:szCs w:val="24"/>
-        </w:rPr>
-        <w:t xml:space="preserve">Dia 1 - Chegada - Aeroporto de </w:t>
-      </w:r>
-      <w:proofErr w:type="spellStart"/>
-      <w:r>
-        <w:rPr>
-          <w:rFonts w:ascii="Arial" w:hAnsi="Arial" w:cs="Arial"/>
-          <w:b/>
-          <w:bCs/>
-          <w:sz w:val="24"/>
-          <w:szCs w:val="24"/>
-        </w:rPr>
-        <w:t>Tel</w:t>
-      </w:r>
-      <w:proofErr w:type="spellEnd"/>
-      <w:r>
-        <w:rPr>
-          <w:rFonts w:ascii="Arial" w:hAnsi="Arial" w:cs="Arial"/>
-          <w:b/>
-          <w:bCs/>
-          <w:sz w:val="24"/>
-          <w:szCs w:val="24"/>
-        </w:rPr>
-        <w:t xml:space="preserve"> Aviv</w:t>
+    </w:p>
+    <w:p>
+      <w:pPr>
+        <w:jc w:val="both"/>
+        <w:rPr>
+          <w:rFonts w:ascii="Arial" w:hAnsi="Arial" w:cs="Arial"/>
+          <w:sz w:val="24"/>
+          <w:szCs w:val="24"/>
+        </w:rPr>
+      </w:pPr>
+    </w:p>
+    <w:p>
+      <w:pPr>
+        <w:jc w:val="both"/>
+        <w:rPr>
+          <w:rFonts w:ascii="Arial" w:hAnsi="Arial" w:cs="Arial"/>
+          <w:b/>
+          <w:bCs/>
+          <w:sz w:val="24"/>
+          <w:szCs w:val="24"/>
+        </w:rPr>
+      </w:pPr>
+      <w:r>
+        <w:rPr>
+          <w:rFonts w:ascii="Arial" w:hAnsi="Arial" w:cs="Arial"/>
+          <w:b/>
+          <w:bCs/>
+          <w:sz w:val="24"/>
+          <w:szCs w:val="24"/>
+        </w:rPr>
+        <w:t>Dia 1 - Chegada - Aeroporto de Tel Aviv</w:t>
       </w:r>
       <w:r>
         <w:rPr>
@@ -3329,86 +3149,8 @@
           <w:sz w:val="24"/>
           <w:szCs w:val="24"/>
         </w:rPr>
-        <w:t xml:space="preserve">Dia 2 - </w:t>
-      </w:r>
-      <w:proofErr w:type="spellStart"/>
-      <w:r>
-        <w:rPr>
-          <w:rFonts w:ascii="Arial" w:hAnsi="Arial" w:cs="Arial"/>
-          <w:b/>
-          <w:bCs/>
-          <w:sz w:val="24"/>
-          <w:szCs w:val="24"/>
-        </w:rPr>
-        <w:t>Jaffa</w:t>
-      </w:r>
-      <w:proofErr w:type="spellEnd"/>
-      <w:r>
-        <w:rPr>
-          <w:rFonts w:ascii="Arial" w:hAnsi="Arial" w:cs="Arial"/>
-          <w:b/>
-          <w:bCs/>
-          <w:sz w:val="24"/>
-          <w:szCs w:val="24"/>
-        </w:rPr>
-        <w:t xml:space="preserve">/ </w:t>
-      </w:r>
-      <w:proofErr w:type="spellStart"/>
-      <w:r>
-        <w:rPr>
-          <w:rFonts w:ascii="Arial" w:hAnsi="Arial" w:cs="Arial"/>
-          <w:b/>
-          <w:bCs/>
-          <w:sz w:val="24"/>
-          <w:szCs w:val="24"/>
-        </w:rPr>
-        <w:t>Cesarea</w:t>
-      </w:r>
-      <w:proofErr w:type="spellEnd"/>
-      <w:r>
-        <w:rPr>
-          <w:rFonts w:ascii="Arial" w:hAnsi="Arial" w:cs="Arial"/>
-          <w:b/>
-          <w:bCs/>
-          <w:sz w:val="24"/>
-          <w:szCs w:val="24"/>
-        </w:rPr>
-        <w:t xml:space="preserve">/ </w:t>
-      </w:r>
-      <w:proofErr w:type="spellStart"/>
-      <w:r>
-        <w:rPr>
-          <w:rFonts w:ascii="Arial" w:hAnsi="Arial" w:cs="Arial"/>
-          <w:b/>
-          <w:bCs/>
-          <w:sz w:val="24"/>
-          <w:szCs w:val="24"/>
-        </w:rPr>
-        <w:t>Haifa</w:t>
-      </w:r>
-      <w:proofErr w:type="spellEnd"/>
-      <w:r>
-        <w:rPr>
-          <w:rFonts w:ascii="Arial" w:hAnsi="Arial" w:cs="Arial"/>
-          <w:b/>
-          <w:bCs/>
-          <w:sz w:val="24"/>
-          <w:szCs w:val="24"/>
-        </w:rPr>
-        <w:t xml:space="preserve">/ Acre/ Mar da </w:t>
-      </w:r>
-      <w:proofErr w:type="spellStart"/>
-      <w:r>
-        <w:rPr>
-          <w:rFonts w:ascii="Arial" w:hAnsi="Arial" w:cs="Arial"/>
-          <w:b/>
-          <w:bCs/>
-          <w:sz w:val="24"/>
-          <w:szCs w:val="24"/>
-        </w:rPr>
-        <w:t>Galiléia</w:t>
-      </w:r>
-      <w:proofErr w:type="spellEnd"/>
+        <w:t>Dia 2 - Jaffa/ Cesarea/ Haifa/ Acre/ Mar da Galiléia</w:t>
+      </w:r>
       <w:r>
         <w:rPr>
           <w:rFonts w:ascii="Arial" w:hAnsi="Arial" w:cs="Arial"/>
@@ -3447,61 +3189,7 @@
           <w:sz w:val="24"/>
           <w:szCs w:val="24"/>
         </w:rPr>
-        <w:t xml:space="preserve">Viagem pela rota costeira de Israel com destino a cidade de </w:t>
-      </w:r>
-      <w:proofErr w:type="spellStart"/>
-      <w:r>
-        <w:rPr>
-          <w:rFonts w:ascii="Arial" w:hAnsi="Arial" w:cs="Arial"/>
-          <w:sz w:val="24"/>
-          <w:szCs w:val="24"/>
-        </w:rPr>
-        <w:t>Cesarea</w:t>
-      </w:r>
-      <w:proofErr w:type="spellEnd"/>
-      <w:r>
-        <w:rPr>
-          <w:rFonts w:ascii="Arial" w:hAnsi="Arial" w:cs="Arial"/>
-          <w:sz w:val="24"/>
-          <w:szCs w:val="24"/>
-        </w:rPr>
-        <w:t xml:space="preserve">, onde visitaremos à Cidade Cruzada, o Teatro Romano o Aqueduto. Em seguida a cidade de </w:t>
-      </w:r>
-      <w:proofErr w:type="spellStart"/>
-      <w:r>
-        <w:rPr>
-          <w:rFonts w:ascii="Arial" w:hAnsi="Arial" w:cs="Arial"/>
-          <w:sz w:val="24"/>
-          <w:szCs w:val="24"/>
-        </w:rPr>
-        <w:t>Haifa</w:t>
-      </w:r>
-      <w:proofErr w:type="spellEnd"/>
-      <w:r>
-        <w:rPr>
-          <w:rFonts w:ascii="Arial" w:hAnsi="Arial" w:cs="Arial"/>
-          <w:sz w:val="24"/>
-          <w:szCs w:val="24"/>
-        </w:rPr>
-        <w:t xml:space="preserve"> para conhecer o Santuário de Stella Maris, nos Jardins Persas, seguindo para uma vista panorâmica da cidade desde o Monte Carmelo. Continuaremos o passeio até Acre, cidade fortificada dos Cruzados, para conhecer suas construções medievais. Finalizaremos o passeio no Mar da </w:t>
-      </w:r>
-      <w:proofErr w:type="spellStart"/>
-      <w:r>
-        <w:rPr>
-          <w:rFonts w:ascii="Arial" w:hAnsi="Arial" w:cs="Arial"/>
-          <w:sz w:val="24"/>
-          <w:szCs w:val="24"/>
-        </w:rPr>
-        <w:t>Galiléia</w:t>
-      </w:r>
-      <w:proofErr w:type="spellEnd"/>
-      <w:r>
-        <w:rPr>
-          <w:rFonts w:ascii="Arial" w:hAnsi="Arial" w:cs="Arial"/>
-          <w:sz w:val="24"/>
-          <w:szCs w:val="24"/>
-        </w:rPr>
-        <w:t>.</w:t>
+        <w:t>Viagem pela rota costeira de Israel com destino a cidade de Cesarea, onde visitaremos à Cidade Cruzada, o Teatro Romano o Aqueduto. Em seguida a cidade de Haifa para conhecer o Santuário de Stella Maris, nos Jardins Persas, seguindo para uma vista panorâmica da cidade desde o Monte Carmelo. Continuaremos o passeio até Acre, cidade fortificada dos Cruzados, para conhecer suas construções medievais. Finalizaremos o passeio no Mar da Galiléia.</w:t>
       </w:r>
     </w:p>
     <w:p>
@@ -3589,29 +3277,7 @@
           <w:sz w:val="24"/>
           <w:szCs w:val="24"/>
         </w:rPr>
-        <w:t xml:space="preserve">Dia 3 - Mar da </w:t>
-      </w:r>
-      <w:proofErr w:type="spellStart"/>
-      <w:r>
-        <w:rPr>
-          <w:rFonts w:ascii="Arial" w:hAnsi="Arial" w:cs="Arial"/>
-          <w:b/>
-          <w:bCs/>
-          <w:sz w:val="24"/>
-          <w:szCs w:val="24"/>
-        </w:rPr>
-        <w:t>Galiléia</w:t>
-      </w:r>
-      <w:proofErr w:type="spellEnd"/>
-      <w:r>
-        <w:rPr>
-          <w:rFonts w:ascii="Arial" w:hAnsi="Arial" w:cs="Arial"/>
-          <w:b/>
-          <w:bCs/>
-          <w:sz w:val="24"/>
-          <w:szCs w:val="24"/>
-        </w:rPr>
-        <w:t>/ Nazaré/ Tiberíades</w:t>
+        <w:t>Dia 3 - Mar da Galiléia/ Nazaré/ Tiberíades</w:t>
       </w:r>
       <w:r>
         <w:rPr>
@@ -3677,79 +3343,7 @@
           <w:sz w:val="24"/>
           <w:szCs w:val="24"/>
         </w:rPr>
-        <w:t xml:space="preserve">, onde houve o Sermão da Montanha. Passeio por </w:t>
-      </w:r>
-      <w:proofErr w:type="spellStart"/>
-      <w:r>
-        <w:rPr>
-          <w:rFonts w:ascii="Arial" w:hAnsi="Arial" w:cs="Arial"/>
-          <w:sz w:val="24"/>
-          <w:szCs w:val="24"/>
-        </w:rPr>
-        <w:t>Tabgha</w:t>
-      </w:r>
-      <w:proofErr w:type="spellEnd"/>
-      <w:r>
-        <w:rPr>
-          <w:rFonts w:ascii="Arial" w:hAnsi="Arial" w:cs="Arial"/>
-          <w:sz w:val="24"/>
-          <w:szCs w:val="24"/>
-        </w:rPr>
-        <w:t xml:space="preserve">, local da Multiplicação dos Pães e Peixes. Seguiremos para Cafarnaum, onde havia a Antiga Sinagoga e a Casa de São Pedro. Prosseguindo pelo o Mar de </w:t>
-      </w:r>
-      <w:proofErr w:type="spellStart"/>
-      <w:r>
-        <w:rPr>
-          <w:rFonts w:ascii="Arial" w:hAnsi="Arial" w:cs="Arial"/>
-          <w:sz w:val="24"/>
-          <w:szCs w:val="24"/>
-        </w:rPr>
-        <w:t>Galiléia</w:t>
-      </w:r>
-      <w:proofErr w:type="spellEnd"/>
-      <w:r>
-        <w:rPr>
-          <w:rFonts w:ascii="Arial" w:hAnsi="Arial" w:cs="Arial"/>
-          <w:sz w:val="24"/>
-          <w:szCs w:val="24"/>
-        </w:rPr>
-        <w:t xml:space="preserve"> para a cidade de Tiberíades. O tour segue para Nazaré passando por Cana de </w:t>
-      </w:r>
-      <w:proofErr w:type="spellStart"/>
-      <w:r>
-        <w:rPr>
-          <w:rFonts w:ascii="Arial" w:hAnsi="Arial" w:cs="Arial"/>
-          <w:sz w:val="24"/>
-          <w:szCs w:val="24"/>
-        </w:rPr>
-        <w:t>Galiléia</w:t>
-      </w:r>
-      <w:proofErr w:type="spellEnd"/>
-      <w:r>
-        <w:rPr>
-          <w:rFonts w:ascii="Arial" w:hAnsi="Arial" w:cs="Arial"/>
-          <w:sz w:val="24"/>
-          <w:szCs w:val="24"/>
-        </w:rPr>
-        <w:t xml:space="preserve"> (milagre da água feita vinho) para visita à </w:t>
-      </w:r>
-      <w:proofErr w:type="spellStart"/>
-      <w:r>
-        <w:rPr>
-          <w:rFonts w:ascii="Arial" w:hAnsi="Arial" w:cs="Arial"/>
-          <w:sz w:val="24"/>
-          <w:szCs w:val="24"/>
-        </w:rPr>
-        <w:t>Basilica</w:t>
-      </w:r>
-      <w:proofErr w:type="spellEnd"/>
-      <w:r>
-        <w:rPr>
-          <w:rFonts w:ascii="Arial" w:hAnsi="Arial" w:cs="Arial"/>
-          <w:sz w:val="24"/>
-          <w:szCs w:val="24"/>
-        </w:rPr>
-        <w:t xml:space="preserve"> da Anunciação, à Carpintaria de José e à Fonte da Virgem.</w:t>
+        <w:t>, onde houve o Sermão da Montanha. Passeio por Tabgha, local da Multiplicação dos Pães e Peixes. Seguiremos para Cafarnaum, onde havia a Antiga Sinagoga e a Casa de São Pedro. Prosseguindo pelo o Mar de Galiléia para a cidade de Tiberíades. O tour segue para Nazaré passando por Cana de Galiléia (milagre da água feita vinho) para visita à Basilica da Anunciação, à Carpintaria de José e à Fonte da Virgem.</w:t>
       </w:r>
     </w:p>
     <w:p>
@@ -3837,51 +3431,7 @@
           <w:sz w:val="24"/>
           <w:szCs w:val="24"/>
         </w:rPr>
-        <w:t xml:space="preserve">Dia 4 - Tiberíades/ </w:t>
-      </w:r>
-      <w:proofErr w:type="spellStart"/>
-      <w:r>
-        <w:rPr>
-          <w:rFonts w:ascii="Arial" w:hAnsi="Arial" w:cs="Arial"/>
-          <w:b/>
-          <w:bCs/>
-          <w:sz w:val="24"/>
-          <w:szCs w:val="24"/>
-        </w:rPr>
-        <w:t>Beit</w:t>
-      </w:r>
-      <w:proofErr w:type="spellEnd"/>
-      <w:r>
-        <w:rPr>
-          <w:rFonts w:ascii="Arial" w:hAnsi="Arial" w:cs="Arial"/>
-          <w:b/>
-          <w:bCs/>
-          <w:sz w:val="24"/>
-          <w:szCs w:val="24"/>
-        </w:rPr>
-        <w:t xml:space="preserve"> </w:t>
-      </w:r>
-      <w:proofErr w:type="spellStart"/>
-      <w:r>
-        <w:rPr>
-          <w:rFonts w:ascii="Arial" w:hAnsi="Arial" w:cs="Arial"/>
-          <w:b/>
-          <w:bCs/>
-          <w:sz w:val="24"/>
-          <w:szCs w:val="24"/>
-        </w:rPr>
-        <w:t>Shean</w:t>
-      </w:r>
-      <w:proofErr w:type="spellEnd"/>
-      <w:r>
-        <w:rPr>
-          <w:rFonts w:ascii="Arial" w:hAnsi="Arial" w:cs="Arial"/>
-          <w:b/>
-          <w:bCs/>
-          <w:sz w:val="24"/>
-          <w:szCs w:val="24"/>
-        </w:rPr>
-        <w:t>/ Jericó/ Jerusalém</w:t>
+        <w:t>Dia 4 - Tiberíades/ Beit Shean/ Jericó/ Jerusalém</w:t>
       </w:r>
       <w:r>
         <w:rPr>
@@ -3921,43 +3471,7 @@
           <w:sz w:val="24"/>
           <w:szCs w:val="24"/>
         </w:rPr>
-        <w:t xml:space="preserve">Iniciaremos o passeio pelo Vale do Jordão com destino a </w:t>
-      </w:r>
-      <w:proofErr w:type="spellStart"/>
-      <w:r>
-        <w:rPr>
-          <w:rFonts w:ascii="Arial" w:hAnsi="Arial" w:cs="Arial"/>
-          <w:sz w:val="24"/>
-          <w:szCs w:val="24"/>
-        </w:rPr>
-        <w:t>Beit</w:t>
-      </w:r>
-      <w:proofErr w:type="spellEnd"/>
-      <w:r>
-        <w:rPr>
-          <w:rFonts w:ascii="Arial" w:hAnsi="Arial" w:cs="Arial"/>
-          <w:sz w:val="24"/>
-          <w:szCs w:val="24"/>
-        </w:rPr>
-        <w:t xml:space="preserve"> </w:t>
-      </w:r>
-      <w:proofErr w:type="spellStart"/>
-      <w:r>
-        <w:rPr>
-          <w:rFonts w:ascii="Arial" w:hAnsi="Arial" w:cs="Arial"/>
-          <w:sz w:val="24"/>
-          <w:szCs w:val="24"/>
-        </w:rPr>
-        <w:t>Shean</w:t>
-      </w:r>
-      <w:proofErr w:type="spellEnd"/>
-      <w:r>
-        <w:rPr>
-          <w:rFonts w:ascii="Arial" w:hAnsi="Arial" w:cs="Arial"/>
-          <w:sz w:val="24"/>
-          <w:szCs w:val="24"/>
-        </w:rPr>
-        <w:t xml:space="preserve">, para conhecer às escavações arqueológicas. Depois partiremos Jericó, que se supõe ser a cidade mais velha do mundo, e visita ao Monte das Tentações e Mar Morto. </w:t>
+        <w:t xml:space="preserve">Iniciaremos o passeio pelo Vale do Jordão com destino a Beit Shean, para conhecer às escavações arqueológicas. Depois partiremos Jericó, que se supõe ser a cidade mais velha do mundo, e visita ao Monte das Tentações e Mar Morto. </w:t>
       </w:r>
     </w:p>
     <w:p>
@@ -4125,43 +3639,7 @@
           <w:sz w:val="24"/>
           <w:szCs w:val="24"/>
         </w:rPr>
-        <w:t xml:space="preserve">O tour será iniciado pela cidade nova de Jerusalém, incluindo o Santuário do Livro no Museu de Israel, onde está exposta a maquete que representa a cidade de Jerusalém nos tempos de Jesus. Seguiremos para o Museu do Holocausto e, depois visitaremos o Bairro de </w:t>
-      </w:r>
-      <w:proofErr w:type="spellStart"/>
-      <w:r>
-        <w:rPr>
-          <w:rFonts w:ascii="Arial" w:hAnsi="Arial" w:cs="Arial"/>
-          <w:sz w:val="24"/>
-          <w:szCs w:val="24"/>
-        </w:rPr>
-        <w:t>Ein</w:t>
-      </w:r>
-      <w:proofErr w:type="spellEnd"/>
-      <w:r>
-        <w:rPr>
-          <w:rFonts w:ascii="Arial" w:hAnsi="Arial" w:cs="Arial"/>
-          <w:sz w:val="24"/>
-          <w:szCs w:val="24"/>
-        </w:rPr>
-        <w:t xml:space="preserve"> </w:t>
-      </w:r>
-      <w:proofErr w:type="spellStart"/>
-      <w:r>
-        <w:rPr>
-          <w:rFonts w:ascii="Arial" w:hAnsi="Arial" w:cs="Arial"/>
-          <w:sz w:val="24"/>
-          <w:szCs w:val="24"/>
-        </w:rPr>
-        <w:t>Karem</w:t>
-      </w:r>
-      <w:proofErr w:type="spellEnd"/>
-      <w:r>
-        <w:rPr>
-          <w:rFonts w:ascii="Arial" w:hAnsi="Arial" w:cs="Arial"/>
-          <w:sz w:val="24"/>
-          <w:szCs w:val="24"/>
-        </w:rPr>
-        <w:t xml:space="preserve"> para conhecer o Santuário da Visitação de Maria e sua prima Isabel, e ao Santuário de João Batista. No período da tarde, continuação até Belém para conhecer à Igreja da Natividade e à Gruta do Nascimento. Retorno a Jerusalém</w:t>
+        <w:t>O tour será iniciado pela cidade nova de Jerusalém, incluindo o Santuário do Livro no Museu de Israel, onde está exposta a maquete que representa a cidade de Jerusalém nos tempos de Jesus. Seguiremos para o Museu do Holocausto e, depois visitaremos o Bairro de Ein Karem para conhecer o Santuário da Visitação de Maria e sua prima Isabel, e ao Santuário de João Batista. No período da tarde, continuação até Belém para conhecer à Igreja da Natividade e à Gruta do Nascimento. Retorno a Jerusalém</w:t>
       </w:r>
     </w:p>
     <w:p>
@@ -4334,25 +3812,7 @@
           <w:sz w:val="24"/>
           <w:szCs w:val="24"/>
         </w:rPr>
-        <w:t xml:space="preserve">m seguida visitaremos o Túmulo do Rei David, ao Cenáculo (sala da Última Ceia) e à Abadia da </w:t>
-      </w:r>
-      <w:proofErr w:type="spellStart"/>
-      <w:r>
-        <w:rPr>
-          <w:rFonts w:ascii="Arial" w:hAnsi="Arial" w:cs="Arial"/>
-          <w:sz w:val="24"/>
-          <w:szCs w:val="24"/>
-        </w:rPr>
-        <w:t>Dormição</w:t>
-      </w:r>
-      <w:proofErr w:type="spellEnd"/>
-      <w:r>
-        <w:rPr>
-          <w:rFonts w:ascii="Arial" w:hAnsi="Arial" w:cs="Arial"/>
-          <w:sz w:val="24"/>
-          <w:szCs w:val="24"/>
-        </w:rPr>
-        <w:t>.</w:t>
+        <w:t>m seguida visitaremos o Túmulo do Rei David, ao Cenáculo (sala da Última Ceia) e à Abadia da Dormição.</w:t>
       </w:r>
     </w:p>
     <w:p>
@@ -4620,29 +4080,7 @@
           <w:sz w:val="24"/>
           <w:szCs w:val="24"/>
         </w:rPr>
-        <w:t xml:space="preserve">Dia 08 - Jerusalém/ </w:t>
-      </w:r>
-      <w:proofErr w:type="spellStart"/>
-      <w:r>
-        <w:rPr>
-          <w:rFonts w:ascii="Arial" w:hAnsi="Arial" w:cs="Arial"/>
-          <w:b/>
-          <w:bCs/>
-          <w:sz w:val="24"/>
-          <w:szCs w:val="24"/>
-        </w:rPr>
-        <w:t>Tel</w:t>
-      </w:r>
-      <w:proofErr w:type="spellEnd"/>
-      <w:r>
-        <w:rPr>
-          <w:rFonts w:ascii="Arial" w:hAnsi="Arial" w:cs="Arial"/>
-          <w:b/>
-          <w:bCs/>
-          <w:sz w:val="24"/>
-          <w:szCs w:val="24"/>
-        </w:rPr>
-        <w:t xml:space="preserve"> Aviv</w:t>
+        <w:t>Dia 08 - Jerusalém/ Tel Aviv</w:t>
       </w:r>
     </w:p>
     <w:p>
@@ -4712,25 +4150,7 @@
           <w:sz w:val="24"/>
           <w:szCs w:val="24"/>
         </w:rPr>
-        <w:t xml:space="preserve">Traslado ao aeroporto Ben </w:t>
-      </w:r>
-      <w:proofErr w:type="spellStart"/>
-      <w:r>
-        <w:rPr>
-          <w:rFonts w:ascii="Arial" w:hAnsi="Arial" w:cs="Arial"/>
-          <w:sz w:val="24"/>
-          <w:szCs w:val="24"/>
-        </w:rPr>
-        <w:t>Gurion</w:t>
-      </w:r>
-      <w:proofErr w:type="spellEnd"/>
-      <w:r>
-        <w:rPr>
-          <w:rFonts w:ascii="Arial" w:hAnsi="Arial" w:cs="Arial"/>
-          <w:sz w:val="24"/>
-          <w:szCs w:val="24"/>
-        </w:rPr>
-        <w:t xml:space="preserve"> e fim dos serviços.</w:t>
+        <w:t>Traslado ao aeroporto Ben Gurion e fim dos serviços.</w:t>
       </w:r>
       <w:r>
         <w:rPr>
@@ -4955,25 +4375,7 @@
           <w:sz w:val="24"/>
           <w:szCs w:val="24"/>
         </w:rPr>
-        <w:t xml:space="preserve">Traslados de chegada e saída em </w:t>
-      </w:r>
-      <w:proofErr w:type="spellStart"/>
-      <w:r>
-        <w:rPr>
-          <w:rFonts w:ascii="Arial" w:hAnsi="Arial" w:cs="Arial"/>
-          <w:sz w:val="24"/>
-          <w:szCs w:val="24"/>
-        </w:rPr>
-        <w:t>Tel</w:t>
-      </w:r>
-      <w:proofErr w:type="spellEnd"/>
-      <w:r>
-        <w:rPr>
-          <w:rFonts w:ascii="Arial" w:hAnsi="Arial" w:cs="Arial"/>
-          <w:sz w:val="24"/>
-          <w:szCs w:val="24"/>
-        </w:rPr>
-        <w:t xml:space="preserve"> Aviv (aeroporto/ hotel/ aeroporto) em serviço com os demais participantes;</w:t>
+        <w:t>Traslados de chegada e saída em Tel Aviv (aeroporto/ hotel/ aeroporto) em serviço com os demais participantes;</w:t>
       </w:r>
     </w:p>
     <w:p>
@@ -5157,7 +4559,7 @@
           <w:szCs w:val="24"/>
         </w:rPr>
       </w:pPr>
-      <w:bookmarkStart w:id="14" w:name="_Toc18339459"/>
+      <w:bookmarkStart w:id="13" w:name="_Toc18339459"/>
       <w:r>
         <w:rPr>
           <w:rFonts w:ascii="Arial" w:hAnsi="Arial" w:cs="Arial"/>
@@ -5169,69 +4571,47 @@
         </w:rPr>
         <w:t>2.2 Israel e Monte Sinai</w:t>
       </w:r>
-      <w:bookmarkEnd w:id="14"/>
-    </w:p>
-    <w:p>
-      <w:pPr>
-        <w:rPr>
-          <w:rFonts w:ascii="Arial" w:hAnsi="Arial" w:cs="Arial"/>
-          <w:sz w:val="24"/>
-          <w:szCs w:val="24"/>
-        </w:rPr>
-      </w:pPr>
-    </w:p>
-    <w:p>
-      <w:pPr>
-        <w:rPr>
-          <w:rFonts w:ascii="Arial" w:hAnsi="Arial" w:cs="Arial"/>
-          <w:sz w:val="24"/>
-          <w:szCs w:val="24"/>
-        </w:rPr>
-      </w:pPr>
-    </w:p>
-    <w:p>
-      <w:pPr>
-        <w:spacing w:after="160" w:line="259" w:lineRule="auto"/>
-        <w:jc w:val="both"/>
-        <w:rPr>
-          <w:rFonts w:ascii="Arial" w:hAnsi="Arial" w:cs="Arial"/>
-          <w:b/>
-          <w:bCs/>
-          <w:sz w:val="24"/>
-          <w:szCs w:val="24"/>
-        </w:rPr>
-      </w:pPr>
-      <w:r>
-        <w:rPr>
-          <w:rFonts w:ascii="Arial" w:hAnsi="Arial" w:cs="Arial"/>
-          <w:b/>
-          <w:bCs/>
-          <w:sz w:val="24"/>
-          <w:szCs w:val="24"/>
-        </w:rPr>
-        <w:t xml:space="preserve">Dia 1 - Aeroporto Guarulhos/ </w:t>
-      </w:r>
-      <w:proofErr w:type="spellStart"/>
-      <w:r>
-        <w:rPr>
-          <w:rFonts w:ascii="Arial" w:hAnsi="Arial" w:cs="Arial"/>
-          <w:b/>
-          <w:bCs/>
-          <w:sz w:val="24"/>
-          <w:szCs w:val="24"/>
-        </w:rPr>
-        <w:t>Tel</w:t>
-      </w:r>
-      <w:proofErr w:type="spellEnd"/>
-      <w:r>
-        <w:rPr>
-          <w:rFonts w:ascii="Arial" w:hAnsi="Arial" w:cs="Arial"/>
-          <w:b/>
-          <w:bCs/>
-          <w:sz w:val="24"/>
-          <w:szCs w:val="24"/>
-        </w:rPr>
-        <w:t xml:space="preserve"> Aviv</w:t>
+      <w:bookmarkEnd w:id="13"/>
+    </w:p>
+    <w:p>
+      <w:pPr>
+        <w:rPr>
+          <w:rFonts w:ascii="Arial" w:hAnsi="Arial" w:cs="Arial"/>
+          <w:sz w:val="24"/>
+          <w:szCs w:val="24"/>
+        </w:rPr>
+      </w:pPr>
+    </w:p>
+    <w:p>
+      <w:pPr>
+        <w:rPr>
+          <w:rFonts w:ascii="Arial" w:hAnsi="Arial" w:cs="Arial"/>
+          <w:sz w:val="24"/>
+          <w:szCs w:val="24"/>
+        </w:rPr>
+      </w:pPr>
+    </w:p>
+    <w:p>
+      <w:pPr>
+        <w:spacing w:after="160" w:line="259" w:lineRule="auto"/>
+        <w:jc w:val="both"/>
+        <w:rPr>
+          <w:rFonts w:ascii="Arial" w:hAnsi="Arial" w:cs="Arial"/>
+          <w:b/>
+          <w:bCs/>
+          <w:sz w:val="24"/>
+          <w:szCs w:val="24"/>
+        </w:rPr>
+      </w:pPr>
+      <w:r>
+        <w:rPr>
+          <w:rFonts w:ascii="Arial" w:hAnsi="Arial" w:cs="Arial"/>
+          <w:b/>
+          <w:bCs/>
+          <w:sz w:val="24"/>
+          <w:szCs w:val="24"/>
+        </w:rPr>
+        <w:t>Dia 1 - Aeroporto Guarulhos/ Tel Aviv</w:t>
       </w:r>
     </w:p>
     <w:p>
@@ -5284,545 +4664,185 @@
           <w:sz w:val="24"/>
           <w:szCs w:val="24"/>
         </w:rPr>
-        <w:t xml:space="preserve">Dia 2 - </w:t>
-      </w:r>
-      <w:proofErr w:type="spellStart"/>
-      <w:r>
-        <w:rPr>
-          <w:rFonts w:ascii="Arial" w:hAnsi="Arial" w:cs="Arial"/>
-          <w:b/>
-          <w:bCs/>
-          <w:sz w:val="24"/>
-          <w:szCs w:val="24"/>
-        </w:rPr>
-        <w:t>Tel</w:t>
-      </w:r>
-      <w:proofErr w:type="spellEnd"/>
-      <w:r>
-        <w:rPr>
-          <w:rFonts w:ascii="Arial" w:hAnsi="Arial" w:cs="Arial"/>
-          <w:b/>
-          <w:bCs/>
-          <w:sz w:val="24"/>
-          <w:szCs w:val="24"/>
-        </w:rPr>
-        <w:t xml:space="preserve"> Aviv</w:t>
-      </w:r>
-    </w:p>
-    <w:p>
-      <w:pPr>
-        <w:spacing w:after="160" w:line="259" w:lineRule="auto"/>
-        <w:jc w:val="both"/>
-        <w:rPr>
-          <w:rFonts w:ascii="Arial" w:hAnsi="Arial" w:cs="Arial"/>
-          <w:sz w:val="24"/>
-          <w:szCs w:val="24"/>
-        </w:rPr>
-      </w:pPr>
-      <w:r>
-        <w:rPr>
-          <w:rFonts w:ascii="Arial" w:hAnsi="Arial" w:cs="Arial"/>
-          <w:sz w:val="24"/>
-          <w:szCs w:val="24"/>
-        </w:rPr>
-        <w:t xml:space="preserve">Chegada ao aeroporto de </w:t>
-      </w:r>
-      <w:proofErr w:type="spellStart"/>
-      <w:r>
-        <w:rPr>
-          <w:rFonts w:ascii="Arial" w:hAnsi="Arial" w:cs="Arial"/>
-          <w:sz w:val="24"/>
-          <w:szCs w:val="24"/>
-        </w:rPr>
-        <w:t>Tel</w:t>
-      </w:r>
-      <w:proofErr w:type="spellEnd"/>
-      <w:r>
-        <w:rPr>
-          <w:rFonts w:ascii="Arial" w:hAnsi="Arial" w:cs="Arial"/>
-          <w:sz w:val="24"/>
-          <w:szCs w:val="24"/>
-        </w:rPr>
-        <w:t xml:space="preserve"> Aviv, onde haverá controle dos passaportes e traslado para o hotel</w:t>
-      </w:r>
-    </w:p>
-    <w:p>
-      <w:pPr>
-        <w:spacing w:after="160" w:line="259" w:lineRule="auto"/>
-        <w:jc w:val="both"/>
-        <w:rPr>
-          <w:rFonts w:ascii="Arial" w:hAnsi="Arial" w:cs="Arial"/>
-          <w:sz w:val="24"/>
-          <w:szCs w:val="24"/>
-        </w:rPr>
-      </w:pPr>
-    </w:p>
-    <w:p>
-      <w:pPr>
-        <w:spacing w:after="160" w:line="259" w:lineRule="auto"/>
-        <w:jc w:val="both"/>
-        <w:rPr>
-          <w:rFonts w:ascii="Arial" w:hAnsi="Arial" w:cs="Arial"/>
-          <w:b/>
-          <w:bCs/>
-          <w:sz w:val="24"/>
-          <w:szCs w:val="24"/>
-        </w:rPr>
-      </w:pPr>
-      <w:r>
-        <w:rPr>
-          <w:rFonts w:ascii="Arial" w:hAnsi="Arial" w:cs="Arial"/>
-          <w:b/>
-          <w:bCs/>
-          <w:sz w:val="24"/>
-          <w:szCs w:val="24"/>
-        </w:rPr>
-        <w:t xml:space="preserve">Dia 3 - </w:t>
-      </w:r>
-      <w:proofErr w:type="spellStart"/>
-      <w:r>
-        <w:rPr>
-          <w:rFonts w:ascii="Arial" w:hAnsi="Arial" w:cs="Arial"/>
-          <w:b/>
-          <w:bCs/>
-          <w:sz w:val="24"/>
-          <w:szCs w:val="24"/>
-        </w:rPr>
-        <w:t>Jaffa</w:t>
-      </w:r>
-      <w:proofErr w:type="spellEnd"/>
-      <w:r>
-        <w:rPr>
-          <w:rFonts w:ascii="Arial" w:hAnsi="Arial" w:cs="Arial"/>
-          <w:b/>
-          <w:bCs/>
-          <w:sz w:val="24"/>
-          <w:szCs w:val="24"/>
-        </w:rPr>
-        <w:t xml:space="preserve">/ </w:t>
-      </w:r>
-      <w:proofErr w:type="spellStart"/>
-      <w:r>
-        <w:rPr>
-          <w:rFonts w:ascii="Arial" w:hAnsi="Arial" w:cs="Arial"/>
-          <w:b/>
-          <w:bCs/>
-          <w:sz w:val="24"/>
-          <w:szCs w:val="24"/>
-        </w:rPr>
-        <w:t>Cesarea</w:t>
-      </w:r>
-      <w:proofErr w:type="spellEnd"/>
-      <w:r>
-        <w:rPr>
-          <w:rFonts w:ascii="Arial" w:hAnsi="Arial" w:cs="Arial"/>
-          <w:b/>
-          <w:bCs/>
-          <w:sz w:val="24"/>
-          <w:szCs w:val="24"/>
-        </w:rPr>
-        <w:t xml:space="preserve">/ </w:t>
-      </w:r>
-      <w:proofErr w:type="spellStart"/>
-      <w:r>
-        <w:rPr>
-          <w:rFonts w:ascii="Arial" w:hAnsi="Arial" w:cs="Arial"/>
-          <w:b/>
-          <w:bCs/>
-          <w:sz w:val="24"/>
-          <w:szCs w:val="24"/>
-        </w:rPr>
-        <w:t>Haifa</w:t>
-      </w:r>
-      <w:proofErr w:type="spellEnd"/>
-      <w:r>
-        <w:rPr>
-          <w:rFonts w:ascii="Arial" w:hAnsi="Arial" w:cs="Arial"/>
-          <w:b/>
-          <w:bCs/>
-          <w:sz w:val="24"/>
-          <w:szCs w:val="24"/>
-        </w:rPr>
-        <w:t xml:space="preserve">/ Acre/ Mar da </w:t>
-      </w:r>
-      <w:proofErr w:type="spellStart"/>
-      <w:r>
-        <w:rPr>
-          <w:rFonts w:ascii="Arial" w:hAnsi="Arial" w:cs="Arial"/>
-          <w:b/>
-          <w:bCs/>
-          <w:sz w:val="24"/>
-          <w:szCs w:val="24"/>
-        </w:rPr>
-        <w:t>Galiléia</w:t>
-      </w:r>
-      <w:proofErr w:type="spellEnd"/>
-    </w:p>
-    <w:p>
-      <w:pPr>
-        <w:spacing w:after="160" w:line="259" w:lineRule="auto"/>
-        <w:jc w:val="both"/>
-        <w:rPr>
-          <w:rFonts w:ascii="Arial" w:hAnsi="Arial" w:cs="Arial"/>
-          <w:sz w:val="24"/>
-          <w:szCs w:val="24"/>
-        </w:rPr>
-      </w:pPr>
-      <w:r>
-        <w:rPr>
-          <w:rFonts w:ascii="Arial" w:hAnsi="Arial" w:cs="Arial"/>
-          <w:sz w:val="24"/>
-          <w:szCs w:val="24"/>
-        </w:rPr>
-        <w:t xml:space="preserve">Viagem pela rota costeira de Israel com destino a cidade de </w:t>
-      </w:r>
-      <w:proofErr w:type="spellStart"/>
-      <w:r>
-        <w:rPr>
-          <w:rFonts w:ascii="Arial" w:hAnsi="Arial" w:cs="Arial"/>
-          <w:sz w:val="24"/>
-          <w:szCs w:val="24"/>
-        </w:rPr>
-        <w:t>Cesarea</w:t>
-      </w:r>
-      <w:proofErr w:type="spellEnd"/>
-      <w:r>
-        <w:rPr>
-          <w:rFonts w:ascii="Arial" w:hAnsi="Arial" w:cs="Arial"/>
-          <w:sz w:val="24"/>
-          <w:szCs w:val="24"/>
-        </w:rPr>
-        <w:t xml:space="preserve">, onde visitaremos à Cidade Cruzada, o Teatro Romano o Aqueduto. Em seguida a cidade de </w:t>
-      </w:r>
-      <w:proofErr w:type="spellStart"/>
-      <w:r>
-        <w:rPr>
-          <w:rFonts w:ascii="Arial" w:hAnsi="Arial" w:cs="Arial"/>
-          <w:sz w:val="24"/>
-          <w:szCs w:val="24"/>
-        </w:rPr>
-        <w:t>Haifa</w:t>
-      </w:r>
-      <w:proofErr w:type="spellEnd"/>
-      <w:r>
-        <w:rPr>
-          <w:rFonts w:ascii="Arial" w:hAnsi="Arial" w:cs="Arial"/>
-          <w:sz w:val="24"/>
-          <w:szCs w:val="24"/>
-        </w:rPr>
-        <w:t xml:space="preserve"> para conhecer o Santuário de Stella Maris, nos Jardins Persas. Continuaremos o passeio até Acre, cidade fortificada dos Cruzados, para conhecer suas construções medievais. Finalizaremos o passeio no Mar da </w:t>
-      </w:r>
-      <w:proofErr w:type="spellStart"/>
-      <w:r>
-        <w:rPr>
-          <w:rFonts w:ascii="Arial" w:hAnsi="Arial" w:cs="Arial"/>
-          <w:sz w:val="24"/>
-          <w:szCs w:val="24"/>
-        </w:rPr>
-        <w:t>Galiléia</w:t>
-      </w:r>
-      <w:proofErr w:type="spellEnd"/>
-      <w:r>
-        <w:rPr>
-          <w:rFonts w:ascii="Arial" w:hAnsi="Arial" w:cs="Arial"/>
-          <w:sz w:val="24"/>
-          <w:szCs w:val="24"/>
-        </w:rPr>
-        <w:t>.</w:t>
-      </w:r>
-    </w:p>
-    <w:p>
-      <w:pPr>
-        <w:spacing w:after="160" w:line="259" w:lineRule="auto"/>
-        <w:jc w:val="both"/>
-        <w:rPr>
-          <w:rFonts w:ascii="Arial" w:hAnsi="Arial" w:cs="Arial"/>
-          <w:sz w:val="24"/>
-          <w:szCs w:val="24"/>
-        </w:rPr>
-      </w:pPr>
-    </w:p>
-    <w:p>
-      <w:pPr>
-        <w:spacing w:after="160" w:line="259" w:lineRule="auto"/>
-        <w:jc w:val="both"/>
-        <w:rPr>
-          <w:rFonts w:ascii="Arial" w:hAnsi="Arial" w:cs="Arial"/>
-          <w:b/>
-          <w:bCs/>
-          <w:sz w:val="24"/>
-          <w:szCs w:val="24"/>
-        </w:rPr>
-      </w:pPr>
-      <w:r>
-        <w:rPr>
-          <w:rFonts w:ascii="Arial" w:hAnsi="Arial" w:cs="Arial"/>
-          <w:b/>
-          <w:bCs/>
-          <w:sz w:val="24"/>
-          <w:szCs w:val="24"/>
-        </w:rPr>
-        <w:t xml:space="preserve">Dia 4 - Mar da </w:t>
-      </w:r>
-      <w:proofErr w:type="spellStart"/>
-      <w:r>
-        <w:rPr>
-          <w:rFonts w:ascii="Arial" w:hAnsi="Arial" w:cs="Arial"/>
-          <w:b/>
-          <w:bCs/>
-          <w:sz w:val="24"/>
-          <w:szCs w:val="24"/>
-        </w:rPr>
-        <w:t>Galiléia</w:t>
-      </w:r>
-      <w:proofErr w:type="spellEnd"/>
-      <w:r>
-        <w:rPr>
-          <w:rFonts w:ascii="Arial" w:hAnsi="Arial" w:cs="Arial"/>
-          <w:b/>
-          <w:bCs/>
-          <w:sz w:val="24"/>
-          <w:szCs w:val="24"/>
-        </w:rPr>
-        <w:t>/ Nazaré/ Monte Carmelo/ Tiberíades/ Cafarnaum</w:t>
-      </w:r>
-    </w:p>
-    <w:p>
-      <w:pPr>
-        <w:spacing w:after="160" w:line="259" w:lineRule="auto"/>
-        <w:jc w:val="both"/>
-        <w:rPr>
-          <w:rFonts w:ascii="Arial" w:hAnsi="Arial" w:cs="Arial"/>
-          <w:sz w:val="24"/>
-          <w:szCs w:val="24"/>
-        </w:rPr>
-      </w:pPr>
-      <w:r>
-        <w:rPr>
-          <w:rFonts w:ascii="Arial" w:hAnsi="Arial" w:cs="Arial"/>
-          <w:sz w:val="24"/>
-          <w:szCs w:val="24"/>
-        </w:rPr>
-        <w:t xml:space="preserve">Viajaremos com destino ao Monte das </w:t>
-      </w:r>
-      <w:r>
-        <w:rPr>
-          <w:rFonts w:ascii="Arial" w:hAnsi="Arial" w:cs="Arial"/>
-          <w:sz w:val="24"/>
-          <w:szCs w:val="24"/>
-        </w:rPr>
-        <w:t>Bem-Aventuranças</w:t>
-      </w:r>
-      <w:r>
-        <w:rPr>
-          <w:rFonts w:ascii="Arial" w:hAnsi="Arial" w:cs="Arial"/>
-          <w:sz w:val="24"/>
-          <w:szCs w:val="24"/>
-        </w:rPr>
-        <w:t xml:space="preserve">, onde houve o Sermão da Montanha. Passeio por </w:t>
-      </w:r>
-      <w:proofErr w:type="spellStart"/>
-      <w:r>
-        <w:rPr>
-          <w:rFonts w:ascii="Arial" w:hAnsi="Arial" w:cs="Arial"/>
-          <w:sz w:val="24"/>
-          <w:szCs w:val="24"/>
-        </w:rPr>
-        <w:t>Tabgha</w:t>
-      </w:r>
-      <w:proofErr w:type="spellEnd"/>
-      <w:r>
-        <w:rPr>
-          <w:rFonts w:ascii="Arial" w:hAnsi="Arial" w:cs="Arial"/>
-          <w:sz w:val="24"/>
-          <w:szCs w:val="24"/>
-        </w:rPr>
-        <w:t xml:space="preserve">, local da Multiplicação dos Pães e Peixes. Seguiremos para Cafarnaum, onde havia a Antiga Sinagoga e a Casa de São Pedro. Prosseguindo pelo o Mar de </w:t>
-      </w:r>
-      <w:proofErr w:type="spellStart"/>
-      <w:r>
-        <w:rPr>
-          <w:rFonts w:ascii="Arial" w:hAnsi="Arial" w:cs="Arial"/>
-          <w:sz w:val="24"/>
-          <w:szCs w:val="24"/>
-        </w:rPr>
-        <w:t>Galiléia</w:t>
-      </w:r>
-      <w:proofErr w:type="spellEnd"/>
-      <w:r>
-        <w:rPr>
-          <w:rFonts w:ascii="Arial" w:hAnsi="Arial" w:cs="Arial"/>
-          <w:sz w:val="24"/>
-          <w:szCs w:val="24"/>
-        </w:rPr>
-        <w:t xml:space="preserve"> para a cidade de Tiberíades. O tour segue para Nazaré passando por Cana de </w:t>
-      </w:r>
-      <w:proofErr w:type="spellStart"/>
-      <w:r>
-        <w:rPr>
-          <w:rFonts w:ascii="Arial" w:hAnsi="Arial" w:cs="Arial"/>
-          <w:sz w:val="24"/>
-          <w:szCs w:val="24"/>
-        </w:rPr>
-        <w:t>Galiléia</w:t>
-      </w:r>
-      <w:proofErr w:type="spellEnd"/>
-      <w:r>
-        <w:rPr>
-          <w:rFonts w:ascii="Arial" w:hAnsi="Arial" w:cs="Arial"/>
-          <w:sz w:val="24"/>
-          <w:szCs w:val="24"/>
-        </w:rPr>
-        <w:t xml:space="preserve"> (milagre da água feita vinho) para visita à </w:t>
-      </w:r>
-      <w:r>
-        <w:rPr>
-          <w:rFonts w:ascii="Arial" w:hAnsi="Arial" w:cs="Arial"/>
-          <w:sz w:val="24"/>
-          <w:szCs w:val="24"/>
-        </w:rPr>
-        <w:t>Basílica</w:t>
-      </w:r>
-      <w:r>
-        <w:rPr>
-          <w:rFonts w:ascii="Arial" w:hAnsi="Arial" w:cs="Arial"/>
-          <w:sz w:val="24"/>
-          <w:szCs w:val="24"/>
-        </w:rPr>
-        <w:t xml:space="preserve"> da Anunciação, à Carpintaria de José e à Fonte da Virgem.</w:t>
-      </w:r>
-    </w:p>
-    <w:p>
-      <w:pPr>
-        <w:spacing w:after="160" w:line="259" w:lineRule="auto"/>
-        <w:jc w:val="both"/>
-        <w:rPr>
-          <w:rFonts w:ascii="Arial" w:hAnsi="Arial" w:cs="Arial"/>
-          <w:sz w:val="24"/>
-          <w:szCs w:val="24"/>
-        </w:rPr>
-      </w:pPr>
-    </w:p>
-    <w:p>
-      <w:pPr>
-        <w:spacing w:after="160" w:line="259" w:lineRule="auto"/>
-        <w:jc w:val="both"/>
-        <w:rPr>
-          <w:rFonts w:ascii="Arial" w:hAnsi="Arial" w:cs="Arial"/>
-          <w:b/>
-          <w:bCs/>
-          <w:sz w:val="24"/>
-          <w:szCs w:val="24"/>
-        </w:rPr>
-      </w:pPr>
-      <w:r>
-        <w:rPr>
-          <w:rFonts w:ascii="Arial" w:hAnsi="Arial" w:cs="Arial"/>
-          <w:b/>
-          <w:bCs/>
-          <w:sz w:val="24"/>
-          <w:szCs w:val="24"/>
-        </w:rPr>
-        <w:t xml:space="preserve">Dia 5 - Rio Jordão/ Tiberíades/ </w:t>
-      </w:r>
-      <w:proofErr w:type="spellStart"/>
-      <w:r>
-        <w:rPr>
-          <w:rFonts w:ascii="Arial" w:hAnsi="Arial" w:cs="Arial"/>
-          <w:b/>
-          <w:bCs/>
-          <w:sz w:val="24"/>
-          <w:szCs w:val="24"/>
-        </w:rPr>
-        <w:t>Beit</w:t>
-      </w:r>
-      <w:proofErr w:type="spellEnd"/>
-      <w:r>
-        <w:rPr>
-          <w:rFonts w:ascii="Arial" w:hAnsi="Arial" w:cs="Arial"/>
-          <w:b/>
-          <w:bCs/>
-          <w:sz w:val="24"/>
-          <w:szCs w:val="24"/>
-        </w:rPr>
-        <w:t xml:space="preserve"> </w:t>
-      </w:r>
-      <w:proofErr w:type="spellStart"/>
-      <w:r>
-        <w:rPr>
-          <w:rFonts w:ascii="Arial" w:hAnsi="Arial" w:cs="Arial"/>
-          <w:b/>
-          <w:bCs/>
-          <w:sz w:val="24"/>
-          <w:szCs w:val="24"/>
-        </w:rPr>
-        <w:t>Shean</w:t>
-      </w:r>
-      <w:proofErr w:type="spellEnd"/>
-      <w:r>
-        <w:rPr>
-          <w:rFonts w:ascii="Arial" w:hAnsi="Arial" w:cs="Arial"/>
-          <w:b/>
-          <w:bCs/>
-          <w:sz w:val="24"/>
-          <w:szCs w:val="24"/>
-        </w:rPr>
-        <w:t>/ Jericó/</w:t>
-      </w:r>
-    </w:p>
-    <w:p>
-      <w:pPr>
-        <w:spacing w:after="160" w:line="259" w:lineRule="auto"/>
-        <w:jc w:val="both"/>
-        <w:rPr>
-          <w:rFonts w:ascii="Arial" w:hAnsi="Arial" w:cs="Arial"/>
-          <w:sz w:val="24"/>
-          <w:szCs w:val="24"/>
-        </w:rPr>
-      </w:pPr>
-      <w:r>
-        <w:rPr>
-          <w:rFonts w:ascii="Arial" w:hAnsi="Arial" w:cs="Arial"/>
-          <w:sz w:val="24"/>
-          <w:szCs w:val="24"/>
-        </w:rPr>
-        <w:t xml:space="preserve">Iniciaremos o passeio pelo Vale do Jordão com destino a </w:t>
-      </w:r>
-      <w:proofErr w:type="spellStart"/>
-      <w:r>
-        <w:rPr>
-          <w:rFonts w:ascii="Arial" w:hAnsi="Arial" w:cs="Arial"/>
-          <w:sz w:val="24"/>
-          <w:szCs w:val="24"/>
-        </w:rPr>
-        <w:t>Beit</w:t>
-      </w:r>
-      <w:proofErr w:type="spellEnd"/>
-      <w:r>
-        <w:rPr>
-          <w:rFonts w:ascii="Arial" w:hAnsi="Arial" w:cs="Arial"/>
-          <w:sz w:val="24"/>
-          <w:szCs w:val="24"/>
-        </w:rPr>
-        <w:t xml:space="preserve"> </w:t>
-      </w:r>
-      <w:proofErr w:type="spellStart"/>
-      <w:r>
-        <w:rPr>
-          <w:rFonts w:ascii="Arial" w:hAnsi="Arial" w:cs="Arial"/>
-          <w:sz w:val="24"/>
-          <w:szCs w:val="24"/>
-        </w:rPr>
-        <w:t>Shean</w:t>
-      </w:r>
-      <w:proofErr w:type="spellEnd"/>
-      <w:r>
-        <w:rPr>
-          <w:rFonts w:ascii="Arial" w:hAnsi="Arial" w:cs="Arial"/>
-          <w:sz w:val="24"/>
-          <w:szCs w:val="24"/>
-        </w:rPr>
-        <w:t xml:space="preserve">, para conhecer às escavações arqueológicas. Depois partiremos Jericó, que se supõe ser a cidade mais velha do mundo, e visita ao Monte das Tentações e Passeio na fortaleza de Massada e ao Mar Morto, desceremos de teleférico para o parque de Massada, que fica numa área isolada no deserto da Judéia, onde conheceremos as escavações do palácio do Rei Herodes, casas de banho romanas e as cisternas.. </w:t>
+        <w:t>Dia 2 - Tel Aviv</w:t>
+      </w:r>
+    </w:p>
+    <w:p>
+      <w:pPr>
+        <w:spacing w:after="160" w:line="259" w:lineRule="auto"/>
+        <w:jc w:val="both"/>
+        <w:rPr>
+          <w:rFonts w:ascii="Arial" w:hAnsi="Arial" w:cs="Arial"/>
+          <w:sz w:val="24"/>
+          <w:szCs w:val="24"/>
+        </w:rPr>
+      </w:pPr>
+      <w:r>
+        <w:rPr>
+          <w:rFonts w:ascii="Arial" w:hAnsi="Arial" w:cs="Arial"/>
+          <w:sz w:val="24"/>
+          <w:szCs w:val="24"/>
+        </w:rPr>
+        <w:t>Chegada ao aeroporto de Tel Aviv, onde haverá controle dos passaportes e traslado para o hotel</w:t>
+      </w:r>
+    </w:p>
+    <w:p>
+      <w:pPr>
+        <w:spacing w:after="160" w:line="259" w:lineRule="auto"/>
+        <w:jc w:val="both"/>
+        <w:rPr>
+          <w:rFonts w:ascii="Arial" w:hAnsi="Arial" w:cs="Arial"/>
+          <w:sz w:val="24"/>
+          <w:szCs w:val="24"/>
+        </w:rPr>
+      </w:pPr>
+    </w:p>
+    <w:p>
+      <w:pPr>
+        <w:spacing w:after="160" w:line="259" w:lineRule="auto"/>
+        <w:jc w:val="both"/>
+        <w:rPr>
+          <w:rFonts w:ascii="Arial" w:hAnsi="Arial" w:cs="Arial"/>
+          <w:b/>
+          <w:bCs/>
+          <w:sz w:val="24"/>
+          <w:szCs w:val="24"/>
+        </w:rPr>
+      </w:pPr>
+      <w:r>
+        <w:rPr>
+          <w:rFonts w:ascii="Arial" w:hAnsi="Arial" w:cs="Arial"/>
+          <w:b/>
+          <w:bCs/>
+          <w:sz w:val="24"/>
+          <w:szCs w:val="24"/>
+        </w:rPr>
+        <w:t>Dia 3 - Jaffa/ Cesarea/ Haifa/ Acre/ Mar da Galiléia</w:t>
+      </w:r>
+    </w:p>
+    <w:p>
+      <w:pPr>
+        <w:spacing w:after="160" w:line="259" w:lineRule="auto"/>
+        <w:jc w:val="both"/>
+        <w:rPr>
+          <w:rFonts w:ascii="Arial" w:hAnsi="Arial" w:cs="Arial"/>
+          <w:sz w:val="24"/>
+          <w:szCs w:val="24"/>
+        </w:rPr>
+      </w:pPr>
+      <w:r>
+        <w:rPr>
+          <w:rFonts w:ascii="Arial" w:hAnsi="Arial" w:cs="Arial"/>
+          <w:sz w:val="24"/>
+          <w:szCs w:val="24"/>
+        </w:rPr>
+        <w:t>Viagem pela rota costeira de Israel com destino a cidade de Cesarea, onde visitaremos à Cidade Cruzada, o Teatro Romano o Aqueduto. Em seguida a cidade de Haifa para conhecer o Santuário de Stella Maris, nos Jardins Persas. Continuaremos o passeio até Acre, cidade fortificada dos Cruzados, para conhecer suas construções medievais. Finalizaremos o passeio no Mar da Galiléia.</w:t>
+      </w:r>
+    </w:p>
+    <w:p>
+      <w:pPr>
+        <w:spacing w:after="160" w:line="259" w:lineRule="auto"/>
+        <w:jc w:val="both"/>
+        <w:rPr>
+          <w:rFonts w:ascii="Arial" w:hAnsi="Arial" w:cs="Arial"/>
+          <w:sz w:val="24"/>
+          <w:szCs w:val="24"/>
+        </w:rPr>
+      </w:pPr>
+    </w:p>
+    <w:p>
+      <w:pPr>
+        <w:spacing w:after="160" w:line="259" w:lineRule="auto"/>
+        <w:jc w:val="both"/>
+        <w:rPr>
+          <w:rFonts w:ascii="Arial" w:hAnsi="Arial" w:cs="Arial"/>
+          <w:b/>
+          <w:bCs/>
+          <w:sz w:val="24"/>
+          <w:szCs w:val="24"/>
+        </w:rPr>
+      </w:pPr>
+      <w:r>
+        <w:rPr>
+          <w:rFonts w:ascii="Arial" w:hAnsi="Arial" w:cs="Arial"/>
+          <w:b/>
+          <w:bCs/>
+          <w:sz w:val="24"/>
+          <w:szCs w:val="24"/>
+        </w:rPr>
+        <w:t>Dia 4 - Mar da Galiléia/ Nazaré/ Monte Carmelo/ Tiberíades/ Cafarnaum</w:t>
+      </w:r>
+    </w:p>
+    <w:p>
+      <w:pPr>
+        <w:spacing w:after="160" w:line="259" w:lineRule="auto"/>
+        <w:jc w:val="both"/>
+        <w:rPr>
+          <w:rFonts w:ascii="Arial" w:hAnsi="Arial" w:cs="Arial"/>
+          <w:sz w:val="24"/>
+          <w:szCs w:val="24"/>
+        </w:rPr>
+      </w:pPr>
+      <w:r>
+        <w:rPr>
+          <w:rFonts w:ascii="Arial" w:hAnsi="Arial" w:cs="Arial"/>
+          <w:sz w:val="24"/>
+          <w:szCs w:val="24"/>
+        </w:rPr>
+        <w:t>Viajaremos com destino ao Monte das Bem-Aventuranças, onde houve o Sermão da Montanha. Passeio por Tabgha, local da Multiplicação dos Pães e Peixes. Seguiremos para Cafarnaum, onde havia a Antiga Sinagoga e a Casa de São Pedro. Prosseguindo pelo o Mar de Galiléia para a cidade de Tiberíades. O tour segue para Nazaré passando por Cana de Galiléia (milagre da água feita vinho) para visita à Basílica da Anunciação, à Carpintaria de José e à Fonte da Virgem.</w:t>
+      </w:r>
+    </w:p>
+    <w:p>
+      <w:pPr>
+        <w:spacing w:after="160" w:line="259" w:lineRule="auto"/>
+        <w:jc w:val="both"/>
+        <w:rPr>
+          <w:rFonts w:ascii="Arial" w:hAnsi="Arial" w:cs="Arial"/>
+          <w:sz w:val="24"/>
+          <w:szCs w:val="24"/>
+        </w:rPr>
+      </w:pPr>
+    </w:p>
+    <w:p>
+      <w:pPr>
+        <w:spacing w:after="160" w:line="259" w:lineRule="auto"/>
+        <w:jc w:val="both"/>
+        <w:rPr>
+          <w:rFonts w:ascii="Arial" w:hAnsi="Arial" w:cs="Arial"/>
+          <w:b/>
+          <w:bCs/>
+          <w:sz w:val="24"/>
+          <w:szCs w:val="24"/>
+        </w:rPr>
+      </w:pPr>
+      <w:r>
+        <w:rPr>
+          <w:rFonts w:ascii="Arial" w:hAnsi="Arial" w:cs="Arial"/>
+          <w:b/>
+          <w:bCs/>
+          <w:sz w:val="24"/>
+          <w:szCs w:val="24"/>
+        </w:rPr>
+        <w:t>Dia 5 - Rio Jordão/ Tiberíades/ Beit Shean/ Jericó/</w:t>
+      </w:r>
+    </w:p>
+    <w:p>
+      <w:pPr>
+        <w:spacing w:after="160" w:line="259" w:lineRule="auto"/>
+        <w:jc w:val="both"/>
+        <w:rPr>
+          <w:rFonts w:ascii="Arial" w:hAnsi="Arial" w:cs="Arial"/>
+          <w:sz w:val="24"/>
+          <w:szCs w:val="24"/>
+        </w:rPr>
+      </w:pPr>
+      <w:r>
+        <w:rPr>
+          <w:rFonts w:ascii="Arial" w:hAnsi="Arial" w:cs="Arial"/>
+          <w:sz w:val="24"/>
+          <w:szCs w:val="24"/>
+        </w:rPr>
+        <w:t xml:space="preserve">Iniciaremos o passeio pelo Vale do Jordão com destino a Beit Shean, para conhecer às escavações arqueológicas. Depois partiremos Jericó, que se supõe ser a cidade mais velha do mundo, e visita ao Monte das Tentações e Passeio na fortaleza de Massada e ao Mar Morto, desceremos de teleférico para o parque de Massada, que fica numa área isolada no deserto da Judéia, onde conheceremos as escavações do palácio do Rei Herodes, casas de banho romanas e as cisternas.. </w:t>
       </w:r>
     </w:p>
     <w:p>
@@ -6003,25 +5023,7 @@
           <w:sz w:val="24"/>
           <w:szCs w:val="24"/>
         </w:rPr>
-        <w:t xml:space="preserve">Após o café da manhã, retornaremos para a fronteira de Israel. </w:t>
-      </w:r>
-      <w:proofErr w:type="spellStart"/>
-      <w:r>
-        <w:rPr>
-          <w:rFonts w:ascii="Arial" w:hAnsi="Arial" w:cs="Arial"/>
-          <w:sz w:val="24"/>
-          <w:szCs w:val="24"/>
-        </w:rPr>
-        <w:t>Check</w:t>
-      </w:r>
-      <w:proofErr w:type="spellEnd"/>
-      <w:r>
-        <w:rPr>
-          <w:rFonts w:ascii="Arial" w:hAnsi="Arial" w:cs="Arial"/>
-          <w:sz w:val="24"/>
-          <w:szCs w:val="24"/>
-        </w:rPr>
-        <w:t xml:space="preserve"> in hotel e tarde livre.</w:t>
+        <w:t>Após o café da manhã, retornaremos para a fronteira de Israel. Check in hotel e tarde livre.</w:t>
       </w:r>
     </w:p>
     <w:p>
@@ -6074,43 +5076,7 @@
           <w:sz w:val="24"/>
           <w:szCs w:val="24"/>
         </w:rPr>
-        <w:t xml:space="preserve">O tour terá início pela cidade nova que inclui o Santuário do Livro no Museu de Israel, local onde se encontra a maquete que representa a cidade de Jerusalém nos tempos de Jesus. Seguiremos para o Museu do Holocausto e, depois visitaremos o Bairro de </w:t>
-      </w:r>
-      <w:proofErr w:type="spellStart"/>
-      <w:r>
-        <w:rPr>
-          <w:rFonts w:ascii="Arial" w:hAnsi="Arial" w:cs="Arial"/>
-          <w:sz w:val="24"/>
-          <w:szCs w:val="24"/>
-        </w:rPr>
-        <w:t>Ein</w:t>
-      </w:r>
-      <w:proofErr w:type="spellEnd"/>
-      <w:r>
-        <w:rPr>
-          <w:rFonts w:ascii="Arial" w:hAnsi="Arial" w:cs="Arial"/>
-          <w:sz w:val="24"/>
-          <w:szCs w:val="24"/>
-        </w:rPr>
-        <w:t xml:space="preserve"> </w:t>
-      </w:r>
-      <w:proofErr w:type="spellStart"/>
-      <w:r>
-        <w:rPr>
-          <w:rFonts w:ascii="Arial" w:hAnsi="Arial" w:cs="Arial"/>
-          <w:sz w:val="24"/>
-          <w:szCs w:val="24"/>
-        </w:rPr>
-        <w:t>Karem</w:t>
-      </w:r>
-      <w:proofErr w:type="spellEnd"/>
-      <w:r>
-        <w:rPr>
-          <w:rFonts w:ascii="Arial" w:hAnsi="Arial" w:cs="Arial"/>
-          <w:sz w:val="24"/>
-          <w:szCs w:val="24"/>
-        </w:rPr>
-        <w:t xml:space="preserve"> para conhecer o Santuário da Visitação de Maria e sua prima Isabel, e ao Santuário de João Batista. No período da tarde, iremos para Belém, para conhecer a Basílica da Natividade e o Campo dos Pastores. Retornaremos para Jerusalém.</w:t>
+        <w:t>O tour terá início pela cidade nova que inclui o Santuário do Livro no Museu de Israel, local onde se encontra a maquete que representa a cidade de Jerusalém nos tempos de Jesus. Seguiremos para o Museu do Holocausto e, depois visitaremos o Bairro de Ein Karem para conhecer o Santuário da Visitação de Maria e sua prima Isabel, e ao Santuário de João Batista. No período da tarde, iremos para Belém, para conhecer a Basílica da Natividade e o Campo dos Pastores. Retornaremos para Jerusalém.</w:t>
       </w:r>
     </w:p>
     <w:p>
@@ -6163,81 +5129,41 @@
           <w:sz w:val="24"/>
           <w:szCs w:val="24"/>
         </w:rPr>
-        <w:t xml:space="preserve">Seguiremos para o Monte Scopus e Monte das Oliveiras, que proporciona vista panorâmica da cidade de Jerusalém. Continuação até o Jardim de Getsêmani e à Basílica da Agonia. Depois exploraremos a Cidade Velha de Jerusalém, para conhecer o Muro das Lamentações, o Monte do Templo, a Via Dolorosa e a Igreja do Santo Sepulcro. em seguida visitaremos o Túmulo do Rei David, ao Cenáculo (sala da Última Ceia) e à Abadia da </w:t>
-      </w:r>
-      <w:proofErr w:type="spellStart"/>
-      <w:r>
-        <w:rPr>
-          <w:rFonts w:ascii="Arial" w:hAnsi="Arial" w:cs="Arial"/>
-          <w:sz w:val="24"/>
-          <w:szCs w:val="24"/>
-        </w:rPr>
-        <w:t>Dormição</w:t>
-      </w:r>
-      <w:proofErr w:type="spellEnd"/>
-      <w:r>
-        <w:rPr>
-          <w:rFonts w:ascii="Arial" w:hAnsi="Arial" w:cs="Arial"/>
-          <w:sz w:val="24"/>
-          <w:szCs w:val="24"/>
-        </w:rPr>
-        <w:t>.</w:t>
-      </w:r>
-    </w:p>
-    <w:p>
-      <w:pPr>
-        <w:spacing w:after="160" w:line="259" w:lineRule="auto"/>
-        <w:jc w:val="both"/>
-        <w:rPr>
-          <w:rFonts w:ascii="Arial" w:hAnsi="Arial" w:cs="Arial"/>
-          <w:sz w:val="24"/>
-          <w:szCs w:val="24"/>
-        </w:rPr>
-      </w:pPr>
-    </w:p>
-    <w:p>
-      <w:pPr>
-        <w:spacing w:after="160" w:line="259" w:lineRule="auto"/>
-        <w:jc w:val="both"/>
-        <w:rPr>
-          <w:rFonts w:ascii="Arial" w:hAnsi="Arial" w:cs="Arial"/>
-          <w:b/>
-          <w:bCs/>
-          <w:sz w:val="24"/>
-          <w:szCs w:val="24"/>
-        </w:rPr>
-      </w:pPr>
-      <w:r>
-        <w:rPr>
-          <w:rFonts w:ascii="Arial" w:hAnsi="Arial" w:cs="Arial"/>
-          <w:b/>
-          <w:bCs/>
-          <w:sz w:val="24"/>
-          <w:szCs w:val="24"/>
-        </w:rPr>
-        <w:t xml:space="preserve">Dia 12 - </w:t>
-      </w:r>
-      <w:proofErr w:type="spellStart"/>
-      <w:r>
-        <w:rPr>
-          <w:rFonts w:ascii="Arial" w:hAnsi="Arial" w:cs="Arial"/>
-          <w:b/>
-          <w:bCs/>
-          <w:sz w:val="24"/>
-          <w:szCs w:val="24"/>
-        </w:rPr>
-        <w:t>Tel</w:t>
-      </w:r>
-      <w:proofErr w:type="spellEnd"/>
-      <w:r>
-        <w:rPr>
-          <w:rFonts w:ascii="Arial" w:hAnsi="Arial" w:cs="Arial"/>
-          <w:b/>
-          <w:bCs/>
-          <w:sz w:val="24"/>
-          <w:szCs w:val="24"/>
-        </w:rPr>
-        <w:t xml:space="preserve"> Aviv/ Guarulhos</w:t>
+        <w:t>Seguiremos para o Monte Scopus e Monte das Oliveiras, que proporciona vista panorâmica da cidade de Jerusalém. Continuação até o Jardim de Getsêmani e à Basílica da Agonia. Depois exploraremos a Cidade Velha de Jerusalém, para conhecer o Muro das Lamentações, o Monte do Templo, a Via Dolorosa e a Igreja do Santo Sepulcro. em seguida visitaremos o Túmulo do Rei David, ao Cenáculo (sala da Última Ceia) e à Abadia da Dormição.</w:t>
+      </w:r>
+    </w:p>
+    <w:p>
+      <w:pPr>
+        <w:spacing w:after="160" w:line="259" w:lineRule="auto"/>
+        <w:jc w:val="both"/>
+        <w:rPr>
+          <w:rFonts w:ascii="Arial" w:hAnsi="Arial" w:cs="Arial"/>
+          <w:sz w:val="24"/>
+          <w:szCs w:val="24"/>
+        </w:rPr>
+      </w:pPr>
+    </w:p>
+    <w:p>
+      <w:pPr>
+        <w:spacing w:after="160" w:line="259" w:lineRule="auto"/>
+        <w:jc w:val="both"/>
+        <w:rPr>
+          <w:rFonts w:ascii="Arial" w:hAnsi="Arial" w:cs="Arial"/>
+          <w:b/>
+          <w:bCs/>
+          <w:sz w:val="24"/>
+          <w:szCs w:val="24"/>
+        </w:rPr>
+      </w:pPr>
+      <w:r>
+        <w:rPr>
+          <w:rFonts w:ascii="Arial" w:hAnsi="Arial" w:cs="Arial"/>
+          <w:b/>
+          <w:bCs/>
+          <w:sz w:val="24"/>
+          <w:szCs w:val="24"/>
+        </w:rPr>
+        <w:t>Dia 12 - Tel Aviv/ Guarulhos</w:t>
       </w:r>
     </w:p>
     <w:p>
@@ -6373,25 +5299,7 @@
           <w:sz w:val="24"/>
           <w:szCs w:val="24"/>
         </w:rPr>
-        <w:t xml:space="preserve">Traslados de chegada e saída em </w:t>
-      </w:r>
-      <w:proofErr w:type="spellStart"/>
-      <w:r>
-        <w:rPr>
-          <w:rFonts w:ascii="Arial" w:hAnsi="Arial" w:cs="Arial"/>
-          <w:sz w:val="24"/>
-          <w:szCs w:val="24"/>
-        </w:rPr>
-        <w:t>Tel</w:t>
-      </w:r>
-      <w:proofErr w:type="spellEnd"/>
-      <w:r>
-        <w:rPr>
-          <w:rFonts w:ascii="Arial" w:hAnsi="Arial" w:cs="Arial"/>
-          <w:sz w:val="24"/>
-          <w:szCs w:val="24"/>
-        </w:rPr>
-        <w:t xml:space="preserve"> Aviv (aeroporto/ hotel/ aeroporto) em serviço a compartir com os demais participantes;</w:t>
+        <w:t>Traslados de chegada e saída em Tel Aviv (aeroporto/ hotel/ aeroporto) em serviço a compartir com os demais participantes;</w:t>
       </w:r>
     </w:p>
     <w:p>
@@ -6561,7 +5469,7 @@
           <w:szCs w:val="24"/>
         </w:rPr>
       </w:pPr>
-      <w:bookmarkStart w:id="15" w:name="_Toc18339460"/>
+      <w:bookmarkStart w:id="14" w:name="_Toc18339460"/>
       <w:r>
         <w:rPr>
           <w:rFonts w:ascii="Arial" w:hAnsi="Arial" w:cs="Arial"/>
@@ -6572,42 +5480,9 @@
           <w:szCs w:val="24"/>
         </w:rPr>
         <w:lastRenderedPageBreak/>
-        <w:t>2.</w:t>
-      </w:r>
-      <w:r>
-        <w:rPr>
-          <w:rFonts w:ascii="Arial" w:hAnsi="Arial" w:cs="Arial"/>
-          <w:b/>
-          <w:bCs/>
-          <w:color w:val="auto"/>
-          <w:sz w:val="24"/>
-          <w:szCs w:val="24"/>
-        </w:rPr>
-        <w:t>3</w:t>
-      </w:r>
-      <w:r>
-        <w:rPr>
-          <w:rFonts w:ascii="Arial" w:hAnsi="Arial" w:cs="Arial"/>
-          <w:b/>
-          <w:bCs/>
-          <w:color w:val="auto"/>
-          <w:sz w:val="24"/>
-          <w:szCs w:val="24"/>
-        </w:rPr>
-        <w:t xml:space="preserve"> Israel e </w:t>
-      </w:r>
-      <w:r>
-        <w:rPr>
-          <w:rFonts w:ascii="Arial" w:hAnsi="Arial" w:cs="Arial"/>
-          <w:b/>
-          <w:bCs/>
-          <w:color w:val="auto"/>
-          <w:sz w:val="24"/>
-          <w:szCs w:val="24"/>
-        </w:rPr>
-        <w:t>Egito</w:t>
-      </w:r>
-      <w:bookmarkEnd w:id="15"/>
+        <w:t>2.3 Israel e Egito</w:t>
+      </w:r>
+      <w:bookmarkEnd w:id="14"/>
     </w:p>
     <w:p>
       <w:pPr>
@@ -6706,269 +5581,79 @@
           <w:sz w:val="24"/>
           <w:szCs w:val="24"/>
         </w:rPr>
-        <w:t xml:space="preserve">Dia 2 - </w:t>
-      </w:r>
-      <w:proofErr w:type="spellStart"/>
-      <w:r>
-        <w:rPr>
-          <w:rFonts w:ascii="Arial" w:hAnsi="Arial" w:cs="Arial"/>
-          <w:b/>
-          <w:bCs/>
-          <w:sz w:val="24"/>
-          <w:szCs w:val="24"/>
-        </w:rPr>
-        <w:t>Tel</w:t>
-      </w:r>
-      <w:proofErr w:type="spellEnd"/>
-      <w:r>
-        <w:rPr>
-          <w:rFonts w:ascii="Arial" w:hAnsi="Arial" w:cs="Arial"/>
-          <w:b/>
-          <w:bCs/>
-          <w:sz w:val="24"/>
-          <w:szCs w:val="24"/>
-        </w:rPr>
-        <w:t xml:space="preserve"> Aviv</w:t>
-      </w:r>
-    </w:p>
-    <w:p>
-      <w:pPr>
-        <w:spacing w:after="160" w:line="259" w:lineRule="auto"/>
-        <w:jc w:val="both"/>
-        <w:rPr>
-          <w:rFonts w:ascii="Arial" w:hAnsi="Arial" w:cs="Arial"/>
-          <w:sz w:val="24"/>
-          <w:szCs w:val="24"/>
-        </w:rPr>
-      </w:pPr>
-      <w:r>
-        <w:rPr>
-          <w:rFonts w:ascii="Arial" w:hAnsi="Arial" w:cs="Arial"/>
-          <w:sz w:val="24"/>
-          <w:szCs w:val="24"/>
-        </w:rPr>
-        <w:t xml:space="preserve">Chegada ao aeroporto de </w:t>
-      </w:r>
-      <w:proofErr w:type="spellStart"/>
-      <w:r>
-        <w:rPr>
-          <w:rFonts w:ascii="Arial" w:hAnsi="Arial" w:cs="Arial"/>
-          <w:sz w:val="24"/>
-          <w:szCs w:val="24"/>
-        </w:rPr>
-        <w:t>Tel</w:t>
-      </w:r>
-      <w:proofErr w:type="spellEnd"/>
-      <w:r>
-        <w:rPr>
-          <w:rFonts w:ascii="Arial" w:hAnsi="Arial" w:cs="Arial"/>
-          <w:sz w:val="24"/>
-          <w:szCs w:val="24"/>
-        </w:rPr>
-        <w:t xml:space="preserve"> </w:t>
-      </w:r>
-      <w:proofErr w:type="spellStart"/>
-      <w:r>
-        <w:rPr>
-          <w:rFonts w:ascii="Arial" w:hAnsi="Arial" w:cs="Arial"/>
-          <w:sz w:val="24"/>
-          <w:szCs w:val="24"/>
-        </w:rPr>
-        <w:t>Avin</w:t>
-      </w:r>
-      <w:proofErr w:type="spellEnd"/>
-      <w:r>
-        <w:rPr>
-          <w:rFonts w:ascii="Arial" w:hAnsi="Arial" w:cs="Arial"/>
-          <w:sz w:val="24"/>
-          <w:szCs w:val="24"/>
-        </w:rPr>
-        <w:t>, onde haverá controle dos passaportes e traslado para o hotel</w:t>
-      </w:r>
-    </w:p>
-    <w:p>
-      <w:pPr>
-        <w:spacing w:after="160" w:line="259" w:lineRule="auto"/>
-        <w:jc w:val="both"/>
-        <w:rPr>
-          <w:rFonts w:ascii="Arial" w:hAnsi="Arial" w:cs="Arial"/>
-          <w:sz w:val="24"/>
-          <w:szCs w:val="24"/>
-        </w:rPr>
-      </w:pPr>
-    </w:p>
-    <w:p>
-      <w:pPr>
-        <w:spacing w:after="160" w:line="259" w:lineRule="auto"/>
-        <w:jc w:val="both"/>
-        <w:rPr>
-          <w:rFonts w:ascii="Arial" w:hAnsi="Arial" w:cs="Arial"/>
-          <w:b/>
-          <w:bCs/>
-          <w:sz w:val="24"/>
-          <w:szCs w:val="24"/>
-        </w:rPr>
-      </w:pPr>
-      <w:r>
-        <w:rPr>
-          <w:rFonts w:ascii="Arial" w:hAnsi="Arial" w:cs="Arial"/>
-          <w:b/>
-          <w:bCs/>
-          <w:sz w:val="24"/>
-          <w:szCs w:val="24"/>
-        </w:rPr>
-        <w:t xml:space="preserve">Dia 3 - </w:t>
-      </w:r>
-      <w:proofErr w:type="spellStart"/>
-      <w:r>
-        <w:rPr>
-          <w:rFonts w:ascii="Arial" w:hAnsi="Arial" w:cs="Arial"/>
-          <w:b/>
-          <w:bCs/>
-          <w:sz w:val="24"/>
-          <w:szCs w:val="24"/>
-        </w:rPr>
-        <w:t>Jaffa</w:t>
-      </w:r>
-      <w:proofErr w:type="spellEnd"/>
-      <w:r>
-        <w:rPr>
-          <w:rFonts w:ascii="Arial" w:hAnsi="Arial" w:cs="Arial"/>
-          <w:b/>
-          <w:bCs/>
-          <w:sz w:val="24"/>
-          <w:szCs w:val="24"/>
-        </w:rPr>
-        <w:t xml:space="preserve">/ </w:t>
-      </w:r>
-      <w:proofErr w:type="spellStart"/>
-      <w:r>
-        <w:rPr>
-          <w:rFonts w:ascii="Arial" w:hAnsi="Arial" w:cs="Arial"/>
-          <w:b/>
-          <w:bCs/>
-          <w:sz w:val="24"/>
-          <w:szCs w:val="24"/>
-        </w:rPr>
-        <w:t>Cesarea</w:t>
-      </w:r>
-      <w:proofErr w:type="spellEnd"/>
-      <w:r>
-        <w:rPr>
-          <w:rFonts w:ascii="Arial" w:hAnsi="Arial" w:cs="Arial"/>
-          <w:b/>
-          <w:bCs/>
-          <w:sz w:val="24"/>
-          <w:szCs w:val="24"/>
-        </w:rPr>
-        <w:t xml:space="preserve">/ </w:t>
-      </w:r>
-      <w:proofErr w:type="spellStart"/>
-      <w:r>
-        <w:rPr>
-          <w:rFonts w:ascii="Arial" w:hAnsi="Arial" w:cs="Arial"/>
-          <w:b/>
-          <w:bCs/>
-          <w:sz w:val="24"/>
-          <w:szCs w:val="24"/>
-        </w:rPr>
-        <w:t>Haifa</w:t>
-      </w:r>
-      <w:proofErr w:type="spellEnd"/>
-      <w:r>
-        <w:rPr>
-          <w:rFonts w:ascii="Arial" w:hAnsi="Arial" w:cs="Arial"/>
-          <w:b/>
-          <w:bCs/>
-          <w:sz w:val="24"/>
-          <w:szCs w:val="24"/>
-        </w:rPr>
-        <w:t xml:space="preserve">/ Acre/ Mar da </w:t>
-      </w:r>
-      <w:proofErr w:type="spellStart"/>
-      <w:r>
-        <w:rPr>
-          <w:rFonts w:ascii="Arial" w:hAnsi="Arial" w:cs="Arial"/>
-          <w:b/>
-          <w:bCs/>
-          <w:sz w:val="24"/>
-          <w:szCs w:val="24"/>
-        </w:rPr>
-        <w:t>Galiléia</w:t>
-      </w:r>
-      <w:proofErr w:type="spellEnd"/>
-    </w:p>
-    <w:p>
-      <w:pPr>
-        <w:spacing w:after="160" w:line="259" w:lineRule="auto"/>
-        <w:jc w:val="both"/>
-        <w:rPr>
-          <w:rFonts w:ascii="Arial" w:hAnsi="Arial" w:cs="Arial"/>
-          <w:sz w:val="24"/>
-          <w:szCs w:val="24"/>
-        </w:rPr>
-      </w:pPr>
-      <w:r>
-        <w:rPr>
-          <w:rFonts w:ascii="Arial" w:hAnsi="Arial" w:cs="Arial"/>
-          <w:sz w:val="24"/>
-          <w:szCs w:val="24"/>
-        </w:rPr>
-        <w:t xml:space="preserve">Viagem pela rota costeira de Israel com destino a cidade de </w:t>
-      </w:r>
-      <w:proofErr w:type="spellStart"/>
-      <w:r>
-        <w:rPr>
-          <w:rFonts w:ascii="Arial" w:hAnsi="Arial" w:cs="Arial"/>
-          <w:sz w:val="24"/>
-          <w:szCs w:val="24"/>
-        </w:rPr>
-        <w:t>Cesarea</w:t>
-      </w:r>
-      <w:proofErr w:type="spellEnd"/>
-      <w:r>
-        <w:rPr>
-          <w:rFonts w:ascii="Arial" w:hAnsi="Arial" w:cs="Arial"/>
-          <w:sz w:val="24"/>
-          <w:szCs w:val="24"/>
-        </w:rPr>
-        <w:t xml:space="preserve">, onde visitaremos à Cidade Cruzada, o Teatro Romano o Aqueduto. Em seguida a cidade de </w:t>
-      </w:r>
-      <w:proofErr w:type="spellStart"/>
-      <w:r>
-        <w:rPr>
-          <w:rFonts w:ascii="Arial" w:hAnsi="Arial" w:cs="Arial"/>
-          <w:sz w:val="24"/>
-          <w:szCs w:val="24"/>
-        </w:rPr>
-        <w:t>Haifa</w:t>
-      </w:r>
-      <w:proofErr w:type="spellEnd"/>
-      <w:r>
-        <w:rPr>
-          <w:rFonts w:ascii="Arial" w:hAnsi="Arial" w:cs="Arial"/>
-          <w:sz w:val="24"/>
-          <w:szCs w:val="24"/>
-        </w:rPr>
-        <w:t xml:space="preserve"> para conhecer o Santuário de Stella Maris, nos Jardins Persas, seguindo para uma vista panorâmica da cidade desde o Monte Carmelo. Continuaremos o passeio até Acre, cidade fortificada dos Cruzados, para conhecer suas construções medievais. Finalizaremos o passeio no Mar da </w:t>
-      </w:r>
-      <w:proofErr w:type="spellStart"/>
-      <w:r>
-        <w:rPr>
-          <w:rFonts w:ascii="Arial" w:hAnsi="Arial" w:cs="Arial"/>
-          <w:sz w:val="24"/>
-          <w:szCs w:val="24"/>
-        </w:rPr>
-        <w:t>Galiléia</w:t>
-      </w:r>
-      <w:proofErr w:type="spellEnd"/>
-      <w:r>
-        <w:rPr>
-          <w:rFonts w:ascii="Arial" w:hAnsi="Arial" w:cs="Arial"/>
-          <w:sz w:val="24"/>
-          <w:szCs w:val="24"/>
-        </w:rPr>
-        <w:t>.</w:t>
+        <w:t>Dia 2 - Tel Aviv</w:t>
+      </w:r>
+    </w:p>
+    <w:p>
+      <w:pPr>
+        <w:spacing w:after="160" w:line="259" w:lineRule="auto"/>
+        <w:jc w:val="both"/>
+        <w:rPr>
+          <w:rFonts w:ascii="Arial" w:hAnsi="Arial" w:cs="Arial"/>
+          <w:sz w:val="24"/>
+          <w:szCs w:val="24"/>
+        </w:rPr>
+      </w:pPr>
+      <w:r>
+        <w:rPr>
+          <w:rFonts w:ascii="Arial" w:hAnsi="Arial" w:cs="Arial"/>
+          <w:sz w:val="24"/>
+          <w:szCs w:val="24"/>
+        </w:rPr>
+        <w:t>Chegada ao aeroporto de Tel Avin, onde haverá controle dos passaportes e traslado para o hotel</w:t>
+      </w:r>
+    </w:p>
+    <w:p>
+      <w:pPr>
+        <w:spacing w:after="160" w:line="259" w:lineRule="auto"/>
+        <w:jc w:val="both"/>
+        <w:rPr>
+          <w:rFonts w:ascii="Arial" w:hAnsi="Arial" w:cs="Arial"/>
+          <w:sz w:val="24"/>
+          <w:szCs w:val="24"/>
+        </w:rPr>
+      </w:pPr>
+    </w:p>
+    <w:p>
+      <w:pPr>
+        <w:spacing w:after="160" w:line="259" w:lineRule="auto"/>
+        <w:jc w:val="both"/>
+        <w:rPr>
+          <w:rFonts w:ascii="Arial" w:hAnsi="Arial" w:cs="Arial"/>
+          <w:b/>
+          <w:bCs/>
+          <w:sz w:val="24"/>
+          <w:szCs w:val="24"/>
+        </w:rPr>
+      </w:pPr>
+      <w:r>
+        <w:rPr>
+          <w:rFonts w:ascii="Arial" w:hAnsi="Arial" w:cs="Arial"/>
+          <w:b/>
+          <w:bCs/>
+          <w:sz w:val="24"/>
+          <w:szCs w:val="24"/>
+        </w:rPr>
+        <w:t>Dia 3 - Jaffa/ Cesarea/ Haifa/ Acre/ Mar da Galiléia</w:t>
+      </w:r>
+    </w:p>
+    <w:p>
+      <w:pPr>
+        <w:spacing w:after="160" w:line="259" w:lineRule="auto"/>
+        <w:jc w:val="both"/>
+        <w:rPr>
+          <w:rFonts w:ascii="Arial" w:hAnsi="Arial" w:cs="Arial"/>
+          <w:sz w:val="24"/>
+          <w:szCs w:val="24"/>
+        </w:rPr>
+      </w:pPr>
+      <w:r>
+        <w:rPr>
+          <w:rFonts w:ascii="Arial" w:hAnsi="Arial" w:cs="Arial"/>
+          <w:sz w:val="24"/>
+          <w:szCs w:val="24"/>
+        </w:rPr>
+        <w:t>Viagem pela rota costeira de Israel com destino a cidade de Cesarea, onde visitaremos à Cidade Cruzada, o Teatro Romano o Aqueduto. Em seguida a cidade de Haifa para conhecer o Santuário de Stella Maris, nos Jardins Persas, seguindo para uma vista panorâmica da cidade desde o Monte Carmelo. Continuaremos o passeio até Acre, cidade fortificada dos Cruzados, para conhecer suas construções medievais. Finalizaremos o passeio no Mar da Galiléia.</w:t>
       </w:r>
     </w:p>
     <w:p>
@@ -7021,228 +5706,60 @@
           <w:sz w:val="24"/>
           <w:szCs w:val="24"/>
         </w:rPr>
-        <w:t xml:space="preserve">Viajaremos com destino ao Monte das </w:t>
-      </w:r>
-      <w:r>
-        <w:rPr>
-          <w:rFonts w:ascii="Arial" w:hAnsi="Arial" w:cs="Arial"/>
-          <w:sz w:val="24"/>
-          <w:szCs w:val="24"/>
-        </w:rPr>
-        <w:t>Bem-Aventuranças</w:t>
-      </w:r>
-      <w:r>
-        <w:rPr>
-          <w:rFonts w:ascii="Arial" w:hAnsi="Arial" w:cs="Arial"/>
-          <w:sz w:val="24"/>
-          <w:szCs w:val="24"/>
-        </w:rPr>
-        <w:t xml:space="preserve">, onde houve o Sermão da Montanha. Passeio por </w:t>
-      </w:r>
-      <w:proofErr w:type="spellStart"/>
-      <w:r>
-        <w:rPr>
-          <w:rFonts w:ascii="Arial" w:hAnsi="Arial" w:cs="Arial"/>
-          <w:sz w:val="24"/>
-          <w:szCs w:val="24"/>
-        </w:rPr>
-        <w:t>Tabgha</w:t>
-      </w:r>
-      <w:proofErr w:type="spellEnd"/>
-      <w:r>
-        <w:rPr>
-          <w:rFonts w:ascii="Arial" w:hAnsi="Arial" w:cs="Arial"/>
-          <w:sz w:val="24"/>
-          <w:szCs w:val="24"/>
-        </w:rPr>
-        <w:t xml:space="preserve">, local da Multiplicação dos Pães e Peixes. Seguiremos para Cafarnaum, onde havia a Antiga Sinagoga e a Casa de São Pedro. Prosseguindo pelo o Mar de </w:t>
-      </w:r>
-      <w:proofErr w:type="spellStart"/>
-      <w:r>
-        <w:rPr>
-          <w:rFonts w:ascii="Arial" w:hAnsi="Arial" w:cs="Arial"/>
-          <w:sz w:val="24"/>
-          <w:szCs w:val="24"/>
-        </w:rPr>
-        <w:t>Galiléia</w:t>
-      </w:r>
-      <w:proofErr w:type="spellEnd"/>
-      <w:r>
-        <w:rPr>
-          <w:rFonts w:ascii="Arial" w:hAnsi="Arial" w:cs="Arial"/>
-          <w:sz w:val="24"/>
-          <w:szCs w:val="24"/>
-        </w:rPr>
-        <w:t xml:space="preserve"> para a cidade de Tiberíades. O tour segue para Nazaré passando por Cana de </w:t>
-      </w:r>
-      <w:proofErr w:type="spellStart"/>
-      <w:r>
-        <w:rPr>
-          <w:rFonts w:ascii="Arial" w:hAnsi="Arial" w:cs="Arial"/>
-          <w:sz w:val="24"/>
-          <w:szCs w:val="24"/>
-        </w:rPr>
-        <w:t>Galiléia</w:t>
-      </w:r>
-      <w:proofErr w:type="spellEnd"/>
-      <w:r>
-        <w:rPr>
-          <w:rFonts w:ascii="Arial" w:hAnsi="Arial" w:cs="Arial"/>
-          <w:sz w:val="24"/>
-          <w:szCs w:val="24"/>
-        </w:rPr>
-        <w:t xml:space="preserve"> (milagre da água feita vinho) para visita à </w:t>
-      </w:r>
-      <w:proofErr w:type="spellStart"/>
-      <w:r>
-        <w:rPr>
-          <w:rFonts w:ascii="Arial" w:hAnsi="Arial" w:cs="Arial"/>
-          <w:sz w:val="24"/>
-          <w:szCs w:val="24"/>
-        </w:rPr>
-        <w:t>Basilica</w:t>
-      </w:r>
-      <w:proofErr w:type="spellEnd"/>
-      <w:r>
-        <w:rPr>
-          <w:rFonts w:ascii="Arial" w:hAnsi="Arial" w:cs="Arial"/>
-          <w:sz w:val="24"/>
-          <w:szCs w:val="24"/>
-        </w:rPr>
-        <w:t xml:space="preserve"> da Anunciação, à Carpintaria de José e à Fonte da Virgem.</w:t>
-      </w:r>
-    </w:p>
-    <w:p>
-      <w:pPr>
-        <w:spacing w:after="160" w:line="259" w:lineRule="auto"/>
-        <w:jc w:val="both"/>
-        <w:rPr>
-          <w:rFonts w:ascii="Arial" w:hAnsi="Arial" w:cs="Arial"/>
-          <w:sz w:val="24"/>
-          <w:szCs w:val="24"/>
-        </w:rPr>
-      </w:pPr>
-    </w:p>
-    <w:p>
-      <w:pPr>
-        <w:spacing w:after="160" w:line="259" w:lineRule="auto"/>
-        <w:jc w:val="both"/>
-        <w:rPr>
-          <w:rFonts w:ascii="Arial" w:hAnsi="Arial" w:cs="Arial"/>
-          <w:b/>
-          <w:bCs/>
-          <w:sz w:val="24"/>
-          <w:szCs w:val="24"/>
-        </w:rPr>
-      </w:pPr>
-      <w:r>
-        <w:rPr>
-          <w:rFonts w:ascii="Arial" w:hAnsi="Arial" w:cs="Arial"/>
-          <w:b/>
-          <w:bCs/>
-          <w:sz w:val="24"/>
-          <w:szCs w:val="24"/>
-        </w:rPr>
-        <w:t xml:space="preserve">Dia 5 - Rio Jordão/ Tiberíades/ </w:t>
-      </w:r>
-      <w:proofErr w:type="spellStart"/>
-      <w:r>
-        <w:rPr>
-          <w:rFonts w:ascii="Arial" w:hAnsi="Arial" w:cs="Arial"/>
-          <w:b/>
-          <w:bCs/>
-          <w:sz w:val="24"/>
-          <w:szCs w:val="24"/>
-        </w:rPr>
-        <w:t>Beit</w:t>
-      </w:r>
-      <w:proofErr w:type="spellEnd"/>
-      <w:r>
-        <w:rPr>
-          <w:rFonts w:ascii="Arial" w:hAnsi="Arial" w:cs="Arial"/>
-          <w:b/>
-          <w:bCs/>
-          <w:sz w:val="24"/>
-          <w:szCs w:val="24"/>
-        </w:rPr>
-        <w:t xml:space="preserve"> </w:t>
-      </w:r>
-      <w:proofErr w:type="spellStart"/>
-      <w:r>
-        <w:rPr>
-          <w:rFonts w:ascii="Arial" w:hAnsi="Arial" w:cs="Arial"/>
-          <w:b/>
-          <w:bCs/>
-          <w:sz w:val="24"/>
-          <w:szCs w:val="24"/>
-        </w:rPr>
-        <w:t>Shean</w:t>
-      </w:r>
-      <w:proofErr w:type="spellEnd"/>
-      <w:r>
-        <w:rPr>
-          <w:rFonts w:ascii="Arial" w:hAnsi="Arial" w:cs="Arial"/>
-          <w:b/>
-          <w:bCs/>
-          <w:sz w:val="24"/>
-          <w:szCs w:val="24"/>
-        </w:rPr>
-        <w:t>/ Jericó/</w:t>
-      </w:r>
-    </w:p>
-    <w:p>
-      <w:pPr>
-        <w:spacing w:after="160" w:line="259" w:lineRule="auto"/>
-        <w:jc w:val="both"/>
-        <w:rPr>
-          <w:rFonts w:ascii="Arial" w:hAnsi="Arial" w:cs="Arial"/>
-          <w:sz w:val="24"/>
-          <w:szCs w:val="24"/>
-        </w:rPr>
-      </w:pPr>
-      <w:r>
-        <w:rPr>
-          <w:rFonts w:ascii="Arial" w:hAnsi="Arial" w:cs="Arial"/>
-          <w:sz w:val="24"/>
-          <w:szCs w:val="24"/>
-        </w:rPr>
-        <w:t xml:space="preserve">Iniciaremos o passeio pelo Vale do Jordão com destino a </w:t>
-      </w:r>
-      <w:proofErr w:type="spellStart"/>
-      <w:r>
-        <w:rPr>
-          <w:rFonts w:ascii="Arial" w:hAnsi="Arial" w:cs="Arial"/>
-          <w:sz w:val="24"/>
-          <w:szCs w:val="24"/>
-        </w:rPr>
-        <w:t>Beit</w:t>
-      </w:r>
-      <w:proofErr w:type="spellEnd"/>
-      <w:r>
-        <w:rPr>
-          <w:rFonts w:ascii="Arial" w:hAnsi="Arial" w:cs="Arial"/>
-          <w:sz w:val="24"/>
-          <w:szCs w:val="24"/>
-        </w:rPr>
-        <w:t xml:space="preserve"> </w:t>
-      </w:r>
-      <w:proofErr w:type="spellStart"/>
-      <w:r>
-        <w:rPr>
-          <w:rFonts w:ascii="Arial" w:hAnsi="Arial" w:cs="Arial"/>
-          <w:sz w:val="24"/>
-          <w:szCs w:val="24"/>
-        </w:rPr>
-        <w:t>Shean</w:t>
-      </w:r>
-      <w:proofErr w:type="spellEnd"/>
-      <w:r>
-        <w:rPr>
-          <w:rFonts w:ascii="Arial" w:hAnsi="Arial" w:cs="Arial"/>
-          <w:sz w:val="24"/>
-          <w:szCs w:val="24"/>
-        </w:rPr>
-        <w:t xml:space="preserve">, para conhecer às escavações arqueológicas. Depois partiremos Jericó, que se supõe ser a cidade mais velha do mundo, e visita ao Monte das Tentações e Passeio na fortaleza de Massada e ao Mar Morto, desceremos de teleférico para o parque de Massada, que fica numa área isolada no deserto da Judéia, onde conheceremos as escavações do palácio do Rei Herodes, casas de banho romanas e as cisternas.. </w:t>
+        <w:t>Viajaremos com destino ao Monte das Bem-Aventuranças, onde houve o Sermão da Montanha. Passeio por Tabgha, local da Multiplicação dos Pães e Peixes. Seguiremos para Cafarnaum, onde havia a Antiga Sinagoga e a Casa de São Pedro. Prosseguindo pelo o Mar de Galiléia para a cidade de Tiberíades. O tour segue para Nazaré passando por Cana de Galiléia (milagre da água feita vinho) para visita à Basilica da Anunciação, à Carpintaria de José e à Fonte da Virgem.</w:t>
+      </w:r>
+    </w:p>
+    <w:p>
+      <w:pPr>
+        <w:spacing w:after="160" w:line="259" w:lineRule="auto"/>
+        <w:jc w:val="both"/>
+        <w:rPr>
+          <w:rFonts w:ascii="Arial" w:hAnsi="Arial" w:cs="Arial"/>
+          <w:sz w:val="24"/>
+          <w:szCs w:val="24"/>
+        </w:rPr>
+      </w:pPr>
+    </w:p>
+    <w:p>
+      <w:pPr>
+        <w:spacing w:after="160" w:line="259" w:lineRule="auto"/>
+        <w:jc w:val="both"/>
+        <w:rPr>
+          <w:rFonts w:ascii="Arial" w:hAnsi="Arial" w:cs="Arial"/>
+          <w:b/>
+          <w:bCs/>
+          <w:sz w:val="24"/>
+          <w:szCs w:val="24"/>
+        </w:rPr>
+      </w:pPr>
+      <w:r>
+        <w:rPr>
+          <w:rFonts w:ascii="Arial" w:hAnsi="Arial" w:cs="Arial"/>
+          <w:b/>
+          <w:bCs/>
+          <w:sz w:val="24"/>
+          <w:szCs w:val="24"/>
+        </w:rPr>
+        <w:t>Dia 5 - Rio Jordão/ Tiberíades/ Beit Shean/ Jericó/</w:t>
+      </w:r>
+    </w:p>
+    <w:p>
+      <w:pPr>
+        <w:spacing w:after="160" w:line="259" w:lineRule="auto"/>
+        <w:jc w:val="both"/>
+        <w:rPr>
+          <w:rFonts w:ascii="Arial" w:hAnsi="Arial" w:cs="Arial"/>
+          <w:sz w:val="24"/>
+          <w:szCs w:val="24"/>
+        </w:rPr>
+      </w:pPr>
+      <w:r>
+        <w:rPr>
+          <w:rFonts w:ascii="Arial" w:hAnsi="Arial" w:cs="Arial"/>
+          <w:sz w:val="24"/>
+          <w:szCs w:val="24"/>
+        </w:rPr>
+        <w:t xml:space="preserve">Iniciaremos o passeio pelo Vale do Jordão com destino a Beit Shean, para conhecer às escavações arqueológicas. Depois partiremos Jericó, que se supõe ser a cidade mais velha do mundo, e visita ao Monte das Tentações e Passeio na fortaleza de Massada e ao Mar Morto, desceremos de teleférico para o parque de Massada, que fica numa área isolada no deserto da Judéia, onde conheceremos as escavações do palácio do Rei Herodes, casas de banho romanas e as cisternas. </w:t>
       </w:r>
     </w:p>
     <w:p>
@@ -7296,43 +5813,7 @@
           <w:sz w:val="24"/>
           <w:szCs w:val="24"/>
         </w:rPr>
-        <w:t xml:space="preserve">O tour terá início pela cidade nova que inclui o Santuário do Livro no Museu de Israel, local onde se encontra a maquete que representa a cidade de Jerusalém nos tempos de Jesus. Seguiremos para o Museu do Holocausto e, depois visitaremos o Bairro de </w:t>
-      </w:r>
-      <w:proofErr w:type="spellStart"/>
-      <w:r>
-        <w:rPr>
-          <w:rFonts w:ascii="Arial" w:hAnsi="Arial" w:cs="Arial"/>
-          <w:sz w:val="24"/>
-          <w:szCs w:val="24"/>
-        </w:rPr>
-        <w:t>Ein</w:t>
-      </w:r>
-      <w:proofErr w:type="spellEnd"/>
-      <w:r>
-        <w:rPr>
-          <w:rFonts w:ascii="Arial" w:hAnsi="Arial" w:cs="Arial"/>
-          <w:sz w:val="24"/>
-          <w:szCs w:val="24"/>
-        </w:rPr>
-        <w:t xml:space="preserve"> </w:t>
-      </w:r>
-      <w:proofErr w:type="spellStart"/>
-      <w:r>
-        <w:rPr>
-          <w:rFonts w:ascii="Arial" w:hAnsi="Arial" w:cs="Arial"/>
-          <w:sz w:val="24"/>
-          <w:szCs w:val="24"/>
-        </w:rPr>
-        <w:t>Karem</w:t>
-      </w:r>
-      <w:proofErr w:type="spellEnd"/>
-      <w:r>
-        <w:rPr>
-          <w:rFonts w:ascii="Arial" w:hAnsi="Arial" w:cs="Arial"/>
-          <w:sz w:val="24"/>
-          <w:szCs w:val="24"/>
-        </w:rPr>
-        <w:t xml:space="preserve"> para conhecer o Santuário da Visitação de Maria e sua prima Isabel, e ao Santuário de João Batista. No período da tarde, iremos para Belém, para conhecer a Basílica da Natividade e o Campo dos Pastores. Retornaremos para Jerusalém.</w:t>
+        <w:t>O tour terá início pela cidade nova que inclui o Santuário do Livro no Museu de Israel, local onde se encontra a maquete que representa a cidade de Jerusalém nos tempos de Jesus. Seguiremos para o Museu do Holocausto e, depois visitaremos o Bairro de Ein Karem para conhecer o Santuário da Visitação de Maria e sua prima Isabel, e ao Santuário de João Batista. No período da tarde, iremos para Belém, para conhecer a Basílica da Natividade e o Campo dos Pastores. Retornaremos para Jerusalém.</w:t>
       </w:r>
     </w:p>
     <w:p>
@@ -7381,25 +5862,7 @@
           <w:sz w:val="24"/>
           <w:szCs w:val="24"/>
         </w:rPr>
-        <w:t xml:space="preserve">Seguiremos para o Monte Scopus e Monte das Oliveiras, que proporciona vista panorâmica da cidade de Jerusalém. Continuação até o Jardim de Getsêmani e à Basílica da Agonia. Depois exploraremos a Cidade Velha de Jerusalém, para conhecer o Muro das Lamentações, o Monte do Templo, a Via Dolorosa e a Igreja do Santo Sepulcro. em seguida visitaremos o Túmulo do Rei David, ao Cenáculo (sala da Última Ceia) e à Abadia da </w:t>
-      </w:r>
-      <w:proofErr w:type="spellStart"/>
-      <w:r>
-        <w:rPr>
-          <w:rFonts w:ascii="Arial" w:hAnsi="Arial" w:cs="Arial"/>
-          <w:sz w:val="24"/>
-          <w:szCs w:val="24"/>
-        </w:rPr>
-        <w:t>Dormição</w:t>
-      </w:r>
-      <w:proofErr w:type="spellEnd"/>
-      <w:r>
-        <w:rPr>
-          <w:rFonts w:ascii="Arial" w:hAnsi="Arial" w:cs="Arial"/>
-          <w:sz w:val="24"/>
-          <w:szCs w:val="24"/>
-        </w:rPr>
-        <w:t>.</w:t>
+        <w:t>Seguiremos para o Monte Scopus e Monte das Oliveiras, que proporciona vista panorâmica da cidade de Jerusalém. Continuação até o Jardim de Getsêmani e à Basílica da Agonia. Depois exploraremos a Cidade Velha de Jerusalém, para conhecer o Muro das Lamentações, o Monte do Templo, a Via Dolorosa e a Igreja do Santo Sepulcro. em seguida visitaremos o Túmulo do Rei David, ao Cenáculo (sala da Última Ceia) e à Abadia da Dormição.</w:t>
       </w:r>
     </w:p>
     <w:p>
@@ -7452,93 +5915,41 @@
           <w:sz w:val="24"/>
           <w:szCs w:val="24"/>
         </w:rPr>
-        <w:t xml:space="preserve">Iniciaremos o dia com destino </w:t>
-      </w:r>
-      <w:r>
-        <w:rPr>
-          <w:rFonts w:ascii="Arial" w:hAnsi="Arial" w:cs="Arial"/>
-          <w:sz w:val="24"/>
-          <w:szCs w:val="24"/>
-        </w:rPr>
-        <w:t>a Fonte</w:t>
-      </w:r>
-      <w:r>
-        <w:rPr>
-          <w:rFonts w:ascii="Arial" w:hAnsi="Arial" w:cs="Arial"/>
-          <w:sz w:val="24"/>
-          <w:szCs w:val="24"/>
-        </w:rPr>
-        <w:t xml:space="preserve"> de Gideão, em seguida viajaremos para Taba (travessia de fronteira para o Egito</w:t>
-      </w:r>
-      <w:r>
-        <w:rPr>
-          <w:rFonts w:ascii="Arial" w:hAnsi="Arial" w:cs="Arial"/>
-          <w:sz w:val="24"/>
-          <w:szCs w:val="24"/>
-        </w:rPr>
-        <w:t>).</w:t>
-      </w:r>
-      <w:r>
-        <w:rPr>
-          <w:rFonts w:ascii="Arial" w:hAnsi="Arial" w:cs="Arial"/>
-          <w:sz w:val="24"/>
-          <w:szCs w:val="24"/>
-        </w:rPr>
-        <w:t xml:space="preserve"> Jantar e hospedagem no hotel. Para aqueles optarem por subir o Monte Sinai a saída será de madrugada o trajeto poderá ser feito de camelo ao a pé. </w:t>
-      </w:r>
-    </w:p>
-    <w:p>
-      <w:pPr>
-        <w:spacing w:after="160" w:line="259" w:lineRule="auto"/>
-        <w:jc w:val="both"/>
-        <w:rPr>
-          <w:rFonts w:ascii="Arial" w:hAnsi="Arial" w:cs="Arial"/>
-          <w:sz w:val="24"/>
-          <w:szCs w:val="24"/>
-        </w:rPr>
-      </w:pPr>
-    </w:p>
-    <w:p>
-      <w:pPr>
-        <w:spacing w:after="160" w:line="259" w:lineRule="auto"/>
-        <w:jc w:val="both"/>
-        <w:rPr>
-          <w:rFonts w:ascii="Arial" w:hAnsi="Arial" w:cs="Arial"/>
-          <w:b/>
-          <w:bCs/>
-          <w:sz w:val="24"/>
-          <w:szCs w:val="24"/>
-        </w:rPr>
-      </w:pPr>
-      <w:r>
-        <w:rPr>
-          <w:rFonts w:ascii="Arial" w:hAnsi="Arial" w:cs="Arial"/>
-          <w:b/>
-          <w:bCs/>
-          <w:sz w:val="24"/>
-          <w:szCs w:val="24"/>
-        </w:rPr>
-        <w:t xml:space="preserve">Dia 9 </w:t>
-      </w:r>
-      <w:r>
-        <w:rPr>
-          <w:rFonts w:ascii="Arial" w:hAnsi="Arial" w:cs="Arial"/>
-          <w:b/>
-          <w:bCs/>
-          <w:sz w:val="24"/>
-          <w:szCs w:val="24"/>
-        </w:rPr>
-        <w:t>- Sinai</w:t>
-      </w:r>
-      <w:r>
-        <w:rPr>
-          <w:rFonts w:ascii="Arial" w:hAnsi="Arial" w:cs="Arial"/>
-          <w:b/>
-          <w:bCs/>
-          <w:sz w:val="24"/>
-          <w:szCs w:val="24"/>
-        </w:rPr>
-        <w:t>/ Santa Catarina/ Cairo</w:t>
+        <w:t xml:space="preserve">Iniciaremos o dia com destino a Fonte de Gideão, em seguida viajaremos para Taba (travessia de fronteira para o Egito). Jantar e hospedagem no hotel. Para aqueles optarem por subir o Monte Sinai a saída será de madrugada o trajeto poderá ser feito de camelo ao a pé. </w:t>
+      </w:r>
+    </w:p>
+    <w:p>
+      <w:pPr>
+        <w:spacing w:after="160" w:line="259" w:lineRule="auto"/>
+        <w:jc w:val="both"/>
+        <w:rPr>
+          <w:rFonts w:ascii="Arial" w:hAnsi="Arial" w:cs="Arial"/>
+          <w:sz w:val="24"/>
+          <w:szCs w:val="24"/>
+        </w:rPr>
+      </w:pPr>
+    </w:p>
+    <w:p>
+      <w:pPr>
+        <w:spacing w:after="160" w:line="259" w:lineRule="auto"/>
+        <w:jc w:val="both"/>
+        <w:rPr>
+          <w:rFonts w:ascii="Arial" w:hAnsi="Arial" w:cs="Arial"/>
+          <w:b/>
+          <w:bCs/>
+          <w:sz w:val="24"/>
+          <w:szCs w:val="24"/>
+        </w:rPr>
+      </w:pPr>
+      <w:r>
+        <w:rPr>
+          <w:rFonts w:ascii="Arial" w:hAnsi="Arial" w:cs="Arial"/>
+          <w:b/>
+          <w:bCs/>
+          <w:sz w:val="24"/>
+          <w:szCs w:val="24"/>
+        </w:rPr>
+        <w:t>Dia 9 - Sinai/ Santa Catarina/ Cairo</w:t>
       </w:r>
     </w:p>
     <w:p>
@@ -7610,63 +6021,7 @@
           <w:sz w:val="24"/>
           <w:szCs w:val="24"/>
         </w:rPr>
-        <w:t xml:space="preserve">A excursão começa com uma visita ao complexo das pirâmides de Gizé, </w:t>
-      </w:r>
-      <w:proofErr w:type="spellStart"/>
-      <w:proofErr w:type="gramStart"/>
-      <w:r>
-        <w:rPr>
-          <w:rFonts w:ascii="Arial" w:hAnsi="Arial" w:cs="Arial"/>
-          <w:sz w:val="24"/>
-          <w:szCs w:val="24"/>
-        </w:rPr>
-        <w:t>Quéops,Quéfren</w:t>
-      </w:r>
-      <w:proofErr w:type="spellEnd"/>
-      <w:proofErr w:type="gramEnd"/>
-      <w:r>
-        <w:rPr>
-          <w:rFonts w:ascii="Arial" w:hAnsi="Arial" w:cs="Arial"/>
-          <w:sz w:val="24"/>
-          <w:szCs w:val="24"/>
-        </w:rPr>
-        <w:t xml:space="preserve"> e </w:t>
-      </w:r>
-      <w:proofErr w:type="spellStart"/>
-      <w:r>
-        <w:rPr>
-          <w:rFonts w:ascii="Arial" w:hAnsi="Arial" w:cs="Arial"/>
-          <w:sz w:val="24"/>
-          <w:szCs w:val="24"/>
-        </w:rPr>
-        <w:t>Miquerinos</w:t>
-      </w:r>
-      <w:proofErr w:type="spellEnd"/>
-      <w:r>
-        <w:rPr>
-          <w:rFonts w:ascii="Arial" w:hAnsi="Arial" w:cs="Arial"/>
-          <w:sz w:val="24"/>
-          <w:szCs w:val="24"/>
-        </w:rPr>
-        <w:t xml:space="preserve">. Em seguida partiremos para a vista panorâmica das pirâmides e da Esfinge. Possibilidade de fazer passeio de Camelo na área das </w:t>
-      </w:r>
-      <w:proofErr w:type="spellStart"/>
-      <w:r>
-        <w:rPr>
-          <w:rFonts w:ascii="Arial" w:hAnsi="Arial" w:cs="Arial"/>
-          <w:sz w:val="24"/>
-          <w:szCs w:val="24"/>
-        </w:rPr>
-        <w:t>Piramides</w:t>
-      </w:r>
-      <w:proofErr w:type="spellEnd"/>
-      <w:r>
-        <w:rPr>
-          <w:rFonts w:ascii="Arial" w:hAnsi="Arial" w:cs="Arial"/>
-          <w:sz w:val="24"/>
-          <w:szCs w:val="24"/>
-        </w:rPr>
-        <w:t>. Continuaremos o passeio com destino ao Museu Nacional do Cairo. A noite termina com jantar no rio Nilo.</w:t>
+        <w:t>A excursão começa com uma visita ao complexo das pirâmides de Gizé, Quéops,Quéfren e Miquerinos. Em seguida partiremos para a vista panorâmica das pirâmides e da Esfinge. Possibilidade de fazer passeio de Camelo na área das Piramides. Continuaremos o passeio com destino ao Museu Nacional do Cairo. A noite termina com jantar no rio Nilo.</w:t>
       </w:r>
     </w:p>
     <w:p>
@@ -7719,31 +6074,7 @@
           <w:sz w:val="24"/>
           <w:szCs w:val="24"/>
         </w:rPr>
-        <w:t>Visita ao</w:t>
-      </w:r>
-      <w:r>
-        <w:rPr>
-          <w:rFonts w:ascii="Arial" w:hAnsi="Arial" w:cs="Arial"/>
-          <w:sz w:val="24"/>
-          <w:szCs w:val="24"/>
-        </w:rPr>
-        <w:t xml:space="preserve"> Bairro Cristão Copta, incluindo a igreja da virgem e a gruta da Família Sagrada na igreja de São Sérgio e visita a </w:t>
-      </w:r>
-      <w:r>
-        <w:rPr>
-          <w:rFonts w:ascii="Arial" w:hAnsi="Arial" w:cs="Arial"/>
-          <w:sz w:val="24"/>
-          <w:szCs w:val="24"/>
-        </w:rPr>
-        <w:t>Sinagoga de</w:t>
-      </w:r>
-      <w:r>
-        <w:rPr>
-          <w:rFonts w:ascii="Arial" w:hAnsi="Arial" w:cs="Arial"/>
-          <w:sz w:val="24"/>
-          <w:szCs w:val="24"/>
-        </w:rPr>
-        <w:t xml:space="preserve"> Ben Ezra. Logo depois </w:t>
+        <w:t xml:space="preserve">Visita ao Bairro Cristão Copta, incluindo a igreja da virgem e a gruta da Família Sagrada na igreja de São Sérgio e visita a Sinagoga de Ben Ezra. Logo depois </w:t>
       </w:r>
       <w:r>
         <w:rPr>
@@ -7752,61 +6083,7 @@
           <w:szCs w:val="24"/>
         </w:rPr>
         <w:lastRenderedPageBreak/>
-        <w:t xml:space="preserve">passeio pelo mercado </w:t>
-      </w:r>
-      <w:proofErr w:type="spellStart"/>
-      <w:r>
-        <w:rPr>
-          <w:rFonts w:ascii="Arial" w:hAnsi="Arial" w:cs="Arial"/>
-          <w:sz w:val="24"/>
-          <w:szCs w:val="24"/>
-        </w:rPr>
-        <w:t>khan</w:t>
-      </w:r>
-      <w:proofErr w:type="spellEnd"/>
-      <w:r>
-        <w:rPr>
-          <w:rFonts w:ascii="Arial" w:hAnsi="Arial" w:cs="Arial"/>
-          <w:sz w:val="24"/>
-          <w:szCs w:val="24"/>
-        </w:rPr>
-        <w:t xml:space="preserve"> </w:t>
-      </w:r>
-      <w:proofErr w:type="spellStart"/>
-      <w:r>
-        <w:rPr>
-          <w:rFonts w:ascii="Arial" w:hAnsi="Arial" w:cs="Arial"/>
-          <w:sz w:val="24"/>
-          <w:szCs w:val="24"/>
-        </w:rPr>
-        <w:t>el</w:t>
-      </w:r>
-      <w:proofErr w:type="spellEnd"/>
-      <w:r>
-        <w:rPr>
-          <w:rFonts w:ascii="Arial" w:hAnsi="Arial" w:cs="Arial"/>
-          <w:sz w:val="24"/>
-          <w:szCs w:val="24"/>
-        </w:rPr>
-        <w:t xml:space="preserve"> </w:t>
-      </w:r>
-      <w:proofErr w:type="spellStart"/>
-      <w:r>
-        <w:rPr>
-          <w:rFonts w:ascii="Arial" w:hAnsi="Arial" w:cs="Arial"/>
-          <w:sz w:val="24"/>
-          <w:szCs w:val="24"/>
-        </w:rPr>
-        <w:t>khalil</w:t>
-      </w:r>
-      <w:proofErr w:type="spellEnd"/>
-      <w:r>
-        <w:rPr>
-          <w:rFonts w:ascii="Arial" w:hAnsi="Arial" w:cs="Arial"/>
-          <w:sz w:val="24"/>
-          <w:szCs w:val="24"/>
-        </w:rPr>
-        <w:t>. Retorno ao hotel e checkout com destino ao Monte Sinai</w:t>
+        <w:t>passeio pelo mercado khan el khalil. Retorno ao hotel e checkout com destino ao Monte Sinai</w:t>
       </w:r>
     </w:p>
     <w:p>
@@ -8329,7 +6606,7 @@
           <w:szCs w:val="24"/>
         </w:rPr>
       </w:pPr>
-      <w:bookmarkStart w:id="16" w:name="_Toc18339461"/>
+      <w:bookmarkStart w:id="15" w:name="_Toc18339461"/>
       <w:r>
         <w:rPr>
           <w:rFonts w:ascii="Arial" w:hAnsi="Arial" w:cs="Arial"/>
@@ -8340,98 +6617,43 @@
           <w:szCs w:val="24"/>
         </w:rPr>
         <w:lastRenderedPageBreak/>
-        <w:t>2.</w:t>
-      </w:r>
-      <w:r>
-        <w:rPr>
-          <w:rFonts w:ascii="Arial" w:hAnsi="Arial" w:cs="Arial"/>
-          <w:b/>
-          <w:bCs/>
-          <w:color w:val="auto"/>
-          <w:sz w:val="24"/>
-          <w:szCs w:val="24"/>
-        </w:rPr>
-        <w:t>4</w:t>
-      </w:r>
-      <w:r>
-        <w:rPr>
-          <w:rFonts w:ascii="Arial" w:hAnsi="Arial" w:cs="Arial"/>
-          <w:b/>
-          <w:bCs/>
-          <w:color w:val="auto"/>
-          <w:sz w:val="24"/>
-          <w:szCs w:val="24"/>
-        </w:rPr>
-        <w:t xml:space="preserve"> Israel e </w:t>
-      </w:r>
-      <w:r>
-        <w:rPr>
-          <w:rFonts w:ascii="Arial" w:hAnsi="Arial" w:cs="Arial"/>
-          <w:b/>
-          <w:bCs/>
-          <w:color w:val="auto"/>
-          <w:sz w:val="24"/>
-          <w:szCs w:val="24"/>
-        </w:rPr>
-        <w:t>Roma</w:t>
-      </w:r>
-      <w:bookmarkEnd w:id="16"/>
-    </w:p>
-    <w:p>
-      <w:pPr>
-        <w:spacing w:after="160" w:line="259" w:lineRule="auto"/>
-        <w:rPr>
-          <w:rFonts w:ascii="Arial" w:hAnsi="Arial" w:cs="Arial"/>
-          <w:b/>
-          <w:bCs/>
-          <w:sz w:val="24"/>
-          <w:szCs w:val="24"/>
-        </w:rPr>
-      </w:pPr>
-    </w:p>
-    <w:p>
-      <w:pPr>
-        <w:spacing w:after="160" w:line="259" w:lineRule="auto"/>
-        <w:jc w:val="both"/>
-        <w:rPr>
-          <w:rFonts w:ascii="Arial" w:hAnsi="Arial" w:cs="Arial"/>
-          <w:b/>
-          <w:bCs/>
-          <w:sz w:val="24"/>
-          <w:szCs w:val="24"/>
-        </w:rPr>
-      </w:pPr>
-      <w:r>
-        <w:rPr>
-          <w:rFonts w:ascii="Arial" w:hAnsi="Arial" w:cs="Arial"/>
-          <w:b/>
-          <w:bCs/>
-          <w:sz w:val="24"/>
-          <w:szCs w:val="24"/>
-        </w:rPr>
-        <w:t xml:space="preserve">Dia 1 - Aeroporto Guarulhos/ </w:t>
-      </w:r>
-      <w:proofErr w:type="spellStart"/>
-      <w:r>
-        <w:rPr>
-          <w:rFonts w:ascii="Arial" w:hAnsi="Arial" w:cs="Arial"/>
-          <w:b/>
-          <w:bCs/>
-          <w:sz w:val="24"/>
-          <w:szCs w:val="24"/>
-        </w:rPr>
-        <w:t>Tel</w:t>
-      </w:r>
-      <w:proofErr w:type="spellEnd"/>
-      <w:r>
-        <w:rPr>
-          <w:rFonts w:ascii="Arial" w:hAnsi="Arial" w:cs="Arial"/>
-          <w:b/>
-          <w:bCs/>
-          <w:sz w:val="24"/>
-          <w:szCs w:val="24"/>
-        </w:rPr>
-        <w:t xml:space="preserve"> Aviv</w:t>
+        <w:t>2.4 Israel e Roma</w:t>
+      </w:r>
+      <w:bookmarkEnd w:id="15"/>
+    </w:p>
+    <w:p>
+      <w:pPr>
+        <w:spacing w:after="160" w:line="259" w:lineRule="auto"/>
+        <w:rPr>
+          <w:rFonts w:ascii="Arial" w:hAnsi="Arial" w:cs="Arial"/>
+          <w:b/>
+          <w:bCs/>
+          <w:sz w:val="24"/>
+          <w:szCs w:val="24"/>
+        </w:rPr>
+      </w:pPr>
+    </w:p>
+    <w:p>
+      <w:pPr>
+        <w:spacing w:after="160" w:line="259" w:lineRule="auto"/>
+        <w:jc w:val="both"/>
+        <w:rPr>
+          <w:rFonts w:ascii="Arial" w:hAnsi="Arial" w:cs="Arial"/>
+          <w:b/>
+          <w:bCs/>
+          <w:sz w:val="24"/>
+          <w:szCs w:val="24"/>
+        </w:rPr>
+      </w:pPr>
+      <w:r>
+        <w:rPr>
+          <w:rFonts w:ascii="Arial" w:hAnsi="Arial" w:cs="Arial"/>
+          <w:b/>
+          <w:bCs/>
+          <w:sz w:val="24"/>
+          <w:szCs w:val="24"/>
+        </w:rPr>
+        <w:t>Dia 1 - Aeroporto Guarulhos/ Tel Aviv</w:t>
       </w:r>
     </w:p>
     <w:p>
@@ -8484,547 +6706,185 @@
           <w:sz w:val="24"/>
           <w:szCs w:val="24"/>
         </w:rPr>
-        <w:t xml:space="preserve">Dia 2 - </w:t>
-      </w:r>
-      <w:proofErr w:type="spellStart"/>
-      <w:r>
-        <w:rPr>
-          <w:rFonts w:ascii="Arial" w:hAnsi="Arial" w:cs="Arial"/>
-          <w:b/>
-          <w:bCs/>
-          <w:sz w:val="24"/>
-          <w:szCs w:val="24"/>
-        </w:rPr>
-        <w:t>Tel</w:t>
-      </w:r>
-      <w:proofErr w:type="spellEnd"/>
-      <w:r>
-        <w:rPr>
-          <w:rFonts w:ascii="Arial" w:hAnsi="Arial" w:cs="Arial"/>
-          <w:b/>
-          <w:bCs/>
-          <w:sz w:val="24"/>
-          <w:szCs w:val="24"/>
-        </w:rPr>
-        <w:t xml:space="preserve"> Aviv</w:t>
-      </w:r>
-    </w:p>
-    <w:p>
-      <w:pPr>
-        <w:spacing w:after="160" w:line="259" w:lineRule="auto"/>
-        <w:jc w:val="both"/>
-        <w:rPr>
-          <w:rFonts w:ascii="Arial" w:hAnsi="Arial" w:cs="Arial"/>
-          <w:sz w:val="24"/>
-          <w:szCs w:val="24"/>
-        </w:rPr>
-      </w:pPr>
-      <w:r>
-        <w:rPr>
-          <w:rFonts w:ascii="Arial" w:hAnsi="Arial" w:cs="Arial"/>
-          <w:sz w:val="24"/>
-          <w:szCs w:val="24"/>
-        </w:rPr>
-        <w:t xml:space="preserve">Chegada ao aeroporto de </w:t>
-      </w:r>
-      <w:proofErr w:type="spellStart"/>
-      <w:r>
-        <w:rPr>
-          <w:rFonts w:ascii="Arial" w:hAnsi="Arial" w:cs="Arial"/>
-          <w:sz w:val="24"/>
-          <w:szCs w:val="24"/>
-        </w:rPr>
-        <w:t>Tel</w:t>
-      </w:r>
-      <w:proofErr w:type="spellEnd"/>
-      <w:r>
-        <w:rPr>
-          <w:rFonts w:ascii="Arial" w:hAnsi="Arial" w:cs="Arial"/>
-          <w:sz w:val="24"/>
-          <w:szCs w:val="24"/>
-        </w:rPr>
-        <w:t xml:space="preserve"> Aviv, onde haverá controle dos passaportes e traslado para o hotel</w:t>
-      </w:r>
-    </w:p>
-    <w:p>
-      <w:pPr>
-        <w:spacing w:after="160" w:line="259" w:lineRule="auto"/>
-        <w:jc w:val="both"/>
-        <w:rPr>
-          <w:rFonts w:ascii="Arial" w:hAnsi="Arial" w:cs="Arial"/>
-          <w:sz w:val="24"/>
-          <w:szCs w:val="24"/>
-        </w:rPr>
-      </w:pPr>
-    </w:p>
-    <w:p>
-      <w:pPr>
-        <w:spacing w:after="160" w:line="259" w:lineRule="auto"/>
-        <w:jc w:val="both"/>
-        <w:rPr>
-          <w:rFonts w:ascii="Arial" w:hAnsi="Arial" w:cs="Arial"/>
-          <w:b/>
-          <w:bCs/>
-          <w:sz w:val="24"/>
-          <w:szCs w:val="24"/>
-        </w:rPr>
-      </w:pPr>
-      <w:r>
-        <w:rPr>
-          <w:rFonts w:ascii="Arial" w:hAnsi="Arial" w:cs="Arial"/>
-          <w:b/>
-          <w:bCs/>
-          <w:sz w:val="24"/>
-          <w:szCs w:val="24"/>
-        </w:rPr>
-        <w:t xml:space="preserve">Dia 3 - </w:t>
-      </w:r>
-      <w:proofErr w:type="spellStart"/>
-      <w:r>
-        <w:rPr>
-          <w:rFonts w:ascii="Arial" w:hAnsi="Arial" w:cs="Arial"/>
-          <w:b/>
-          <w:bCs/>
-          <w:sz w:val="24"/>
-          <w:szCs w:val="24"/>
-        </w:rPr>
-        <w:t>Jaffa</w:t>
-      </w:r>
-      <w:proofErr w:type="spellEnd"/>
-      <w:r>
-        <w:rPr>
-          <w:rFonts w:ascii="Arial" w:hAnsi="Arial" w:cs="Arial"/>
-          <w:b/>
-          <w:bCs/>
-          <w:sz w:val="24"/>
-          <w:szCs w:val="24"/>
-        </w:rPr>
-        <w:t xml:space="preserve">/ </w:t>
-      </w:r>
-      <w:proofErr w:type="spellStart"/>
-      <w:r>
-        <w:rPr>
-          <w:rFonts w:ascii="Arial" w:hAnsi="Arial" w:cs="Arial"/>
-          <w:b/>
-          <w:bCs/>
-          <w:sz w:val="24"/>
-          <w:szCs w:val="24"/>
-        </w:rPr>
-        <w:t>Cesarea</w:t>
-      </w:r>
-      <w:proofErr w:type="spellEnd"/>
-      <w:r>
-        <w:rPr>
-          <w:rFonts w:ascii="Arial" w:hAnsi="Arial" w:cs="Arial"/>
-          <w:b/>
-          <w:bCs/>
-          <w:sz w:val="24"/>
-          <w:szCs w:val="24"/>
-        </w:rPr>
-        <w:t xml:space="preserve">/ </w:t>
-      </w:r>
-      <w:proofErr w:type="spellStart"/>
-      <w:r>
-        <w:rPr>
-          <w:rFonts w:ascii="Arial" w:hAnsi="Arial" w:cs="Arial"/>
-          <w:b/>
-          <w:bCs/>
-          <w:sz w:val="24"/>
-          <w:szCs w:val="24"/>
-        </w:rPr>
-        <w:t>Haifa</w:t>
-      </w:r>
-      <w:proofErr w:type="spellEnd"/>
-      <w:r>
-        <w:rPr>
-          <w:rFonts w:ascii="Arial" w:hAnsi="Arial" w:cs="Arial"/>
-          <w:b/>
-          <w:bCs/>
-          <w:sz w:val="24"/>
-          <w:szCs w:val="24"/>
-        </w:rPr>
-        <w:t xml:space="preserve">/ Acre/ Mar da </w:t>
-      </w:r>
-      <w:proofErr w:type="spellStart"/>
-      <w:r>
-        <w:rPr>
-          <w:rFonts w:ascii="Arial" w:hAnsi="Arial" w:cs="Arial"/>
-          <w:b/>
-          <w:bCs/>
-          <w:sz w:val="24"/>
-          <w:szCs w:val="24"/>
-        </w:rPr>
-        <w:t>Galiléia</w:t>
-      </w:r>
-      <w:proofErr w:type="spellEnd"/>
-    </w:p>
-    <w:p>
-      <w:pPr>
-        <w:spacing w:after="160" w:line="259" w:lineRule="auto"/>
-        <w:jc w:val="both"/>
-        <w:rPr>
-          <w:rFonts w:ascii="Arial" w:hAnsi="Arial" w:cs="Arial"/>
-          <w:sz w:val="24"/>
-          <w:szCs w:val="24"/>
-        </w:rPr>
-      </w:pPr>
-      <w:r>
-        <w:rPr>
-          <w:rFonts w:ascii="Arial" w:hAnsi="Arial" w:cs="Arial"/>
-          <w:sz w:val="24"/>
-          <w:szCs w:val="24"/>
-        </w:rPr>
-        <w:t xml:space="preserve">Viagem pela rota costeira de Israel com destino a cidade de </w:t>
-      </w:r>
-      <w:proofErr w:type="spellStart"/>
-      <w:r>
-        <w:rPr>
-          <w:rFonts w:ascii="Arial" w:hAnsi="Arial" w:cs="Arial"/>
-          <w:sz w:val="24"/>
-          <w:szCs w:val="24"/>
-        </w:rPr>
-        <w:t>Cesarea</w:t>
-      </w:r>
-      <w:proofErr w:type="spellEnd"/>
-      <w:r>
-        <w:rPr>
-          <w:rFonts w:ascii="Arial" w:hAnsi="Arial" w:cs="Arial"/>
-          <w:sz w:val="24"/>
-          <w:szCs w:val="24"/>
-        </w:rPr>
-        <w:t xml:space="preserve">, onde visitaremos à Cidade Cruzada, o Teatro Romano o Aqueduto. Em seguida a cidade de </w:t>
-      </w:r>
-      <w:proofErr w:type="spellStart"/>
-      <w:r>
-        <w:rPr>
-          <w:rFonts w:ascii="Arial" w:hAnsi="Arial" w:cs="Arial"/>
-          <w:sz w:val="24"/>
-          <w:szCs w:val="24"/>
-        </w:rPr>
-        <w:t>Haifa</w:t>
-      </w:r>
-      <w:proofErr w:type="spellEnd"/>
-      <w:r>
-        <w:rPr>
-          <w:rFonts w:ascii="Arial" w:hAnsi="Arial" w:cs="Arial"/>
-          <w:sz w:val="24"/>
-          <w:szCs w:val="24"/>
-        </w:rPr>
-        <w:t xml:space="preserve"> para conhecer o Santuário de Stella Maris, nos Jardins Persas. Continuaremos o passeio até Acre, cidade fortificada dos Cruzados, para conhecer suas construções medievais. Finalizaremos o passeio no Mar da </w:t>
-      </w:r>
-      <w:proofErr w:type="spellStart"/>
-      <w:r>
-        <w:rPr>
-          <w:rFonts w:ascii="Arial" w:hAnsi="Arial" w:cs="Arial"/>
-          <w:sz w:val="24"/>
-          <w:szCs w:val="24"/>
-        </w:rPr>
-        <w:t>Galiléia</w:t>
-      </w:r>
-      <w:proofErr w:type="spellEnd"/>
-      <w:r>
-        <w:rPr>
-          <w:rFonts w:ascii="Arial" w:hAnsi="Arial" w:cs="Arial"/>
-          <w:sz w:val="24"/>
-          <w:szCs w:val="24"/>
-        </w:rPr>
-        <w:t>.</w:t>
-      </w:r>
-    </w:p>
-    <w:p>
-      <w:pPr>
-        <w:spacing w:after="160" w:line="259" w:lineRule="auto"/>
-        <w:jc w:val="both"/>
-        <w:rPr>
-          <w:rFonts w:ascii="Arial" w:hAnsi="Arial" w:cs="Arial"/>
-          <w:sz w:val="24"/>
-          <w:szCs w:val="24"/>
-        </w:rPr>
-      </w:pPr>
-    </w:p>
-    <w:p>
-      <w:pPr>
-        <w:spacing w:after="160" w:line="259" w:lineRule="auto"/>
-        <w:jc w:val="both"/>
-        <w:rPr>
-          <w:rFonts w:ascii="Arial" w:hAnsi="Arial" w:cs="Arial"/>
-          <w:b/>
-          <w:bCs/>
-          <w:sz w:val="24"/>
-          <w:szCs w:val="24"/>
-        </w:rPr>
-      </w:pPr>
-      <w:r>
-        <w:rPr>
-          <w:rFonts w:ascii="Arial" w:hAnsi="Arial" w:cs="Arial"/>
-          <w:b/>
-          <w:bCs/>
-          <w:sz w:val="24"/>
-          <w:szCs w:val="24"/>
-        </w:rPr>
-        <w:t xml:space="preserve">Dia 4 - Mar da </w:t>
-      </w:r>
-      <w:proofErr w:type="spellStart"/>
-      <w:r>
-        <w:rPr>
-          <w:rFonts w:ascii="Arial" w:hAnsi="Arial" w:cs="Arial"/>
-          <w:b/>
-          <w:bCs/>
-          <w:sz w:val="24"/>
-          <w:szCs w:val="24"/>
-        </w:rPr>
-        <w:t>Galiléia</w:t>
-      </w:r>
-      <w:proofErr w:type="spellEnd"/>
-      <w:r>
-        <w:rPr>
-          <w:rFonts w:ascii="Arial" w:hAnsi="Arial" w:cs="Arial"/>
-          <w:b/>
-          <w:bCs/>
-          <w:sz w:val="24"/>
-          <w:szCs w:val="24"/>
-        </w:rPr>
-        <w:t>/ Nazaré/ Monte Carmelo/ Tiberíades/ Cafarnaum</w:t>
-      </w:r>
-    </w:p>
-    <w:p>
-      <w:pPr>
-        <w:spacing w:after="160" w:line="259" w:lineRule="auto"/>
-        <w:jc w:val="both"/>
-        <w:rPr>
-          <w:rFonts w:ascii="Arial" w:hAnsi="Arial" w:cs="Arial"/>
-          <w:sz w:val="24"/>
-          <w:szCs w:val="24"/>
-        </w:rPr>
-      </w:pPr>
-      <w:r>
-        <w:rPr>
-          <w:rFonts w:ascii="Arial" w:hAnsi="Arial" w:cs="Arial"/>
-          <w:sz w:val="24"/>
-          <w:szCs w:val="24"/>
-        </w:rPr>
-        <w:t xml:space="preserve">Viajaremos com destino ao Monte das </w:t>
-      </w:r>
-      <w:r>
-        <w:rPr>
-          <w:rFonts w:ascii="Arial" w:hAnsi="Arial" w:cs="Arial"/>
-          <w:sz w:val="24"/>
-          <w:szCs w:val="24"/>
-        </w:rPr>
-        <w:t>Bem-Aventuranças</w:t>
-      </w:r>
-      <w:r>
-        <w:rPr>
-          <w:rFonts w:ascii="Arial" w:hAnsi="Arial" w:cs="Arial"/>
-          <w:sz w:val="24"/>
-          <w:szCs w:val="24"/>
-        </w:rPr>
-        <w:t xml:space="preserve">, onde houve o Sermão da Montanha. Passeio por </w:t>
-      </w:r>
-      <w:proofErr w:type="spellStart"/>
-      <w:r>
-        <w:rPr>
-          <w:rFonts w:ascii="Arial" w:hAnsi="Arial" w:cs="Arial"/>
-          <w:sz w:val="24"/>
-          <w:szCs w:val="24"/>
-        </w:rPr>
-        <w:t>Tabgha</w:t>
-      </w:r>
-      <w:proofErr w:type="spellEnd"/>
-      <w:r>
-        <w:rPr>
-          <w:rFonts w:ascii="Arial" w:hAnsi="Arial" w:cs="Arial"/>
-          <w:sz w:val="24"/>
-          <w:szCs w:val="24"/>
-        </w:rPr>
-        <w:t xml:space="preserve">, local da Multiplicação dos Pães e Peixes. Seguiremos para Cafarnaum, onde havia a Antiga Sinagoga e a Casa de São Pedro. Prosseguindo pelo o Mar de </w:t>
-      </w:r>
-      <w:proofErr w:type="spellStart"/>
-      <w:r>
-        <w:rPr>
-          <w:rFonts w:ascii="Arial" w:hAnsi="Arial" w:cs="Arial"/>
-          <w:sz w:val="24"/>
-          <w:szCs w:val="24"/>
-        </w:rPr>
-        <w:t>Galiléia</w:t>
-      </w:r>
-      <w:proofErr w:type="spellEnd"/>
-      <w:r>
-        <w:rPr>
-          <w:rFonts w:ascii="Arial" w:hAnsi="Arial" w:cs="Arial"/>
-          <w:sz w:val="24"/>
-          <w:szCs w:val="24"/>
-        </w:rPr>
-        <w:t xml:space="preserve"> para a cidade de Tiberíades. O tour segue para Nazaré passando por Cana de </w:t>
-      </w:r>
-      <w:proofErr w:type="spellStart"/>
-      <w:r>
-        <w:rPr>
-          <w:rFonts w:ascii="Arial" w:hAnsi="Arial" w:cs="Arial"/>
-          <w:sz w:val="24"/>
-          <w:szCs w:val="24"/>
-        </w:rPr>
-        <w:t>Galiléia</w:t>
-      </w:r>
-      <w:proofErr w:type="spellEnd"/>
-      <w:r>
-        <w:rPr>
-          <w:rFonts w:ascii="Arial" w:hAnsi="Arial" w:cs="Arial"/>
-          <w:sz w:val="24"/>
-          <w:szCs w:val="24"/>
-        </w:rPr>
-        <w:t xml:space="preserve"> (milagre da água feita vinho) para visita à </w:t>
-      </w:r>
-      <w:proofErr w:type="spellStart"/>
-      <w:r>
-        <w:rPr>
-          <w:rFonts w:ascii="Arial" w:hAnsi="Arial" w:cs="Arial"/>
-          <w:sz w:val="24"/>
-          <w:szCs w:val="24"/>
-        </w:rPr>
-        <w:t>Basilica</w:t>
-      </w:r>
-      <w:proofErr w:type="spellEnd"/>
-      <w:r>
-        <w:rPr>
-          <w:rFonts w:ascii="Arial" w:hAnsi="Arial" w:cs="Arial"/>
-          <w:sz w:val="24"/>
-          <w:szCs w:val="24"/>
-        </w:rPr>
-        <w:t xml:space="preserve"> da Anunciação, à Carpintaria de José e à Fonte da Virgem.</w:t>
-      </w:r>
-    </w:p>
-    <w:p>
-      <w:pPr>
-        <w:spacing w:after="160" w:line="259" w:lineRule="auto"/>
-        <w:jc w:val="both"/>
-        <w:rPr>
-          <w:rFonts w:ascii="Arial" w:hAnsi="Arial" w:cs="Arial"/>
-          <w:sz w:val="24"/>
-          <w:szCs w:val="24"/>
-        </w:rPr>
-      </w:pPr>
-    </w:p>
-    <w:p>
-      <w:pPr>
-        <w:spacing w:after="160" w:line="259" w:lineRule="auto"/>
-        <w:jc w:val="both"/>
-        <w:rPr>
-          <w:rFonts w:ascii="Arial" w:hAnsi="Arial" w:cs="Arial"/>
-          <w:b/>
-          <w:bCs/>
-          <w:sz w:val="24"/>
-          <w:szCs w:val="24"/>
-        </w:rPr>
-      </w:pPr>
-      <w:r>
-        <w:rPr>
-          <w:rFonts w:ascii="Arial" w:hAnsi="Arial" w:cs="Arial"/>
-          <w:b/>
-          <w:bCs/>
-          <w:sz w:val="24"/>
-          <w:szCs w:val="24"/>
-        </w:rPr>
-        <w:t xml:space="preserve">Dia 5 - Rio Jordão/ Tiberíades/ </w:t>
-      </w:r>
-      <w:proofErr w:type="spellStart"/>
-      <w:r>
-        <w:rPr>
-          <w:rFonts w:ascii="Arial" w:hAnsi="Arial" w:cs="Arial"/>
-          <w:b/>
-          <w:bCs/>
-          <w:sz w:val="24"/>
-          <w:szCs w:val="24"/>
-        </w:rPr>
-        <w:t>Beit</w:t>
-      </w:r>
-      <w:proofErr w:type="spellEnd"/>
-      <w:r>
-        <w:rPr>
-          <w:rFonts w:ascii="Arial" w:hAnsi="Arial" w:cs="Arial"/>
-          <w:b/>
-          <w:bCs/>
-          <w:sz w:val="24"/>
-          <w:szCs w:val="24"/>
-        </w:rPr>
-        <w:t xml:space="preserve"> </w:t>
-      </w:r>
-      <w:proofErr w:type="spellStart"/>
-      <w:r>
-        <w:rPr>
-          <w:rFonts w:ascii="Arial" w:hAnsi="Arial" w:cs="Arial"/>
-          <w:b/>
-          <w:bCs/>
-          <w:sz w:val="24"/>
-          <w:szCs w:val="24"/>
-        </w:rPr>
-        <w:t>Shean</w:t>
-      </w:r>
-      <w:proofErr w:type="spellEnd"/>
-      <w:r>
-        <w:rPr>
-          <w:rFonts w:ascii="Arial" w:hAnsi="Arial" w:cs="Arial"/>
-          <w:b/>
-          <w:bCs/>
-          <w:sz w:val="24"/>
-          <w:szCs w:val="24"/>
-        </w:rPr>
-        <w:t>/ Jericó/</w:t>
-      </w:r>
-    </w:p>
-    <w:p>
-      <w:pPr>
-        <w:spacing w:after="160" w:line="259" w:lineRule="auto"/>
-        <w:jc w:val="both"/>
-        <w:rPr>
-          <w:rFonts w:ascii="Arial" w:hAnsi="Arial" w:cs="Arial"/>
-          <w:sz w:val="24"/>
-          <w:szCs w:val="24"/>
-        </w:rPr>
-      </w:pPr>
-      <w:r>
-        <w:rPr>
-          <w:rFonts w:ascii="Arial" w:hAnsi="Arial" w:cs="Arial"/>
-          <w:sz w:val="24"/>
-          <w:szCs w:val="24"/>
-        </w:rPr>
-        <w:t xml:space="preserve">Iniciaremos o passeio pelo Vale do Jordão com destino a </w:t>
-      </w:r>
-      <w:proofErr w:type="spellStart"/>
-      <w:r>
-        <w:rPr>
-          <w:rFonts w:ascii="Arial" w:hAnsi="Arial" w:cs="Arial"/>
-          <w:sz w:val="24"/>
-          <w:szCs w:val="24"/>
-        </w:rPr>
-        <w:t>Beit</w:t>
-      </w:r>
-      <w:proofErr w:type="spellEnd"/>
-      <w:r>
-        <w:rPr>
-          <w:rFonts w:ascii="Arial" w:hAnsi="Arial" w:cs="Arial"/>
-          <w:sz w:val="24"/>
-          <w:szCs w:val="24"/>
-        </w:rPr>
-        <w:t xml:space="preserve"> </w:t>
-      </w:r>
-      <w:proofErr w:type="spellStart"/>
-      <w:r>
-        <w:rPr>
-          <w:rFonts w:ascii="Arial" w:hAnsi="Arial" w:cs="Arial"/>
-          <w:sz w:val="24"/>
-          <w:szCs w:val="24"/>
-        </w:rPr>
-        <w:t>Shean</w:t>
-      </w:r>
-      <w:proofErr w:type="spellEnd"/>
-      <w:r>
-        <w:rPr>
-          <w:rFonts w:ascii="Arial" w:hAnsi="Arial" w:cs="Arial"/>
-          <w:sz w:val="24"/>
-          <w:szCs w:val="24"/>
-        </w:rPr>
-        <w:t xml:space="preserve">, para conhecer às escavações arqueológicas. Depois partiremos Jericó, que se supõe ser a cidade mais velha do mundo, e visita ao Monte das Tentações e Passeio na fortaleza de Massada e ao Mar Morto, desceremos de teleférico para o parque de Massada, que fica numa área isolada no deserto da Judéia, onde conheceremos as escavações do palácio do Rei Herodes, casas de banho romanas e as cisternas.. </w:t>
+        <w:t>Dia 2 - Tel Aviv</w:t>
+      </w:r>
+    </w:p>
+    <w:p>
+      <w:pPr>
+        <w:spacing w:after="160" w:line="259" w:lineRule="auto"/>
+        <w:jc w:val="both"/>
+        <w:rPr>
+          <w:rFonts w:ascii="Arial" w:hAnsi="Arial" w:cs="Arial"/>
+          <w:sz w:val="24"/>
+          <w:szCs w:val="24"/>
+        </w:rPr>
+      </w:pPr>
+      <w:r>
+        <w:rPr>
+          <w:rFonts w:ascii="Arial" w:hAnsi="Arial" w:cs="Arial"/>
+          <w:sz w:val="24"/>
+          <w:szCs w:val="24"/>
+        </w:rPr>
+        <w:t>Chegada ao aeroporto de Tel Aviv, onde haverá controle dos passaportes e traslado para o hotel</w:t>
+      </w:r>
+    </w:p>
+    <w:p>
+      <w:pPr>
+        <w:spacing w:after="160" w:line="259" w:lineRule="auto"/>
+        <w:jc w:val="both"/>
+        <w:rPr>
+          <w:rFonts w:ascii="Arial" w:hAnsi="Arial" w:cs="Arial"/>
+          <w:sz w:val="24"/>
+          <w:szCs w:val="24"/>
+        </w:rPr>
+      </w:pPr>
+    </w:p>
+    <w:p>
+      <w:pPr>
+        <w:spacing w:after="160" w:line="259" w:lineRule="auto"/>
+        <w:jc w:val="both"/>
+        <w:rPr>
+          <w:rFonts w:ascii="Arial" w:hAnsi="Arial" w:cs="Arial"/>
+          <w:b/>
+          <w:bCs/>
+          <w:sz w:val="24"/>
+          <w:szCs w:val="24"/>
+        </w:rPr>
+      </w:pPr>
+      <w:r>
+        <w:rPr>
+          <w:rFonts w:ascii="Arial" w:hAnsi="Arial" w:cs="Arial"/>
+          <w:b/>
+          <w:bCs/>
+          <w:sz w:val="24"/>
+          <w:szCs w:val="24"/>
+        </w:rPr>
+        <w:t>Dia 3 - Jaffa/ Cesarea/ Haifa/ Acre/ Mar da Galiléia</w:t>
+      </w:r>
+    </w:p>
+    <w:p>
+      <w:pPr>
+        <w:spacing w:after="160" w:line="259" w:lineRule="auto"/>
+        <w:jc w:val="both"/>
+        <w:rPr>
+          <w:rFonts w:ascii="Arial" w:hAnsi="Arial" w:cs="Arial"/>
+          <w:sz w:val="24"/>
+          <w:szCs w:val="24"/>
+        </w:rPr>
+      </w:pPr>
+      <w:r>
+        <w:rPr>
+          <w:rFonts w:ascii="Arial" w:hAnsi="Arial" w:cs="Arial"/>
+          <w:sz w:val="24"/>
+          <w:szCs w:val="24"/>
+        </w:rPr>
+        <w:t>Viagem pela rota costeira de Israel com destino a cidade de Cesarea, onde visitaremos à Cidade Cruzada, o Teatro Romano o Aqueduto. Em seguida a cidade de Haifa para conhecer o Santuário de Stella Maris, nos Jardins Persas. Continuaremos o passeio até Acre, cidade fortificada dos Cruzados, para conhecer suas construções medievais. Finalizaremos o passeio no Mar da Galiléia.</w:t>
+      </w:r>
+    </w:p>
+    <w:p>
+      <w:pPr>
+        <w:spacing w:after="160" w:line="259" w:lineRule="auto"/>
+        <w:jc w:val="both"/>
+        <w:rPr>
+          <w:rFonts w:ascii="Arial" w:hAnsi="Arial" w:cs="Arial"/>
+          <w:sz w:val="24"/>
+          <w:szCs w:val="24"/>
+        </w:rPr>
+      </w:pPr>
+    </w:p>
+    <w:p>
+      <w:pPr>
+        <w:spacing w:after="160" w:line="259" w:lineRule="auto"/>
+        <w:jc w:val="both"/>
+        <w:rPr>
+          <w:rFonts w:ascii="Arial" w:hAnsi="Arial" w:cs="Arial"/>
+          <w:b/>
+          <w:bCs/>
+          <w:sz w:val="24"/>
+          <w:szCs w:val="24"/>
+        </w:rPr>
+      </w:pPr>
+      <w:r>
+        <w:rPr>
+          <w:rFonts w:ascii="Arial" w:hAnsi="Arial" w:cs="Arial"/>
+          <w:b/>
+          <w:bCs/>
+          <w:sz w:val="24"/>
+          <w:szCs w:val="24"/>
+        </w:rPr>
+        <w:t>Dia 4 - Mar da Galiléia/ Nazaré/ Monte Carmelo/ Tiberíades/ Cafarnaum</w:t>
+      </w:r>
+    </w:p>
+    <w:p>
+      <w:pPr>
+        <w:spacing w:after="160" w:line="259" w:lineRule="auto"/>
+        <w:jc w:val="both"/>
+        <w:rPr>
+          <w:rFonts w:ascii="Arial" w:hAnsi="Arial" w:cs="Arial"/>
+          <w:sz w:val="24"/>
+          <w:szCs w:val="24"/>
+        </w:rPr>
+      </w:pPr>
+      <w:r>
+        <w:rPr>
+          <w:rFonts w:ascii="Arial" w:hAnsi="Arial" w:cs="Arial"/>
+          <w:sz w:val="24"/>
+          <w:szCs w:val="24"/>
+        </w:rPr>
+        <w:t>Viajaremos com destino ao Monte das Bem-Aventuranças, onde houve o Sermão da Montanha. Passeio por Tabgha, local da Multiplicação dos Pães e Peixes. Seguiremos para Cafarnaum, onde havia a Antiga Sinagoga e a Casa de São Pedro. Prosseguindo pelo o Mar de Galiléia para a cidade de Tiberíades. O tour segue para Nazaré passando por Cana de Galiléia (milagre da água feita vinho) para visita à Basilica da Anunciação, à Carpintaria de José e à Fonte da Virgem.</w:t>
+      </w:r>
+    </w:p>
+    <w:p>
+      <w:pPr>
+        <w:spacing w:after="160" w:line="259" w:lineRule="auto"/>
+        <w:jc w:val="both"/>
+        <w:rPr>
+          <w:rFonts w:ascii="Arial" w:hAnsi="Arial" w:cs="Arial"/>
+          <w:sz w:val="24"/>
+          <w:szCs w:val="24"/>
+        </w:rPr>
+      </w:pPr>
+    </w:p>
+    <w:p>
+      <w:pPr>
+        <w:spacing w:after="160" w:line="259" w:lineRule="auto"/>
+        <w:jc w:val="both"/>
+        <w:rPr>
+          <w:rFonts w:ascii="Arial" w:hAnsi="Arial" w:cs="Arial"/>
+          <w:b/>
+          <w:bCs/>
+          <w:sz w:val="24"/>
+          <w:szCs w:val="24"/>
+        </w:rPr>
+      </w:pPr>
+      <w:r>
+        <w:rPr>
+          <w:rFonts w:ascii="Arial" w:hAnsi="Arial" w:cs="Arial"/>
+          <w:b/>
+          <w:bCs/>
+          <w:sz w:val="24"/>
+          <w:szCs w:val="24"/>
+        </w:rPr>
+        <w:t>Dia 5 - Rio Jordão/ Tiberíades/ Beit Shean/ Jericó/</w:t>
+      </w:r>
+    </w:p>
+    <w:p>
+      <w:pPr>
+        <w:spacing w:after="160" w:line="259" w:lineRule="auto"/>
+        <w:jc w:val="both"/>
+        <w:rPr>
+          <w:rFonts w:ascii="Arial" w:hAnsi="Arial" w:cs="Arial"/>
+          <w:sz w:val="24"/>
+          <w:szCs w:val="24"/>
+        </w:rPr>
+      </w:pPr>
+      <w:r>
+        <w:rPr>
+          <w:rFonts w:ascii="Arial" w:hAnsi="Arial" w:cs="Arial"/>
+          <w:sz w:val="24"/>
+          <w:szCs w:val="24"/>
+        </w:rPr>
+        <w:t xml:space="preserve">Iniciaremos o passeio pelo Vale do Jordão com destino a Beit Shean, para conhecer às escavações arqueológicas. Depois partiremos Jericó, que se supõe ser a cidade mais velha do mundo, e visita ao Monte das Tentações e Passeio na fortaleza de Massada e ao Mar Morto, desceremos de teleférico para o parque de Massada, que fica numa área isolada no deserto da Judéia, onde conheceremos as escavações do palácio do Rei Herodes, casas de banho romanas e as cisternas.. </w:t>
       </w:r>
     </w:p>
     <w:p>
@@ -9100,77 +6960,41 @@
           <w:sz w:val="24"/>
           <w:szCs w:val="24"/>
         </w:rPr>
-        <w:t xml:space="preserve">Iniciaremos o dia com destino </w:t>
-      </w:r>
-      <w:r>
-        <w:rPr>
-          <w:rFonts w:ascii="Arial" w:hAnsi="Arial" w:cs="Arial"/>
-          <w:sz w:val="24"/>
-          <w:szCs w:val="24"/>
-        </w:rPr>
-        <w:t>a Fonte</w:t>
-      </w:r>
-      <w:r>
-        <w:rPr>
-          <w:rFonts w:ascii="Arial" w:hAnsi="Arial" w:cs="Arial"/>
-          <w:sz w:val="24"/>
-          <w:szCs w:val="24"/>
-        </w:rPr>
-        <w:t xml:space="preserve"> de Gideão, em seguida viajaremos para Taba (travessia de fronteira para o Egito). Jantar e hospedagem no hotel. Para aqueles optarem por subir o Monte Sinai a saída será de madrugada o trajeto poderá ser feito de camelo ao a pé. </w:t>
-      </w:r>
-    </w:p>
-    <w:p>
-      <w:pPr>
-        <w:spacing w:after="160" w:line="259" w:lineRule="auto"/>
-        <w:jc w:val="both"/>
-        <w:rPr>
-          <w:rFonts w:ascii="Arial" w:hAnsi="Arial" w:cs="Arial"/>
-          <w:sz w:val="24"/>
-          <w:szCs w:val="24"/>
-        </w:rPr>
-      </w:pPr>
-    </w:p>
-    <w:p>
-      <w:pPr>
-        <w:spacing w:after="160" w:line="259" w:lineRule="auto"/>
-        <w:jc w:val="both"/>
-        <w:rPr>
-          <w:rFonts w:ascii="Arial" w:hAnsi="Arial" w:cs="Arial"/>
-          <w:b/>
-          <w:bCs/>
-          <w:sz w:val="24"/>
-          <w:szCs w:val="24"/>
-        </w:rPr>
-      </w:pPr>
-      <w:r>
-        <w:rPr>
-          <w:rFonts w:ascii="Arial" w:hAnsi="Arial" w:cs="Arial"/>
-          <w:b/>
-          <w:bCs/>
-          <w:sz w:val="24"/>
-          <w:szCs w:val="24"/>
-        </w:rPr>
-        <w:t xml:space="preserve">Dia 7 </w:t>
-      </w:r>
-      <w:r>
-        <w:rPr>
-          <w:rFonts w:ascii="Arial" w:hAnsi="Arial" w:cs="Arial"/>
-          <w:b/>
-          <w:bCs/>
-          <w:sz w:val="24"/>
-          <w:szCs w:val="24"/>
-        </w:rPr>
-        <w:t>- Sinai</w:t>
-      </w:r>
-      <w:r>
-        <w:rPr>
-          <w:rFonts w:ascii="Arial" w:hAnsi="Arial" w:cs="Arial"/>
-          <w:b/>
-          <w:bCs/>
-          <w:sz w:val="24"/>
-          <w:szCs w:val="24"/>
-        </w:rPr>
-        <w:t>/ Santa Catarina/ Taba</w:t>
+        <w:t xml:space="preserve">Iniciaremos o dia com destino a Fonte de Gideão, em seguida viajaremos para Taba (travessia de fronteira para o Egito). Jantar e hospedagem no hotel. Para aqueles optarem por subir o Monte Sinai a saída será de madrugada o trajeto poderá ser feito de camelo ao a pé. </w:t>
+      </w:r>
+    </w:p>
+    <w:p>
+      <w:pPr>
+        <w:spacing w:after="160" w:line="259" w:lineRule="auto"/>
+        <w:jc w:val="both"/>
+        <w:rPr>
+          <w:rFonts w:ascii="Arial" w:hAnsi="Arial" w:cs="Arial"/>
+          <w:sz w:val="24"/>
+          <w:szCs w:val="24"/>
+        </w:rPr>
+      </w:pPr>
+    </w:p>
+    <w:p>
+      <w:pPr>
+        <w:spacing w:after="160" w:line="259" w:lineRule="auto"/>
+        <w:jc w:val="both"/>
+        <w:rPr>
+          <w:rFonts w:ascii="Arial" w:hAnsi="Arial" w:cs="Arial"/>
+          <w:b/>
+          <w:bCs/>
+          <w:sz w:val="24"/>
+          <w:szCs w:val="24"/>
+        </w:rPr>
+      </w:pPr>
+      <w:r>
+        <w:rPr>
+          <w:rFonts w:ascii="Arial" w:hAnsi="Arial" w:cs="Arial"/>
+          <w:b/>
+          <w:bCs/>
+          <w:sz w:val="24"/>
+          <w:szCs w:val="24"/>
+        </w:rPr>
+        <w:t>Dia 7 - Sinai/ Santa Catarina/ Taba</w:t>
       </w:r>
     </w:p>
     <w:p>
@@ -9295,43 +7119,7 @@
           <w:sz w:val="24"/>
           <w:szCs w:val="24"/>
         </w:rPr>
-        <w:t xml:space="preserve">O tour terá início pela cidade nova que inclui o Santuário do Livro no Museu de Israel, local onde se encontra a maquete que representa a cidade de Jerusalém nos tempos de Jesus. Seguiremos para o Museu do Holocausto e, depois visitaremos o Bairro de </w:t>
-      </w:r>
-      <w:proofErr w:type="spellStart"/>
-      <w:r>
-        <w:rPr>
-          <w:rFonts w:ascii="Arial" w:hAnsi="Arial" w:cs="Arial"/>
-          <w:sz w:val="24"/>
-          <w:szCs w:val="24"/>
-        </w:rPr>
-        <w:t>Ein</w:t>
-      </w:r>
-      <w:proofErr w:type="spellEnd"/>
-      <w:r>
-        <w:rPr>
-          <w:rFonts w:ascii="Arial" w:hAnsi="Arial" w:cs="Arial"/>
-          <w:sz w:val="24"/>
-          <w:szCs w:val="24"/>
-        </w:rPr>
-        <w:t xml:space="preserve"> </w:t>
-      </w:r>
-      <w:proofErr w:type="spellStart"/>
-      <w:r>
-        <w:rPr>
-          <w:rFonts w:ascii="Arial" w:hAnsi="Arial" w:cs="Arial"/>
-          <w:sz w:val="24"/>
-          <w:szCs w:val="24"/>
-        </w:rPr>
-        <w:t>Karem</w:t>
-      </w:r>
-      <w:proofErr w:type="spellEnd"/>
-      <w:r>
-        <w:rPr>
-          <w:rFonts w:ascii="Arial" w:hAnsi="Arial" w:cs="Arial"/>
-          <w:sz w:val="24"/>
-          <w:szCs w:val="24"/>
-        </w:rPr>
-        <w:t xml:space="preserve"> para conhecer o Santuário da Visitação de Maria e sua prima Isabel, e ao Santuário de João Batista. No período da tarde, iremos para Belém, para conhecer a Basílica da Natividade e o Campo dos Pastores. Retornaremos para Jerusalém.</w:t>
+        <w:t>O tour terá início pela cidade nova que inclui o Santuário do Livro no Museu de Israel, local onde se encontra a maquete que representa a cidade de Jerusalém nos tempos de Jesus. Seguiremos para o Museu do Holocausto e, depois visitaremos o Bairro de Ein Karem para conhecer o Santuário da Visitação de Maria e sua prima Isabel, e ao Santuário de João Batista. No período da tarde, iremos para Belém, para conhecer a Basílica da Natividade e o Campo dos Pastores. Retornaremos para Jerusalém.</w:t>
       </w:r>
     </w:p>
     <w:p>
@@ -9384,174 +7172,60 @@
           <w:sz w:val="24"/>
           <w:szCs w:val="24"/>
         </w:rPr>
-        <w:t xml:space="preserve">Seguiremos para o Monte Scopus e Monte das Oliveiras, que proporciona vista panorâmica da cidade de Jerusalém. Continuação até o Jardim de Getsêmani e à Basílica da Agonia. Depois exploraremos a Cidade Velha de Jerusalém, para conhecer o Muro das Lamentações, o Monte do Templo, a Via Dolorosa e a Igreja do Santo Sepulcro. em seguida visitaremos o Túmulo do Rei David, ao Cenáculo (sala da Última Ceia) e à Abadia da </w:t>
-      </w:r>
-      <w:proofErr w:type="spellStart"/>
-      <w:r>
-        <w:rPr>
-          <w:rFonts w:ascii="Arial" w:hAnsi="Arial" w:cs="Arial"/>
-          <w:sz w:val="24"/>
-          <w:szCs w:val="24"/>
-        </w:rPr>
-        <w:t>Dormição</w:t>
-      </w:r>
-      <w:proofErr w:type="spellEnd"/>
-      <w:r>
-        <w:rPr>
-          <w:rFonts w:ascii="Arial" w:hAnsi="Arial" w:cs="Arial"/>
-          <w:sz w:val="24"/>
-          <w:szCs w:val="24"/>
-        </w:rPr>
-        <w:t>.</w:t>
-      </w:r>
-    </w:p>
-    <w:p>
-      <w:pPr>
-        <w:spacing w:after="160" w:line="259" w:lineRule="auto"/>
-        <w:jc w:val="both"/>
-        <w:rPr>
-          <w:rFonts w:ascii="Arial" w:hAnsi="Arial" w:cs="Arial"/>
-          <w:sz w:val="24"/>
-          <w:szCs w:val="24"/>
-        </w:rPr>
-      </w:pPr>
-    </w:p>
-    <w:p>
-      <w:pPr>
-        <w:spacing w:after="160" w:line="259" w:lineRule="auto"/>
-        <w:jc w:val="both"/>
-        <w:rPr>
-          <w:rFonts w:ascii="Arial" w:hAnsi="Arial" w:cs="Arial"/>
-          <w:b/>
-          <w:bCs/>
-          <w:sz w:val="24"/>
-          <w:szCs w:val="24"/>
-        </w:rPr>
-      </w:pPr>
-      <w:r>
-        <w:rPr>
-          <w:rFonts w:ascii="Arial" w:hAnsi="Arial" w:cs="Arial"/>
-          <w:b/>
-          <w:bCs/>
-          <w:sz w:val="24"/>
-          <w:szCs w:val="24"/>
-        </w:rPr>
-        <w:t xml:space="preserve">Dia 11 - </w:t>
-      </w:r>
-      <w:proofErr w:type="spellStart"/>
-      <w:r>
-        <w:rPr>
-          <w:rFonts w:ascii="Arial" w:hAnsi="Arial" w:cs="Arial"/>
-          <w:b/>
-          <w:bCs/>
-          <w:sz w:val="24"/>
-          <w:szCs w:val="24"/>
-        </w:rPr>
-        <w:t>Tel</w:t>
-      </w:r>
-      <w:proofErr w:type="spellEnd"/>
-      <w:r>
-        <w:rPr>
-          <w:rFonts w:ascii="Arial" w:hAnsi="Arial" w:cs="Arial"/>
-          <w:b/>
-          <w:bCs/>
-          <w:sz w:val="24"/>
-          <w:szCs w:val="24"/>
-        </w:rPr>
-        <w:t xml:space="preserve"> Aviv/ Roma</w:t>
-      </w:r>
-    </w:p>
-    <w:p>
-      <w:pPr>
-        <w:spacing w:after="160" w:line="259" w:lineRule="auto"/>
-        <w:jc w:val="both"/>
-        <w:rPr>
-          <w:rFonts w:ascii="Arial" w:hAnsi="Arial" w:cs="Arial"/>
-          <w:sz w:val="24"/>
-          <w:szCs w:val="24"/>
-        </w:rPr>
-      </w:pPr>
-      <w:r>
-        <w:rPr>
-          <w:rFonts w:ascii="Arial" w:hAnsi="Arial" w:cs="Arial"/>
-          <w:sz w:val="24"/>
-          <w:szCs w:val="24"/>
-        </w:rPr>
-        <w:t xml:space="preserve">Após o café da manhã, em horário combinado, traslado ao aeroporto de </w:t>
-      </w:r>
-      <w:proofErr w:type="spellStart"/>
-      <w:r>
-        <w:rPr>
-          <w:rFonts w:ascii="Arial" w:hAnsi="Arial" w:cs="Arial"/>
-          <w:sz w:val="24"/>
-          <w:szCs w:val="24"/>
-        </w:rPr>
-        <w:t>Tel</w:t>
-      </w:r>
-      <w:proofErr w:type="spellEnd"/>
-      <w:r>
-        <w:rPr>
-          <w:rFonts w:ascii="Arial" w:hAnsi="Arial" w:cs="Arial"/>
-          <w:sz w:val="24"/>
-          <w:szCs w:val="24"/>
-        </w:rPr>
-        <w:t xml:space="preserve"> Aviv para embarque em voo com destino a Roma. Chegada ao aeroporto de Roma e saída para conhecermos os principais pontos turísticos de Roma, incluindo: Foros Romanos, Fontana </w:t>
-      </w:r>
-      <w:proofErr w:type="spellStart"/>
-      <w:r>
-        <w:rPr>
-          <w:rFonts w:ascii="Arial" w:hAnsi="Arial" w:cs="Arial"/>
-          <w:sz w:val="24"/>
-          <w:szCs w:val="24"/>
-        </w:rPr>
-        <w:t>di</w:t>
-      </w:r>
-      <w:proofErr w:type="spellEnd"/>
-      <w:r>
-        <w:rPr>
-          <w:rFonts w:ascii="Arial" w:hAnsi="Arial" w:cs="Arial"/>
-          <w:sz w:val="24"/>
-          <w:szCs w:val="24"/>
-        </w:rPr>
-        <w:t xml:space="preserve"> </w:t>
-      </w:r>
-      <w:proofErr w:type="spellStart"/>
-      <w:r>
-        <w:rPr>
-          <w:rFonts w:ascii="Arial" w:hAnsi="Arial" w:cs="Arial"/>
-          <w:sz w:val="24"/>
-          <w:szCs w:val="24"/>
-        </w:rPr>
-        <w:t>Trevi</w:t>
-      </w:r>
-      <w:proofErr w:type="spellEnd"/>
-      <w:r>
-        <w:rPr>
-          <w:rFonts w:ascii="Arial" w:hAnsi="Arial" w:cs="Arial"/>
-          <w:sz w:val="24"/>
-          <w:szCs w:val="24"/>
-        </w:rPr>
-        <w:t xml:space="preserve">, Piazza </w:t>
-      </w:r>
-      <w:proofErr w:type="spellStart"/>
-      <w:proofErr w:type="gramStart"/>
-      <w:r>
-        <w:rPr>
-          <w:rFonts w:ascii="Arial" w:hAnsi="Arial" w:cs="Arial"/>
-          <w:sz w:val="24"/>
-          <w:szCs w:val="24"/>
-        </w:rPr>
-        <w:t>Navona,o</w:t>
-      </w:r>
-      <w:proofErr w:type="spellEnd"/>
-      <w:proofErr w:type="gramEnd"/>
-      <w:r>
-        <w:rPr>
-          <w:rFonts w:ascii="Arial" w:hAnsi="Arial" w:cs="Arial"/>
-          <w:sz w:val="24"/>
-          <w:szCs w:val="24"/>
-        </w:rPr>
-        <w:t xml:space="preserve"> Panteão, Piazza Venezia, </w:t>
+        <w:t>Seguiremos para o Monte Scopus e Monte das Oliveiras, que proporciona vista panorâmica da cidade de Jerusalém. Continuação até o Jardim de Getsêmani e à Basílica da Agonia. Depois exploraremos a Cidade Velha de Jerusalém, para conhecer o Muro das Lamentações, o Monte do Templo, a Via Dolorosa e a Igreja do Santo Sepulcro. em seguida visitaremos o Túmulo do Rei David, ao Cenáculo (sala da Última Ceia) e à Abadia da Dormição.</w:t>
+      </w:r>
+    </w:p>
+    <w:p>
+      <w:pPr>
+        <w:spacing w:after="160" w:line="259" w:lineRule="auto"/>
+        <w:jc w:val="both"/>
+        <w:rPr>
+          <w:rFonts w:ascii="Arial" w:hAnsi="Arial" w:cs="Arial"/>
+          <w:sz w:val="24"/>
+          <w:szCs w:val="24"/>
+        </w:rPr>
+      </w:pPr>
+    </w:p>
+    <w:p>
+      <w:pPr>
+        <w:spacing w:after="160" w:line="259" w:lineRule="auto"/>
+        <w:jc w:val="both"/>
+        <w:rPr>
+          <w:rFonts w:ascii="Arial" w:hAnsi="Arial" w:cs="Arial"/>
+          <w:b/>
+          <w:bCs/>
+          <w:sz w:val="24"/>
+          <w:szCs w:val="24"/>
+        </w:rPr>
+      </w:pPr>
+      <w:r>
+        <w:rPr>
+          <w:rFonts w:ascii="Arial" w:hAnsi="Arial" w:cs="Arial"/>
+          <w:b/>
+          <w:bCs/>
+          <w:sz w:val="24"/>
+          <w:szCs w:val="24"/>
+        </w:rPr>
+        <w:t>Dia 11 - Tel Aviv/ Roma</w:t>
+      </w:r>
+    </w:p>
+    <w:p>
+      <w:pPr>
+        <w:spacing w:after="160" w:line="259" w:lineRule="auto"/>
+        <w:jc w:val="both"/>
+        <w:rPr>
+          <w:rFonts w:ascii="Arial" w:hAnsi="Arial" w:cs="Arial"/>
+          <w:sz w:val="24"/>
+          <w:szCs w:val="24"/>
+        </w:rPr>
+      </w:pPr>
+      <w:r>
+        <w:rPr>
+          <w:rFonts w:ascii="Arial" w:hAnsi="Arial" w:cs="Arial"/>
+          <w:sz w:val="24"/>
+          <w:szCs w:val="24"/>
+        </w:rPr>
+        <w:t xml:space="preserve">Após o café da manhã, em horário combinado, traslado ao aeroporto de Tel Aviv para embarque em voo com destino a Roma. Chegada ao aeroporto de Roma e saída para conhecermos os principais pontos turísticos de Roma, incluindo: Foros Romanos, Fontana di Trevi, Piazza Navona,o Panteão, Piazza Venezia, </w:t>
       </w:r>
       <w:r>
         <w:rPr>
@@ -10079,7 +7753,7 @@
           <w:szCs w:val="24"/>
         </w:rPr>
       </w:pPr>
-      <w:bookmarkStart w:id="17" w:name="_Toc18339462"/>
+      <w:bookmarkStart w:id="16" w:name="_Toc18339462"/>
       <w:r>
         <w:rPr>
           <w:rFonts w:ascii="Arial" w:hAnsi="Arial" w:cs="Arial"/>
@@ -10090,42 +7764,9 @@
           <w:szCs w:val="24"/>
         </w:rPr>
         <w:lastRenderedPageBreak/>
-        <w:t>2.</w:t>
-      </w:r>
-      <w:r>
-        <w:rPr>
-          <w:rFonts w:ascii="Arial" w:hAnsi="Arial" w:cs="Arial"/>
-          <w:b/>
-          <w:bCs/>
-          <w:color w:val="auto"/>
-          <w:sz w:val="24"/>
-          <w:szCs w:val="24"/>
-        </w:rPr>
-        <w:t>5</w:t>
-      </w:r>
-      <w:r>
-        <w:rPr>
-          <w:rFonts w:ascii="Arial" w:hAnsi="Arial" w:cs="Arial"/>
-          <w:b/>
-          <w:bCs/>
-          <w:color w:val="auto"/>
-          <w:sz w:val="24"/>
-          <w:szCs w:val="24"/>
-        </w:rPr>
-        <w:t xml:space="preserve"> Israel e </w:t>
-      </w:r>
-      <w:r>
-        <w:rPr>
-          <w:rFonts w:ascii="Arial" w:hAnsi="Arial" w:cs="Arial"/>
-          <w:b/>
-          <w:bCs/>
-          <w:color w:val="auto"/>
-          <w:sz w:val="24"/>
-          <w:szCs w:val="24"/>
-        </w:rPr>
-        <w:t>Jordânia</w:t>
-      </w:r>
-      <w:bookmarkEnd w:id="17"/>
+        <w:t>2.5 Israel e Jordânia</w:t>
+      </w:r>
+      <w:bookmarkEnd w:id="16"/>
     </w:p>
     <w:p>
       <w:pPr>
@@ -10212,749 +7853,331 @@
           <w:sz w:val="24"/>
           <w:szCs w:val="24"/>
         </w:rPr>
-        <w:t xml:space="preserve">Dia 2 - </w:t>
-      </w:r>
-      <w:proofErr w:type="spellStart"/>
-      <w:r>
-        <w:rPr>
-          <w:rFonts w:ascii="Arial" w:hAnsi="Arial" w:cs="Arial"/>
-          <w:b/>
-          <w:bCs/>
-          <w:sz w:val="24"/>
-          <w:szCs w:val="24"/>
-        </w:rPr>
-        <w:t>Tel</w:t>
-      </w:r>
-      <w:proofErr w:type="spellEnd"/>
-      <w:r>
-        <w:rPr>
-          <w:rFonts w:ascii="Arial" w:hAnsi="Arial" w:cs="Arial"/>
-          <w:b/>
-          <w:bCs/>
-          <w:sz w:val="24"/>
-          <w:szCs w:val="24"/>
-        </w:rPr>
-        <w:t xml:space="preserve"> Aviv</w:t>
-      </w:r>
-    </w:p>
-    <w:p>
-      <w:pPr>
-        <w:spacing w:after="160" w:line="259" w:lineRule="auto"/>
-        <w:jc w:val="both"/>
-        <w:rPr>
-          <w:rFonts w:ascii="Arial" w:hAnsi="Arial" w:cs="Arial"/>
-          <w:sz w:val="24"/>
-          <w:szCs w:val="24"/>
-        </w:rPr>
-      </w:pPr>
-      <w:r>
-        <w:rPr>
-          <w:rFonts w:ascii="Arial" w:hAnsi="Arial" w:cs="Arial"/>
-          <w:sz w:val="24"/>
-          <w:szCs w:val="24"/>
-        </w:rPr>
-        <w:t xml:space="preserve">Chegada ao aeroporto de </w:t>
-      </w:r>
-      <w:proofErr w:type="spellStart"/>
-      <w:r>
-        <w:rPr>
-          <w:rFonts w:ascii="Arial" w:hAnsi="Arial" w:cs="Arial"/>
-          <w:sz w:val="24"/>
-          <w:szCs w:val="24"/>
-        </w:rPr>
-        <w:t>Tel</w:t>
-      </w:r>
-      <w:proofErr w:type="spellEnd"/>
-      <w:r>
-        <w:rPr>
-          <w:rFonts w:ascii="Arial" w:hAnsi="Arial" w:cs="Arial"/>
+        <w:t>Dia 2 - Tel Aviv</w:t>
+      </w:r>
+    </w:p>
+    <w:p>
+      <w:pPr>
+        <w:spacing w:after="160" w:line="259" w:lineRule="auto"/>
+        <w:jc w:val="both"/>
+        <w:rPr>
+          <w:rFonts w:ascii="Arial" w:hAnsi="Arial" w:cs="Arial"/>
+          <w:sz w:val="24"/>
+          <w:szCs w:val="24"/>
+        </w:rPr>
+      </w:pPr>
+      <w:r>
+        <w:rPr>
+          <w:rFonts w:ascii="Arial" w:hAnsi="Arial" w:cs="Arial"/>
+          <w:sz w:val="24"/>
+          <w:szCs w:val="24"/>
+        </w:rPr>
+        <w:t>Chegada ao aeroporto de Tel Avin, onde haverá controle dos passaportes e traslado para o hotel</w:t>
+      </w:r>
+    </w:p>
+    <w:p>
+      <w:pPr>
+        <w:spacing w:after="160" w:line="259" w:lineRule="auto"/>
+        <w:jc w:val="both"/>
+        <w:rPr>
+          <w:rFonts w:ascii="Arial" w:hAnsi="Arial" w:cs="Arial"/>
+          <w:sz w:val="24"/>
+          <w:szCs w:val="24"/>
+        </w:rPr>
+      </w:pPr>
+    </w:p>
+    <w:p>
+      <w:pPr>
+        <w:spacing w:after="160" w:line="259" w:lineRule="auto"/>
+        <w:jc w:val="both"/>
+        <w:rPr>
+          <w:rFonts w:ascii="Arial" w:hAnsi="Arial" w:cs="Arial"/>
+          <w:b/>
+          <w:bCs/>
+          <w:sz w:val="24"/>
+          <w:szCs w:val="24"/>
+        </w:rPr>
+      </w:pPr>
+      <w:r>
+        <w:rPr>
+          <w:rFonts w:ascii="Arial" w:hAnsi="Arial" w:cs="Arial"/>
+          <w:b/>
+          <w:bCs/>
+          <w:sz w:val="24"/>
+          <w:szCs w:val="24"/>
+        </w:rPr>
+        <w:t>Dia 3 - Jaffa/ Cesarea/ Haifa/ Acre/ Mar da Galiléia</w:t>
+      </w:r>
+    </w:p>
+    <w:p>
+      <w:pPr>
+        <w:spacing w:after="160" w:line="259" w:lineRule="auto"/>
+        <w:jc w:val="both"/>
+        <w:rPr>
+          <w:rFonts w:ascii="Arial" w:hAnsi="Arial" w:cs="Arial"/>
+          <w:sz w:val="24"/>
+          <w:szCs w:val="24"/>
+        </w:rPr>
+      </w:pPr>
+      <w:r>
+        <w:rPr>
+          <w:rFonts w:ascii="Arial" w:hAnsi="Arial" w:cs="Arial"/>
+          <w:sz w:val="24"/>
+          <w:szCs w:val="24"/>
+        </w:rPr>
+        <w:t>Viagem pela rota costeira de Israel com destino a cidade de Cesarea, onde visitaremos à Cidade Cruzada, o Teatro Romano o Aqueduto. Em seguida a cidade de Haifa para conhecer o Santuário de Stella Maris, nos Jardins Persas, seguindo para uma vista panorâmica da cidade desde o Monte Carmelo. Continuaremos o passeio até Acre, cidade fortificada dos Cruzados, para conhecer suas construções medievais. Finalizaremos o passeio no Mar da Galiléia.</w:t>
+      </w:r>
+    </w:p>
+    <w:p>
+      <w:pPr>
+        <w:spacing w:after="160" w:line="259" w:lineRule="auto"/>
+        <w:jc w:val="both"/>
+        <w:rPr>
+          <w:rFonts w:ascii="Arial" w:hAnsi="Arial" w:cs="Arial"/>
+          <w:sz w:val="24"/>
+          <w:szCs w:val="24"/>
+        </w:rPr>
+      </w:pPr>
+    </w:p>
+    <w:p>
+      <w:pPr>
+        <w:spacing w:after="160" w:line="259" w:lineRule="auto"/>
+        <w:jc w:val="both"/>
+        <w:rPr>
+          <w:rFonts w:ascii="Arial" w:hAnsi="Arial" w:cs="Arial"/>
+          <w:b/>
+          <w:bCs/>
+          <w:sz w:val="24"/>
+          <w:szCs w:val="24"/>
+        </w:rPr>
+      </w:pPr>
+      <w:r>
+        <w:rPr>
+          <w:rFonts w:ascii="Arial" w:hAnsi="Arial" w:cs="Arial"/>
+          <w:b/>
+          <w:bCs/>
+          <w:sz w:val="24"/>
+          <w:szCs w:val="24"/>
+        </w:rPr>
+        <w:t>Dia 4 - Nazaré/ Monte Carmelo/ Tiberíades/ Cafarnaum</w:t>
+      </w:r>
+    </w:p>
+    <w:p>
+      <w:pPr>
+        <w:spacing w:after="160" w:line="259" w:lineRule="auto"/>
+        <w:jc w:val="both"/>
+        <w:rPr>
+          <w:rFonts w:ascii="Arial" w:hAnsi="Arial" w:cs="Arial"/>
+          <w:sz w:val="24"/>
+          <w:szCs w:val="24"/>
+        </w:rPr>
+      </w:pPr>
+      <w:r>
+        <w:rPr>
+          <w:rFonts w:ascii="Arial" w:hAnsi="Arial" w:cs="Arial"/>
+          <w:sz w:val="24"/>
+          <w:szCs w:val="24"/>
+        </w:rPr>
+        <w:t xml:space="preserve">Viajaremos com destino ao Monte das </w:t>
+      </w:r>
+      <w:r>
+        <w:rPr>
+          <w:rFonts w:ascii="Arial" w:hAnsi="Arial" w:cs="Arial"/>
+          <w:sz w:val="24"/>
+          <w:szCs w:val="24"/>
+        </w:rPr>
+        <w:t>Bem-Aventuranças</w:t>
+      </w:r>
+      <w:r>
+        <w:rPr>
+          <w:rFonts w:ascii="Arial" w:hAnsi="Arial" w:cs="Arial"/>
+          <w:sz w:val="24"/>
+          <w:szCs w:val="24"/>
+        </w:rPr>
+        <w:t>, onde houve o Sermão da Montanha. Passeio por Tabgha, local da Multiplicação dos Pães e Peixes. Seguiremos para Cafarnaum, onde havia a Antiga Sinagoga e a Casa de São Pedro. Prosseguindo pelo o Mar de Galiléia para a cidade de Tiberíades. O tour segue para Nazaré passando por Cana de Galiléia (milagre da água feita vinho) para visita à Basilica da Anunciação, à Carpintaria de José e à Fonte da Virgem.</w:t>
+      </w:r>
+    </w:p>
+    <w:p>
+      <w:pPr>
+        <w:spacing w:after="160" w:line="259" w:lineRule="auto"/>
+        <w:jc w:val="both"/>
+        <w:rPr>
+          <w:rFonts w:ascii="Arial" w:hAnsi="Arial" w:cs="Arial"/>
+          <w:sz w:val="24"/>
+          <w:szCs w:val="24"/>
+        </w:rPr>
+      </w:pPr>
+    </w:p>
+    <w:p>
+      <w:pPr>
+        <w:spacing w:after="160" w:line="259" w:lineRule="auto"/>
+        <w:jc w:val="both"/>
+        <w:rPr>
+          <w:rFonts w:ascii="Arial" w:hAnsi="Arial" w:cs="Arial"/>
+          <w:b/>
+          <w:bCs/>
+          <w:sz w:val="24"/>
+          <w:szCs w:val="24"/>
+        </w:rPr>
+      </w:pPr>
+      <w:r>
+        <w:rPr>
+          <w:rFonts w:ascii="Arial" w:hAnsi="Arial" w:cs="Arial"/>
+          <w:b/>
+          <w:bCs/>
+          <w:sz w:val="24"/>
+          <w:szCs w:val="24"/>
+        </w:rPr>
+        <w:t>Dia 5 - Rio Jordão/ Tiberíades/ Beit Shean/ Jericó</w:t>
+      </w:r>
+    </w:p>
+    <w:p>
+      <w:pPr>
+        <w:spacing w:after="160" w:line="259" w:lineRule="auto"/>
+        <w:jc w:val="both"/>
+        <w:rPr>
+          <w:rFonts w:ascii="Arial" w:hAnsi="Arial" w:cs="Arial"/>
+          <w:sz w:val="24"/>
+          <w:szCs w:val="24"/>
+        </w:rPr>
+      </w:pPr>
+      <w:r>
+        <w:rPr>
+          <w:rFonts w:ascii="Arial" w:hAnsi="Arial" w:cs="Arial"/>
+          <w:sz w:val="24"/>
+          <w:szCs w:val="24"/>
+        </w:rPr>
+        <w:t xml:space="preserve">Iniciaremos o passeio pelo Vale do Jordão com destino a Beit Shean, para conhecer às escavações arqueológicas. Depois partiremos Jericó, que se supõe ser a cidade mais velha do mundo, e visita ao Monte das Tentações e Passeio na fortaleza de Massada e ao Mar Morto, desceremos de teleférico para o parque de Massada, que fica numa área isolada no deserto da Judéia, onde conheceremos as escavações do palácio do Rei Herodes, casas de banho romanas e as cisternas.. </w:t>
+      </w:r>
+    </w:p>
+    <w:p>
+      <w:pPr>
+        <w:spacing w:after="160" w:line="259" w:lineRule="auto"/>
+        <w:jc w:val="both"/>
+        <w:rPr>
+          <w:rFonts w:ascii="Arial" w:hAnsi="Arial" w:cs="Arial"/>
+          <w:sz w:val="24"/>
+          <w:szCs w:val="24"/>
+        </w:rPr>
+      </w:pPr>
+    </w:p>
+    <w:p>
+      <w:pPr>
+        <w:spacing w:after="160" w:line="259" w:lineRule="auto"/>
+        <w:jc w:val="both"/>
+        <w:rPr>
+          <w:rFonts w:ascii="Arial" w:hAnsi="Arial" w:cs="Arial"/>
+          <w:sz w:val="24"/>
+          <w:szCs w:val="24"/>
+        </w:rPr>
+      </w:pPr>
+    </w:p>
+    <w:p>
+      <w:pPr>
+        <w:spacing w:after="160" w:line="259" w:lineRule="auto"/>
+        <w:jc w:val="both"/>
+        <w:rPr>
+          <w:rFonts w:ascii="Arial" w:hAnsi="Arial" w:cs="Arial"/>
+          <w:b/>
+          <w:bCs/>
+          <w:sz w:val="24"/>
+          <w:szCs w:val="24"/>
+        </w:rPr>
+      </w:pPr>
+      <w:r>
+        <w:rPr>
+          <w:rFonts w:ascii="Arial" w:hAnsi="Arial" w:cs="Arial"/>
+          <w:b/>
+          <w:bCs/>
+          <w:sz w:val="24"/>
+          <w:szCs w:val="24"/>
+        </w:rPr>
+        <w:lastRenderedPageBreak/>
+        <w:t>Dia 6 - Monte Nebo/ Petra</w:t>
+      </w:r>
+    </w:p>
+    <w:p>
+      <w:pPr>
+        <w:spacing w:after="160" w:line="259" w:lineRule="auto"/>
+        <w:jc w:val="both"/>
+        <w:rPr>
+          <w:rFonts w:ascii="Arial" w:hAnsi="Arial" w:cs="Arial"/>
+          <w:sz w:val="24"/>
+          <w:szCs w:val="24"/>
+        </w:rPr>
+      </w:pPr>
+      <w:r>
+        <w:rPr>
+          <w:rFonts w:ascii="Arial" w:hAnsi="Arial" w:cs="Arial"/>
+          <w:sz w:val="24"/>
+          <w:szCs w:val="24"/>
+        </w:rPr>
+        <w:t>Pela manhã seguiremos com destino a Jordânia, onde teremos como destino ao Monte Nebo, onde segundo a bíblia Moisés viu a Terra Prometida, antes de morrer. Passando pelo vale de Jaboque e por Madaba, encontraremos a Igreja Ortodoxa de São Jorge com mosaicos do Período Bizantino. Chegaremos ao hotel em Petra.</w:t>
+      </w:r>
+    </w:p>
+    <w:p>
+      <w:pPr>
+        <w:spacing w:after="160" w:line="259" w:lineRule="auto"/>
+        <w:jc w:val="both"/>
+        <w:rPr>
+          <w:rFonts w:ascii="Arial" w:hAnsi="Arial" w:cs="Arial"/>
+          <w:sz w:val="24"/>
+          <w:szCs w:val="24"/>
+        </w:rPr>
+      </w:pPr>
+    </w:p>
+    <w:p>
+      <w:pPr>
+        <w:spacing w:after="160" w:line="259" w:lineRule="auto"/>
+        <w:jc w:val="both"/>
+        <w:rPr>
+          <w:rFonts w:ascii="Arial" w:hAnsi="Arial" w:cs="Arial"/>
+          <w:b/>
+          <w:bCs/>
+          <w:sz w:val="24"/>
+          <w:szCs w:val="24"/>
+        </w:rPr>
+      </w:pPr>
+      <w:r>
+        <w:rPr>
+          <w:rFonts w:ascii="Arial" w:hAnsi="Arial" w:cs="Arial"/>
+          <w:b/>
+          <w:bCs/>
+          <w:sz w:val="24"/>
+          <w:szCs w:val="24"/>
+        </w:rPr>
+        <w:t xml:space="preserve">Dia 7 </w:t>
+      </w:r>
+      <w:r>
+        <w:rPr>
+          <w:rFonts w:ascii="Arial" w:hAnsi="Arial" w:cs="Arial"/>
+          <w:b/>
+          <w:bCs/>
+          <w:sz w:val="24"/>
+          <w:szCs w:val="24"/>
+        </w:rPr>
+        <w:t>–</w:t>
+      </w:r>
+      <w:r>
+        <w:rPr>
+          <w:rFonts w:ascii="Arial" w:hAnsi="Arial" w:cs="Arial"/>
+          <w:b/>
+          <w:bCs/>
+          <w:sz w:val="24"/>
+          <w:szCs w:val="24"/>
+        </w:rPr>
+        <w:t xml:space="preserve"> Petra</w:t>
+      </w:r>
+      <w:r>
+        <w:rPr>
+          <w:rFonts w:ascii="Arial" w:hAnsi="Arial" w:cs="Arial"/>
+          <w:b/>
+          <w:bCs/>
           <w:sz w:val="24"/>
           <w:szCs w:val="24"/>
         </w:rPr>
         <w:t xml:space="preserve"> </w:t>
       </w:r>
-      <w:proofErr w:type="spellStart"/>
-      <w:r>
-        <w:rPr>
-          <w:rFonts w:ascii="Arial" w:hAnsi="Arial" w:cs="Arial"/>
-          <w:sz w:val="24"/>
-          <w:szCs w:val="24"/>
-        </w:rPr>
-        <w:t>Avin</w:t>
-      </w:r>
-      <w:proofErr w:type="spellEnd"/>
-      <w:r>
-        <w:rPr>
-          <w:rFonts w:ascii="Arial" w:hAnsi="Arial" w:cs="Arial"/>
-          <w:sz w:val="24"/>
-          <w:szCs w:val="24"/>
-        </w:rPr>
-        <w:t>, onde haverá controle dos passaportes e traslado para o hotel</w:t>
-      </w:r>
-    </w:p>
-    <w:p>
-      <w:pPr>
-        <w:spacing w:after="160" w:line="259" w:lineRule="auto"/>
-        <w:jc w:val="both"/>
-        <w:rPr>
-          <w:rFonts w:ascii="Arial" w:hAnsi="Arial" w:cs="Arial"/>
-          <w:sz w:val="24"/>
-          <w:szCs w:val="24"/>
-        </w:rPr>
-      </w:pPr>
-    </w:p>
-    <w:p>
-      <w:pPr>
-        <w:spacing w:after="160" w:line="259" w:lineRule="auto"/>
-        <w:jc w:val="both"/>
-        <w:rPr>
-          <w:rFonts w:ascii="Arial" w:hAnsi="Arial" w:cs="Arial"/>
-          <w:b/>
-          <w:bCs/>
-          <w:sz w:val="24"/>
-          <w:szCs w:val="24"/>
-        </w:rPr>
-      </w:pPr>
-      <w:r>
-        <w:rPr>
-          <w:rFonts w:ascii="Arial" w:hAnsi="Arial" w:cs="Arial"/>
-          <w:b/>
-          <w:bCs/>
-          <w:sz w:val="24"/>
-          <w:szCs w:val="24"/>
-        </w:rPr>
-        <w:t xml:space="preserve">Dia 3 - </w:t>
-      </w:r>
-      <w:proofErr w:type="spellStart"/>
-      <w:r>
-        <w:rPr>
-          <w:rFonts w:ascii="Arial" w:hAnsi="Arial" w:cs="Arial"/>
-          <w:b/>
-          <w:bCs/>
-          <w:sz w:val="24"/>
-          <w:szCs w:val="24"/>
-        </w:rPr>
-        <w:t>Jaffa</w:t>
-      </w:r>
-      <w:proofErr w:type="spellEnd"/>
-      <w:r>
-        <w:rPr>
-          <w:rFonts w:ascii="Arial" w:hAnsi="Arial" w:cs="Arial"/>
-          <w:b/>
-          <w:bCs/>
-          <w:sz w:val="24"/>
-          <w:szCs w:val="24"/>
-        </w:rPr>
-        <w:t xml:space="preserve">/ </w:t>
-      </w:r>
-      <w:proofErr w:type="spellStart"/>
-      <w:r>
-        <w:rPr>
-          <w:rFonts w:ascii="Arial" w:hAnsi="Arial" w:cs="Arial"/>
-          <w:b/>
-          <w:bCs/>
-          <w:sz w:val="24"/>
-          <w:szCs w:val="24"/>
-        </w:rPr>
-        <w:t>Cesarea</w:t>
-      </w:r>
-      <w:proofErr w:type="spellEnd"/>
-      <w:r>
-        <w:rPr>
-          <w:rFonts w:ascii="Arial" w:hAnsi="Arial" w:cs="Arial"/>
-          <w:b/>
-          <w:bCs/>
-          <w:sz w:val="24"/>
-          <w:szCs w:val="24"/>
-        </w:rPr>
-        <w:t xml:space="preserve">/ </w:t>
-      </w:r>
-      <w:proofErr w:type="spellStart"/>
-      <w:r>
-        <w:rPr>
-          <w:rFonts w:ascii="Arial" w:hAnsi="Arial" w:cs="Arial"/>
-          <w:b/>
-          <w:bCs/>
-          <w:sz w:val="24"/>
-          <w:szCs w:val="24"/>
-        </w:rPr>
-        <w:t>Haifa</w:t>
-      </w:r>
-      <w:proofErr w:type="spellEnd"/>
-      <w:r>
-        <w:rPr>
-          <w:rFonts w:ascii="Arial" w:hAnsi="Arial" w:cs="Arial"/>
-          <w:b/>
-          <w:bCs/>
-          <w:sz w:val="24"/>
-          <w:szCs w:val="24"/>
-        </w:rPr>
-        <w:t xml:space="preserve">/ Acre/ Mar da </w:t>
-      </w:r>
-      <w:proofErr w:type="spellStart"/>
-      <w:r>
-        <w:rPr>
-          <w:rFonts w:ascii="Arial" w:hAnsi="Arial" w:cs="Arial"/>
-          <w:b/>
-          <w:bCs/>
-          <w:sz w:val="24"/>
-          <w:szCs w:val="24"/>
-        </w:rPr>
-        <w:t>Galiléia</w:t>
-      </w:r>
-      <w:proofErr w:type="spellEnd"/>
-    </w:p>
-    <w:p>
-      <w:pPr>
-        <w:spacing w:after="160" w:line="259" w:lineRule="auto"/>
-        <w:jc w:val="both"/>
-        <w:rPr>
-          <w:rFonts w:ascii="Arial" w:hAnsi="Arial" w:cs="Arial"/>
-          <w:sz w:val="24"/>
-          <w:szCs w:val="24"/>
-        </w:rPr>
-      </w:pPr>
-      <w:r>
-        <w:rPr>
-          <w:rFonts w:ascii="Arial" w:hAnsi="Arial" w:cs="Arial"/>
-          <w:sz w:val="24"/>
-          <w:szCs w:val="24"/>
-        </w:rPr>
-        <w:t xml:space="preserve">Viagem pela rota costeira de Israel com destino a cidade de </w:t>
-      </w:r>
-      <w:proofErr w:type="spellStart"/>
-      <w:r>
-        <w:rPr>
-          <w:rFonts w:ascii="Arial" w:hAnsi="Arial" w:cs="Arial"/>
-          <w:sz w:val="24"/>
-          <w:szCs w:val="24"/>
-        </w:rPr>
-        <w:t>Cesarea</w:t>
-      </w:r>
-      <w:proofErr w:type="spellEnd"/>
-      <w:r>
-        <w:rPr>
-          <w:rFonts w:ascii="Arial" w:hAnsi="Arial" w:cs="Arial"/>
-          <w:sz w:val="24"/>
-          <w:szCs w:val="24"/>
-        </w:rPr>
-        <w:t xml:space="preserve">, onde visitaremos à Cidade Cruzada, o Teatro Romano o Aqueduto. Em seguida a cidade de </w:t>
-      </w:r>
-      <w:proofErr w:type="spellStart"/>
-      <w:r>
-        <w:rPr>
-          <w:rFonts w:ascii="Arial" w:hAnsi="Arial" w:cs="Arial"/>
-          <w:sz w:val="24"/>
-          <w:szCs w:val="24"/>
-        </w:rPr>
-        <w:t>Haifa</w:t>
-      </w:r>
-      <w:proofErr w:type="spellEnd"/>
-      <w:r>
-        <w:rPr>
-          <w:rFonts w:ascii="Arial" w:hAnsi="Arial" w:cs="Arial"/>
-          <w:sz w:val="24"/>
-          <w:szCs w:val="24"/>
-        </w:rPr>
-        <w:t xml:space="preserve"> para conhecer o Santuário de Stella Maris, nos Jardins Persas, seguindo para uma vista panorâmica da cidade desde o Monte Carmelo. Continuaremos o passeio até Acre, cidade fortificada dos Cruzados, para conhecer suas construções medievais. Finalizaremos o passeio no Mar da </w:t>
-      </w:r>
-      <w:proofErr w:type="spellStart"/>
-      <w:r>
-        <w:rPr>
-          <w:rFonts w:ascii="Arial" w:hAnsi="Arial" w:cs="Arial"/>
-          <w:sz w:val="24"/>
-          <w:szCs w:val="24"/>
-        </w:rPr>
-        <w:t>Galiléia</w:t>
-      </w:r>
-      <w:proofErr w:type="spellEnd"/>
-      <w:r>
-        <w:rPr>
-          <w:rFonts w:ascii="Arial" w:hAnsi="Arial" w:cs="Arial"/>
-          <w:sz w:val="24"/>
-          <w:szCs w:val="24"/>
-        </w:rPr>
-        <w:t>.</w:t>
-      </w:r>
-    </w:p>
-    <w:p>
-      <w:pPr>
-        <w:spacing w:after="160" w:line="259" w:lineRule="auto"/>
-        <w:jc w:val="both"/>
-        <w:rPr>
-          <w:rFonts w:ascii="Arial" w:hAnsi="Arial" w:cs="Arial"/>
-          <w:sz w:val="24"/>
-          <w:szCs w:val="24"/>
-        </w:rPr>
-      </w:pPr>
-    </w:p>
-    <w:p>
-      <w:pPr>
-        <w:spacing w:after="160" w:line="259" w:lineRule="auto"/>
-        <w:jc w:val="both"/>
-        <w:rPr>
-          <w:rFonts w:ascii="Arial" w:hAnsi="Arial" w:cs="Arial"/>
-          <w:b/>
-          <w:bCs/>
-          <w:sz w:val="24"/>
-          <w:szCs w:val="24"/>
-        </w:rPr>
-      </w:pPr>
-      <w:r>
-        <w:rPr>
-          <w:rFonts w:ascii="Arial" w:hAnsi="Arial" w:cs="Arial"/>
-          <w:b/>
-          <w:bCs/>
-          <w:sz w:val="24"/>
-          <w:szCs w:val="24"/>
-        </w:rPr>
-        <w:t>Dia 4 - Nazaré/ Monte Carmelo/ Tiberíades/ Cafarnaum</w:t>
-      </w:r>
-    </w:p>
-    <w:p>
-      <w:pPr>
-        <w:spacing w:after="160" w:line="259" w:lineRule="auto"/>
-        <w:jc w:val="both"/>
-        <w:rPr>
-          <w:rFonts w:ascii="Arial" w:hAnsi="Arial" w:cs="Arial"/>
-          <w:sz w:val="24"/>
-          <w:szCs w:val="24"/>
-        </w:rPr>
-      </w:pPr>
-      <w:r>
-        <w:rPr>
-          <w:rFonts w:ascii="Arial" w:hAnsi="Arial" w:cs="Arial"/>
-          <w:sz w:val="24"/>
-          <w:szCs w:val="24"/>
-        </w:rPr>
-        <w:t xml:space="preserve">Viajaremos com destino ao Monte das </w:t>
-      </w:r>
-      <w:r>
-        <w:rPr>
-          <w:rFonts w:ascii="Arial" w:hAnsi="Arial" w:cs="Arial"/>
-          <w:sz w:val="24"/>
-          <w:szCs w:val="24"/>
-        </w:rPr>
-        <w:t>Bem-Aventuranças</w:t>
-      </w:r>
-      <w:r>
-        <w:rPr>
-          <w:rFonts w:ascii="Arial" w:hAnsi="Arial" w:cs="Arial"/>
-          <w:sz w:val="24"/>
-          <w:szCs w:val="24"/>
-        </w:rPr>
-        <w:t xml:space="preserve">, onde houve o Sermão da Montanha. Passeio por </w:t>
-      </w:r>
-      <w:proofErr w:type="spellStart"/>
-      <w:r>
-        <w:rPr>
-          <w:rFonts w:ascii="Arial" w:hAnsi="Arial" w:cs="Arial"/>
-          <w:sz w:val="24"/>
-          <w:szCs w:val="24"/>
-        </w:rPr>
-        <w:t>Tabgha</w:t>
-      </w:r>
-      <w:proofErr w:type="spellEnd"/>
-      <w:r>
-        <w:rPr>
-          <w:rFonts w:ascii="Arial" w:hAnsi="Arial" w:cs="Arial"/>
-          <w:sz w:val="24"/>
-          <w:szCs w:val="24"/>
-        </w:rPr>
-        <w:t xml:space="preserve">, local da Multiplicação dos Pães e Peixes. Seguiremos para Cafarnaum, onde havia a Antiga Sinagoga e a Casa de São Pedro. Prosseguindo pelo o Mar de </w:t>
-      </w:r>
-      <w:proofErr w:type="spellStart"/>
-      <w:r>
-        <w:rPr>
-          <w:rFonts w:ascii="Arial" w:hAnsi="Arial" w:cs="Arial"/>
-          <w:sz w:val="24"/>
-          <w:szCs w:val="24"/>
-        </w:rPr>
-        <w:t>Galiléia</w:t>
-      </w:r>
-      <w:proofErr w:type="spellEnd"/>
-      <w:r>
-        <w:rPr>
-          <w:rFonts w:ascii="Arial" w:hAnsi="Arial" w:cs="Arial"/>
-          <w:sz w:val="24"/>
-          <w:szCs w:val="24"/>
-        </w:rPr>
-        <w:t xml:space="preserve"> para a cidade de Tiberíades. O tour segue para Nazaré passando por Cana de </w:t>
-      </w:r>
-      <w:proofErr w:type="spellStart"/>
-      <w:r>
-        <w:rPr>
-          <w:rFonts w:ascii="Arial" w:hAnsi="Arial" w:cs="Arial"/>
-          <w:sz w:val="24"/>
-          <w:szCs w:val="24"/>
-        </w:rPr>
-        <w:t>Galiléia</w:t>
-      </w:r>
-      <w:proofErr w:type="spellEnd"/>
-      <w:r>
-        <w:rPr>
-          <w:rFonts w:ascii="Arial" w:hAnsi="Arial" w:cs="Arial"/>
-          <w:sz w:val="24"/>
-          <w:szCs w:val="24"/>
-        </w:rPr>
-        <w:t xml:space="preserve"> (milagre da água feita vinho) para visita à </w:t>
-      </w:r>
-      <w:proofErr w:type="spellStart"/>
-      <w:r>
-        <w:rPr>
-          <w:rFonts w:ascii="Arial" w:hAnsi="Arial" w:cs="Arial"/>
-          <w:sz w:val="24"/>
-          <w:szCs w:val="24"/>
-        </w:rPr>
-        <w:t>Basilica</w:t>
-      </w:r>
-      <w:proofErr w:type="spellEnd"/>
-      <w:r>
-        <w:rPr>
-          <w:rFonts w:ascii="Arial" w:hAnsi="Arial" w:cs="Arial"/>
-          <w:sz w:val="24"/>
-          <w:szCs w:val="24"/>
-        </w:rPr>
-        <w:t xml:space="preserve"> da Anunciação, à Carpintaria de José e à Fonte da Virgem.</w:t>
-      </w:r>
-    </w:p>
-    <w:p>
-      <w:pPr>
-        <w:spacing w:after="160" w:line="259" w:lineRule="auto"/>
-        <w:jc w:val="both"/>
-        <w:rPr>
-          <w:rFonts w:ascii="Arial" w:hAnsi="Arial" w:cs="Arial"/>
-          <w:sz w:val="24"/>
-          <w:szCs w:val="24"/>
-        </w:rPr>
-      </w:pPr>
-    </w:p>
-    <w:p>
-      <w:pPr>
-        <w:spacing w:after="160" w:line="259" w:lineRule="auto"/>
-        <w:jc w:val="both"/>
-        <w:rPr>
-          <w:rFonts w:ascii="Arial" w:hAnsi="Arial" w:cs="Arial"/>
-          <w:b/>
-          <w:bCs/>
-          <w:sz w:val="24"/>
-          <w:szCs w:val="24"/>
-        </w:rPr>
-      </w:pPr>
-      <w:r>
-        <w:rPr>
-          <w:rFonts w:ascii="Arial" w:hAnsi="Arial" w:cs="Arial"/>
-          <w:b/>
-          <w:bCs/>
-          <w:sz w:val="24"/>
-          <w:szCs w:val="24"/>
-        </w:rPr>
-        <w:t xml:space="preserve">Dia 5 - Rio Jordão/ Tiberíades/ </w:t>
-      </w:r>
-      <w:proofErr w:type="spellStart"/>
-      <w:r>
-        <w:rPr>
-          <w:rFonts w:ascii="Arial" w:hAnsi="Arial" w:cs="Arial"/>
-          <w:b/>
-          <w:bCs/>
-          <w:sz w:val="24"/>
-          <w:szCs w:val="24"/>
-        </w:rPr>
-        <w:t>Beit</w:t>
-      </w:r>
-      <w:proofErr w:type="spellEnd"/>
-      <w:r>
-        <w:rPr>
-          <w:rFonts w:ascii="Arial" w:hAnsi="Arial" w:cs="Arial"/>
-          <w:b/>
-          <w:bCs/>
-          <w:sz w:val="24"/>
-          <w:szCs w:val="24"/>
-        </w:rPr>
-        <w:t xml:space="preserve"> </w:t>
-      </w:r>
-      <w:proofErr w:type="spellStart"/>
-      <w:r>
-        <w:rPr>
-          <w:rFonts w:ascii="Arial" w:hAnsi="Arial" w:cs="Arial"/>
-          <w:b/>
-          <w:bCs/>
-          <w:sz w:val="24"/>
-          <w:szCs w:val="24"/>
-        </w:rPr>
-        <w:t>Shean</w:t>
-      </w:r>
-      <w:proofErr w:type="spellEnd"/>
-      <w:r>
-        <w:rPr>
-          <w:rFonts w:ascii="Arial" w:hAnsi="Arial" w:cs="Arial"/>
-          <w:b/>
-          <w:bCs/>
-          <w:sz w:val="24"/>
-          <w:szCs w:val="24"/>
-        </w:rPr>
-        <w:t>/ Jericó</w:t>
-      </w:r>
-    </w:p>
-    <w:p>
-      <w:pPr>
-        <w:spacing w:after="160" w:line="259" w:lineRule="auto"/>
-        <w:jc w:val="both"/>
-        <w:rPr>
-          <w:rFonts w:ascii="Arial" w:hAnsi="Arial" w:cs="Arial"/>
-          <w:sz w:val="24"/>
-          <w:szCs w:val="24"/>
-        </w:rPr>
-      </w:pPr>
-      <w:r>
-        <w:rPr>
-          <w:rFonts w:ascii="Arial" w:hAnsi="Arial" w:cs="Arial"/>
-          <w:sz w:val="24"/>
-          <w:szCs w:val="24"/>
-        </w:rPr>
-        <w:t xml:space="preserve">Iniciaremos o passeio pelo Vale do Jordão com destino a </w:t>
-      </w:r>
-      <w:proofErr w:type="spellStart"/>
-      <w:r>
-        <w:rPr>
-          <w:rFonts w:ascii="Arial" w:hAnsi="Arial" w:cs="Arial"/>
-          <w:sz w:val="24"/>
-          <w:szCs w:val="24"/>
-        </w:rPr>
-        <w:t>Beit</w:t>
-      </w:r>
-      <w:proofErr w:type="spellEnd"/>
-      <w:r>
-        <w:rPr>
-          <w:rFonts w:ascii="Arial" w:hAnsi="Arial" w:cs="Arial"/>
-          <w:sz w:val="24"/>
-          <w:szCs w:val="24"/>
-        </w:rPr>
-        <w:t xml:space="preserve"> </w:t>
-      </w:r>
-      <w:proofErr w:type="spellStart"/>
-      <w:r>
-        <w:rPr>
-          <w:rFonts w:ascii="Arial" w:hAnsi="Arial" w:cs="Arial"/>
-          <w:sz w:val="24"/>
-          <w:szCs w:val="24"/>
-        </w:rPr>
-        <w:t>Shean</w:t>
-      </w:r>
-      <w:proofErr w:type="spellEnd"/>
-      <w:r>
-        <w:rPr>
-          <w:rFonts w:ascii="Arial" w:hAnsi="Arial" w:cs="Arial"/>
-          <w:sz w:val="24"/>
-          <w:szCs w:val="24"/>
-        </w:rPr>
-        <w:t xml:space="preserve">, para conhecer às escavações arqueológicas. Depois partiremos Jericó, que se supõe ser a cidade mais velha do mundo, e visita ao Monte das Tentações e Passeio na fortaleza de Massada e ao Mar Morto, desceremos de teleférico para o parque de Massada, que fica numa área isolada no deserto da Judéia, onde conheceremos as escavações do palácio do Rei Herodes, casas de banho romanas e as cisternas.. </w:t>
-      </w:r>
-    </w:p>
-    <w:p>
-      <w:pPr>
-        <w:spacing w:after="160" w:line="259" w:lineRule="auto"/>
-        <w:jc w:val="both"/>
-        <w:rPr>
-          <w:rFonts w:ascii="Arial" w:hAnsi="Arial" w:cs="Arial"/>
-          <w:sz w:val="24"/>
-          <w:szCs w:val="24"/>
-        </w:rPr>
-      </w:pPr>
-    </w:p>
-    <w:p>
-      <w:pPr>
-        <w:spacing w:after="160" w:line="259" w:lineRule="auto"/>
-        <w:jc w:val="both"/>
-        <w:rPr>
-          <w:rFonts w:ascii="Arial" w:hAnsi="Arial" w:cs="Arial"/>
-          <w:sz w:val="24"/>
-          <w:szCs w:val="24"/>
-        </w:rPr>
-      </w:pPr>
-    </w:p>
-    <w:p>
-      <w:pPr>
-        <w:spacing w:after="160" w:line="259" w:lineRule="auto"/>
-        <w:jc w:val="both"/>
-        <w:rPr>
-          <w:rFonts w:ascii="Arial" w:hAnsi="Arial" w:cs="Arial"/>
-          <w:b/>
-          <w:bCs/>
-          <w:sz w:val="24"/>
-          <w:szCs w:val="24"/>
-        </w:rPr>
-      </w:pPr>
-      <w:r>
-        <w:rPr>
-          <w:rFonts w:ascii="Arial" w:hAnsi="Arial" w:cs="Arial"/>
-          <w:b/>
-          <w:bCs/>
-          <w:sz w:val="24"/>
-          <w:szCs w:val="24"/>
-        </w:rPr>
-        <w:lastRenderedPageBreak/>
-        <w:t xml:space="preserve">Dia 6 - Monte </w:t>
-      </w:r>
-      <w:proofErr w:type="spellStart"/>
-      <w:r>
-        <w:rPr>
-          <w:rFonts w:ascii="Arial" w:hAnsi="Arial" w:cs="Arial"/>
-          <w:b/>
-          <w:bCs/>
-          <w:sz w:val="24"/>
-          <w:szCs w:val="24"/>
-        </w:rPr>
-        <w:t>Nebo</w:t>
-      </w:r>
-      <w:proofErr w:type="spellEnd"/>
-      <w:r>
-        <w:rPr>
-          <w:rFonts w:ascii="Arial" w:hAnsi="Arial" w:cs="Arial"/>
-          <w:b/>
-          <w:bCs/>
-          <w:sz w:val="24"/>
-          <w:szCs w:val="24"/>
-        </w:rPr>
-        <w:t>/ Petra</w:t>
-      </w:r>
-    </w:p>
-    <w:p>
-      <w:pPr>
-        <w:spacing w:after="160" w:line="259" w:lineRule="auto"/>
-        <w:jc w:val="both"/>
-        <w:rPr>
-          <w:rFonts w:ascii="Arial" w:hAnsi="Arial" w:cs="Arial"/>
-          <w:sz w:val="24"/>
-          <w:szCs w:val="24"/>
-        </w:rPr>
-      </w:pPr>
-      <w:r>
-        <w:rPr>
-          <w:rFonts w:ascii="Arial" w:hAnsi="Arial" w:cs="Arial"/>
-          <w:sz w:val="24"/>
-          <w:szCs w:val="24"/>
-        </w:rPr>
-        <w:t xml:space="preserve">Pela manhã seguiremos com destino a Jordânia, onde teremos como destino ao Monte </w:t>
-      </w:r>
-      <w:proofErr w:type="spellStart"/>
-      <w:r>
-        <w:rPr>
-          <w:rFonts w:ascii="Arial" w:hAnsi="Arial" w:cs="Arial"/>
-          <w:sz w:val="24"/>
-          <w:szCs w:val="24"/>
-        </w:rPr>
-        <w:t>Nebo</w:t>
-      </w:r>
-      <w:proofErr w:type="spellEnd"/>
-      <w:r>
-        <w:rPr>
-          <w:rFonts w:ascii="Arial" w:hAnsi="Arial" w:cs="Arial"/>
-          <w:sz w:val="24"/>
-          <w:szCs w:val="24"/>
-        </w:rPr>
-        <w:t xml:space="preserve">, onde segundo a bíblia Moisés viu a Terra Prometida, antes de morrer. Passando pelo vale de </w:t>
-      </w:r>
-      <w:proofErr w:type="spellStart"/>
-      <w:r>
-        <w:rPr>
-          <w:rFonts w:ascii="Arial" w:hAnsi="Arial" w:cs="Arial"/>
-          <w:sz w:val="24"/>
-          <w:szCs w:val="24"/>
-        </w:rPr>
-        <w:t>Jaboque</w:t>
-      </w:r>
-      <w:proofErr w:type="spellEnd"/>
-      <w:r>
-        <w:rPr>
-          <w:rFonts w:ascii="Arial" w:hAnsi="Arial" w:cs="Arial"/>
-          <w:sz w:val="24"/>
-          <w:szCs w:val="24"/>
-        </w:rPr>
-        <w:t xml:space="preserve"> e por </w:t>
-      </w:r>
-      <w:proofErr w:type="spellStart"/>
-      <w:r>
-        <w:rPr>
-          <w:rFonts w:ascii="Arial" w:hAnsi="Arial" w:cs="Arial"/>
-          <w:sz w:val="24"/>
-          <w:szCs w:val="24"/>
-        </w:rPr>
-        <w:t>Madaba</w:t>
-      </w:r>
-      <w:proofErr w:type="spellEnd"/>
-      <w:r>
-        <w:rPr>
-          <w:rFonts w:ascii="Arial" w:hAnsi="Arial" w:cs="Arial"/>
-          <w:sz w:val="24"/>
-          <w:szCs w:val="24"/>
-        </w:rPr>
-        <w:t>, encontraremos a Igreja Ortodoxa de São Jorge com mosaicos do Período Bizantino. Chegaremos ao hotel em Petra.</w:t>
-      </w:r>
-    </w:p>
-    <w:p>
-      <w:pPr>
-        <w:spacing w:after="160" w:line="259" w:lineRule="auto"/>
-        <w:jc w:val="both"/>
-        <w:rPr>
-          <w:rFonts w:ascii="Arial" w:hAnsi="Arial" w:cs="Arial"/>
-          <w:sz w:val="24"/>
-          <w:szCs w:val="24"/>
-        </w:rPr>
-      </w:pPr>
-    </w:p>
-    <w:p>
-      <w:pPr>
-        <w:spacing w:after="160" w:line="259" w:lineRule="auto"/>
-        <w:jc w:val="both"/>
-        <w:rPr>
-          <w:rFonts w:ascii="Arial" w:hAnsi="Arial" w:cs="Arial"/>
-          <w:b/>
-          <w:bCs/>
-          <w:sz w:val="24"/>
-          <w:szCs w:val="24"/>
-        </w:rPr>
-      </w:pPr>
-      <w:r>
-        <w:rPr>
-          <w:rFonts w:ascii="Arial" w:hAnsi="Arial" w:cs="Arial"/>
-          <w:b/>
-          <w:bCs/>
-          <w:sz w:val="24"/>
-          <w:szCs w:val="24"/>
-        </w:rPr>
-        <w:t xml:space="preserve">Dia 7 </w:t>
-      </w:r>
-      <w:r>
-        <w:rPr>
-          <w:rFonts w:ascii="Arial" w:hAnsi="Arial" w:cs="Arial"/>
-          <w:b/>
-          <w:bCs/>
-          <w:sz w:val="24"/>
-          <w:szCs w:val="24"/>
-        </w:rPr>
-        <w:t>–</w:t>
-      </w:r>
-      <w:r>
-        <w:rPr>
-          <w:rFonts w:ascii="Arial" w:hAnsi="Arial" w:cs="Arial"/>
-          <w:b/>
-          <w:bCs/>
-          <w:sz w:val="24"/>
-          <w:szCs w:val="24"/>
-        </w:rPr>
-        <w:t xml:space="preserve"> Petra</w:t>
-      </w:r>
-      <w:r>
-        <w:rPr>
-          <w:rFonts w:ascii="Arial" w:hAnsi="Arial" w:cs="Arial"/>
-          <w:b/>
-          <w:bCs/>
-          <w:sz w:val="24"/>
-          <w:szCs w:val="24"/>
-        </w:rPr>
-        <w:t xml:space="preserve"> </w:t>
-      </w:r>
       <w:r>
         <w:rPr>
           <w:rFonts w:ascii="Arial" w:hAnsi="Arial" w:cs="Arial"/>
@@ -11051,43 +8274,7 @@
           <w:sz w:val="24"/>
           <w:szCs w:val="24"/>
         </w:rPr>
-        <w:t xml:space="preserve">O tour terá início pela cidade nova que inclui o Santuário do Livro no Museu de Israel, local onde se encontra a maquete que representa a cidade de Jerusalém nos tempos de Jesus. Seguiremos para o Museu do Holocausto e, depois visitaremos o Bairro de </w:t>
-      </w:r>
-      <w:proofErr w:type="spellStart"/>
-      <w:r>
-        <w:rPr>
-          <w:rFonts w:ascii="Arial" w:hAnsi="Arial" w:cs="Arial"/>
-          <w:sz w:val="24"/>
-          <w:szCs w:val="24"/>
-        </w:rPr>
-        <w:t>Ein</w:t>
-      </w:r>
-      <w:proofErr w:type="spellEnd"/>
-      <w:r>
-        <w:rPr>
-          <w:rFonts w:ascii="Arial" w:hAnsi="Arial" w:cs="Arial"/>
-          <w:sz w:val="24"/>
-          <w:szCs w:val="24"/>
-        </w:rPr>
-        <w:t xml:space="preserve"> </w:t>
-      </w:r>
-      <w:proofErr w:type="spellStart"/>
-      <w:r>
-        <w:rPr>
-          <w:rFonts w:ascii="Arial" w:hAnsi="Arial" w:cs="Arial"/>
-          <w:sz w:val="24"/>
-          <w:szCs w:val="24"/>
-        </w:rPr>
-        <w:t>Karem</w:t>
-      </w:r>
-      <w:proofErr w:type="spellEnd"/>
-      <w:r>
-        <w:rPr>
-          <w:rFonts w:ascii="Arial" w:hAnsi="Arial" w:cs="Arial"/>
-          <w:sz w:val="24"/>
-          <w:szCs w:val="24"/>
-        </w:rPr>
-        <w:t xml:space="preserve"> para conhecer o Santuário da Visitação de Maria e sua prima Isabel, e ao Santuário de João Batista. No período da tarde, iremos para Belém, para conhecer a Basílica da Natividade e o Campo dos Pastores. Retornaremos para Jerusalém.</w:t>
+        <w:t>O tour terá início pela cidade nova que inclui o Santuário do Livro no Museu de Israel, local onde se encontra a maquete que representa a cidade de Jerusalém nos tempos de Jesus. Seguiremos para o Museu do Holocausto e, depois visitaremos o Bairro de Ein Karem para conhecer o Santuário da Visitação de Maria e sua prima Isabel, e ao Santuário de João Batista. No período da tarde, iremos para Belém, para conhecer a Basílica da Natividade e o Campo dos Pastores. Retornaremos para Jerusalém.</w:t>
       </w:r>
     </w:p>
     <w:p>
@@ -11140,25 +8327,7 @@
           <w:sz w:val="24"/>
           <w:szCs w:val="24"/>
         </w:rPr>
-        <w:t xml:space="preserve">Seguiremos para o Monte Scopus e Monte das Oliveiras, que proporciona vista panorâmica da cidade de Jerusalém. Continuação até o Jardim de Getsêmani e à Basílica da Agonia. Depois exploraremos a Cidade Velha de Jerusalém, para conhecer o Muro das Lamentações, o Monte do Templo, a Via Dolorosa e a Igreja do Santo Sepulcro. em seguida visitaremos o Túmulo do Rei David, ao Cenáculo (sala da Última Ceia) e à Abadia da </w:t>
-      </w:r>
-      <w:proofErr w:type="spellStart"/>
-      <w:r>
-        <w:rPr>
-          <w:rFonts w:ascii="Arial" w:hAnsi="Arial" w:cs="Arial"/>
-          <w:sz w:val="24"/>
-          <w:szCs w:val="24"/>
-        </w:rPr>
-        <w:t>Dormição</w:t>
-      </w:r>
-      <w:proofErr w:type="spellEnd"/>
-      <w:r>
-        <w:rPr>
-          <w:rFonts w:ascii="Arial" w:hAnsi="Arial" w:cs="Arial"/>
-          <w:sz w:val="24"/>
-          <w:szCs w:val="24"/>
-        </w:rPr>
-        <w:t>.</w:t>
+        <w:t>Seguiremos para o Monte Scopus e Monte das Oliveiras, que proporciona vista panorâmica da cidade de Jerusalém. Continuação até o Jardim de Getsêmani e à Basílica da Agonia. Depois exploraremos a Cidade Velha de Jerusalém, para conhecer o Muro das Lamentações, o Monte do Templo, a Via Dolorosa e a Igreja do Santo Sepulcro. em seguida visitaremos o Túmulo do Rei David, ao Cenáculo (sala da Última Ceia) e à Abadia da Dormição.</w:t>
       </w:r>
     </w:p>
     <w:p>
@@ -11227,25 +8396,7 @@
           <w:sz w:val="24"/>
           <w:szCs w:val="24"/>
         </w:rPr>
-        <w:t xml:space="preserve"> de Gideão, em seguida viajaremos para Taba (travessia de fronteira para o Egito</w:t>
-      </w:r>
-      <w:proofErr w:type="gramStart"/>
-      <w:r>
-        <w:rPr>
-          <w:rFonts w:ascii="Arial" w:hAnsi="Arial" w:cs="Arial"/>
-          <w:sz w:val="24"/>
-          <w:szCs w:val="24"/>
-        </w:rPr>
-        <w:t>) .</w:t>
-      </w:r>
-      <w:proofErr w:type="gramEnd"/>
-      <w:r>
-        <w:rPr>
-          <w:rFonts w:ascii="Arial" w:hAnsi="Arial" w:cs="Arial"/>
-          <w:sz w:val="24"/>
-          <w:szCs w:val="24"/>
-        </w:rPr>
-        <w:t xml:space="preserve"> Jantar e hospedagem no hotel. Para aqueles optarem por subir o Monte Sinai a saída será de madrugada o trajeto poderá ser feito de camelo ao a pé. </w:t>
+        <w:t xml:space="preserve"> de Gideão, em seguida viajaremos para Taba (travessia de fronteira para o Egito) . Jantar e hospedagem no hotel. Para aqueles optarem por subir o Monte Sinai a saída será de madrugada o trajeto poderá ser feito de camelo ao a pé. </w:t>
       </w:r>
     </w:p>
     <w:p>
@@ -11371,81 +8522,41 @@
           <w:sz w:val="24"/>
           <w:szCs w:val="24"/>
         </w:rPr>
-        <w:t xml:space="preserve">Após o café da manhã, retornaremos para a fronteira de Israel. </w:t>
-      </w:r>
-      <w:proofErr w:type="spellStart"/>
-      <w:r>
-        <w:rPr>
-          <w:rFonts w:ascii="Arial" w:hAnsi="Arial" w:cs="Arial"/>
-          <w:sz w:val="24"/>
-          <w:szCs w:val="24"/>
-        </w:rPr>
-        <w:t>Check</w:t>
-      </w:r>
-      <w:proofErr w:type="spellEnd"/>
-      <w:r>
-        <w:rPr>
-          <w:rFonts w:ascii="Arial" w:hAnsi="Arial" w:cs="Arial"/>
-          <w:sz w:val="24"/>
-          <w:szCs w:val="24"/>
-        </w:rPr>
-        <w:t xml:space="preserve"> in hotel e tarde livre.</w:t>
-      </w:r>
-    </w:p>
-    <w:p>
-      <w:pPr>
-        <w:spacing w:after="160" w:line="259" w:lineRule="auto"/>
-        <w:jc w:val="both"/>
-        <w:rPr>
-          <w:rFonts w:ascii="Arial" w:hAnsi="Arial" w:cs="Arial"/>
-          <w:sz w:val="24"/>
-          <w:szCs w:val="24"/>
-        </w:rPr>
-      </w:pPr>
-    </w:p>
-    <w:p>
-      <w:pPr>
-        <w:spacing w:after="160" w:line="259" w:lineRule="auto"/>
-        <w:jc w:val="both"/>
-        <w:rPr>
-          <w:rFonts w:ascii="Arial" w:hAnsi="Arial" w:cs="Arial"/>
-          <w:b/>
-          <w:bCs/>
-          <w:sz w:val="24"/>
-          <w:szCs w:val="24"/>
-        </w:rPr>
-      </w:pPr>
-      <w:r>
-        <w:rPr>
-          <w:rFonts w:ascii="Arial" w:hAnsi="Arial" w:cs="Arial"/>
-          <w:b/>
-          <w:bCs/>
-          <w:sz w:val="24"/>
-          <w:szCs w:val="24"/>
-        </w:rPr>
-        <w:t xml:space="preserve">Dia 13 - Aeroporto </w:t>
-      </w:r>
-      <w:proofErr w:type="spellStart"/>
-      <w:r>
-        <w:rPr>
-          <w:rFonts w:ascii="Arial" w:hAnsi="Arial" w:cs="Arial"/>
-          <w:b/>
-          <w:bCs/>
-          <w:sz w:val="24"/>
-          <w:szCs w:val="24"/>
-        </w:rPr>
-        <w:t>Tel</w:t>
-      </w:r>
-      <w:proofErr w:type="spellEnd"/>
-      <w:r>
-        <w:rPr>
-          <w:rFonts w:ascii="Arial" w:hAnsi="Arial" w:cs="Arial"/>
-          <w:b/>
-          <w:bCs/>
-          <w:sz w:val="24"/>
-          <w:szCs w:val="24"/>
-        </w:rPr>
-        <w:t xml:space="preserve"> Aviv</w:t>
+        <w:t>Após o café da manhã, retornaremos para a fronteira de Israel. Check in hotel e tarde livre.</w:t>
+      </w:r>
+    </w:p>
+    <w:p>
+      <w:pPr>
+        <w:spacing w:after="160" w:line="259" w:lineRule="auto"/>
+        <w:jc w:val="both"/>
+        <w:rPr>
+          <w:rFonts w:ascii="Arial" w:hAnsi="Arial" w:cs="Arial"/>
+          <w:sz w:val="24"/>
+          <w:szCs w:val="24"/>
+        </w:rPr>
+      </w:pPr>
+    </w:p>
+    <w:p>
+      <w:pPr>
+        <w:spacing w:after="160" w:line="259" w:lineRule="auto"/>
+        <w:jc w:val="both"/>
+        <w:rPr>
+          <w:rFonts w:ascii="Arial" w:hAnsi="Arial" w:cs="Arial"/>
+          <w:b/>
+          <w:bCs/>
+          <w:sz w:val="24"/>
+          <w:szCs w:val="24"/>
+        </w:rPr>
+      </w:pPr>
+      <w:r>
+        <w:rPr>
+          <w:rFonts w:ascii="Arial" w:hAnsi="Arial" w:cs="Arial"/>
+          <w:b/>
+          <w:bCs/>
+          <w:sz w:val="24"/>
+          <w:szCs w:val="24"/>
+        </w:rPr>
+        <w:t>Dia 13 - Aeroporto Tel Aviv</w:t>
       </w:r>
     </w:p>
     <w:p>
@@ -11503,36 +8614,37 @@
     </w:p>
     <w:p>
       <w:pPr>
-        <w:pStyle w:val="PargrafodaLista"/>
-        <w:numPr>
-          <w:ilvl w:val="0"/>
-          <w:numId w:val="7"/>
-        </w:numPr>
-        <w:spacing w:after="160" w:line="259" w:lineRule="auto"/>
-        <w:jc w:val="both"/>
-        <w:rPr>
-          <w:rFonts w:ascii="Arial" w:hAnsi="Arial" w:cs="Arial"/>
-          <w:sz w:val="24"/>
-          <w:szCs w:val="24"/>
-        </w:rPr>
-      </w:pPr>
-      <w:r>
-        <w:rPr>
-          <w:rFonts w:ascii="Arial" w:hAnsi="Arial" w:cs="Arial"/>
-          <w:sz w:val="24"/>
-          <w:szCs w:val="24"/>
-        </w:rPr>
-        <w:t>Voo internacional (ida e volta)</w:t>
-      </w:r>
-    </w:p>
-    <w:p>
-      <w:pPr>
-        <w:pStyle w:val="PargrafodaLista"/>
-        <w:numPr>
-          <w:ilvl w:val="0"/>
-          <w:numId w:val="7"/>
-        </w:numPr>
-        <w:spacing w:after="160" w:line="259" w:lineRule="auto"/>
+        <w:spacing w:after="160" w:line="259" w:lineRule="auto"/>
+        <w:ind w:left="360"/>
+        <w:jc w:val="both"/>
+        <w:rPr>
+          <w:rFonts w:ascii="Arial" w:hAnsi="Arial" w:cs="Arial"/>
+          <w:sz w:val="24"/>
+          <w:szCs w:val="24"/>
+        </w:rPr>
+      </w:pPr>
+      <w:r>
+        <w:rPr>
+          <w:rFonts w:ascii="Arial" w:hAnsi="Arial" w:cs="Arial"/>
+          <w:sz w:val="24"/>
+          <w:szCs w:val="24"/>
+          <w:u w:val="single"/>
+        </w:rPr>
+        <w:t>Voo</w:t>
+      </w:r>
+      <w:r>
+        <w:rPr>
+          <w:rFonts w:ascii="Arial" w:hAnsi="Arial" w:cs="Arial"/>
+          <w:sz w:val="24"/>
+          <w:szCs w:val="24"/>
+        </w:rPr>
+        <w:t xml:space="preserve"> internacional (ida e volta)</w:t>
+      </w:r>
+    </w:p>
+    <w:p>
+      <w:pPr>
+        <w:spacing w:after="160" w:line="259" w:lineRule="auto"/>
+        <w:ind w:left="360"/>
         <w:jc w:val="both"/>
         <w:rPr>
           <w:rFonts w:ascii="Arial" w:hAnsi="Arial" w:cs="Arial"/>
@@ -11551,12 +8663,8 @@
     </w:p>
     <w:p>
       <w:pPr>
-        <w:pStyle w:val="PargrafodaLista"/>
-        <w:numPr>
-          <w:ilvl w:val="0"/>
-          <w:numId w:val="7"/>
-        </w:numPr>
-        <w:spacing w:after="160" w:line="259" w:lineRule="auto"/>
+        <w:spacing w:after="160" w:line="259" w:lineRule="auto"/>
+        <w:ind w:left="360"/>
         <w:jc w:val="both"/>
         <w:rPr>
           <w:rFonts w:ascii="Arial" w:hAnsi="Arial" w:cs="Arial"/>
@@ -11575,12 +8683,8 @@
     </w:p>
     <w:p>
       <w:pPr>
-        <w:pStyle w:val="PargrafodaLista"/>
-        <w:numPr>
-          <w:ilvl w:val="0"/>
-          <w:numId w:val="7"/>
-        </w:numPr>
-        <w:spacing w:after="160" w:line="259" w:lineRule="auto"/>
+        <w:spacing w:after="160" w:line="259" w:lineRule="auto"/>
+        <w:ind w:left="360"/>
         <w:jc w:val="both"/>
         <w:rPr>
           <w:rFonts w:ascii="Arial" w:hAnsi="Arial" w:cs="Arial"/>
@@ -11599,12 +8703,8 @@
     </w:p>
     <w:p>
       <w:pPr>
-        <w:pStyle w:val="PargrafodaLista"/>
-        <w:numPr>
-          <w:ilvl w:val="0"/>
-          <w:numId w:val="7"/>
-        </w:numPr>
-        <w:spacing w:after="160" w:line="259" w:lineRule="auto"/>
+        <w:spacing w:after="160" w:line="259" w:lineRule="auto"/>
+        <w:ind w:left="360"/>
         <w:jc w:val="both"/>
         <w:rPr>
           <w:rFonts w:ascii="Arial" w:hAnsi="Arial" w:cs="Arial"/>
@@ -11623,12 +8723,8 @@
     </w:p>
     <w:p>
       <w:pPr>
-        <w:pStyle w:val="PargrafodaLista"/>
-        <w:numPr>
-          <w:ilvl w:val="0"/>
-          <w:numId w:val="7"/>
-        </w:numPr>
-        <w:spacing w:after="160" w:line="259" w:lineRule="auto"/>
+        <w:spacing w:after="160" w:line="259" w:lineRule="auto"/>
+        <w:ind w:left="360"/>
         <w:jc w:val="both"/>
         <w:rPr>
           <w:rFonts w:ascii="Arial" w:hAnsi="Arial" w:cs="Arial"/>
@@ -11647,12 +8743,8 @@
     </w:p>
     <w:p>
       <w:pPr>
-        <w:pStyle w:val="PargrafodaLista"/>
-        <w:numPr>
-          <w:ilvl w:val="0"/>
-          <w:numId w:val="7"/>
-        </w:numPr>
-        <w:spacing w:after="160" w:line="259" w:lineRule="auto"/>
+        <w:spacing w:after="160" w:line="259" w:lineRule="auto"/>
+        <w:ind w:left="360"/>
         <w:jc w:val="both"/>
         <w:rPr>
           <w:rFonts w:ascii="Arial" w:hAnsi="Arial" w:cs="Arial"/>
@@ -11671,12 +8763,8 @@
     </w:p>
     <w:p>
       <w:pPr>
-        <w:pStyle w:val="PargrafodaLista"/>
-        <w:numPr>
-          <w:ilvl w:val="0"/>
-          <w:numId w:val="7"/>
-        </w:numPr>
-        <w:spacing w:after="160" w:line="259" w:lineRule="auto"/>
+        <w:spacing w:after="160" w:line="259" w:lineRule="auto"/>
+        <w:ind w:left="360"/>
         <w:jc w:val="both"/>
         <w:rPr>
           <w:rFonts w:ascii="Arial" w:hAnsi="Arial" w:cs="Arial"/>
@@ -11695,12 +8783,8 @@
     </w:p>
     <w:p>
       <w:pPr>
-        <w:pStyle w:val="PargrafodaLista"/>
-        <w:numPr>
-          <w:ilvl w:val="0"/>
-          <w:numId w:val="7"/>
-        </w:numPr>
-        <w:spacing w:after="160" w:line="259" w:lineRule="auto"/>
+        <w:spacing w:after="160" w:line="259" w:lineRule="auto"/>
+        <w:ind w:left="360"/>
         <w:jc w:val="both"/>
         <w:rPr>
           <w:rFonts w:ascii="Arial" w:hAnsi="Arial" w:cs="Arial"/>
@@ -11719,12 +8803,8 @@
     </w:p>
     <w:p>
       <w:pPr>
-        <w:pStyle w:val="PargrafodaLista"/>
-        <w:numPr>
-          <w:ilvl w:val="0"/>
-          <w:numId w:val="7"/>
-        </w:numPr>
-        <w:spacing w:after="160" w:line="259" w:lineRule="auto"/>
+        <w:spacing w:after="160" w:line="259" w:lineRule="auto"/>
+        <w:ind w:left="360"/>
         <w:jc w:val="both"/>
         <w:rPr>
           <w:rFonts w:ascii="Arial" w:hAnsi="Arial" w:cs="Arial"/>
@@ -12001,7 +9081,7 @@
           <w:szCs w:val="24"/>
         </w:rPr>
       </w:pPr>
-      <w:bookmarkStart w:id="18" w:name="_Toc18339463"/>
+      <w:bookmarkStart w:id="17" w:name="_Toc18339463"/>
       <w:r>
         <w:rPr>
           <w:rFonts w:ascii="Arial" w:hAnsi="Arial" w:cs="Arial"/>
@@ -12011,26 +9091,608 @@
           <w:sz w:val="24"/>
           <w:szCs w:val="24"/>
         </w:rPr>
+        <w:t>2.6 Marrocos e Deserto do Saara</w:t>
+      </w:r>
+      <w:bookmarkEnd w:id="17"/>
+    </w:p>
+    <w:p>
+      <w:pPr>
+        <w:rPr>
+          <w:rFonts w:ascii="Arial" w:hAnsi="Arial" w:cs="Arial"/>
+          <w:sz w:val="24"/>
+          <w:szCs w:val="24"/>
+        </w:rPr>
+      </w:pPr>
+    </w:p>
+    <w:p>
+      <w:pPr>
+        <w:jc w:val="both"/>
+        <w:rPr>
+          <w:rFonts w:ascii="Arial" w:hAnsi="Arial" w:cs="Arial"/>
+          <w:b/>
+          <w:bCs/>
+          <w:sz w:val="24"/>
+          <w:szCs w:val="24"/>
+        </w:rPr>
+      </w:pPr>
+    </w:p>
+    <w:p>
+      <w:pPr>
+        <w:jc w:val="both"/>
+        <w:rPr>
+          <w:rFonts w:ascii="Arial" w:hAnsi="Arial" w:cs="Arial"/>
+          <w:b/>
+          <w:bCs/>
+          <w:sz w:val="24"/>
+          <w:szCs w:val="24"/>
+        </w:rPr>
+      </w:pPr>
+      <w:r>
+        <w:rPr>
+          <w:rFonts w:ascii="Arial" w:hAnsi="Arial" w:cs="Arial"/>
+          <w:b/>
+          <w:bCs/>
+          <w:sz w:val="24"/>
+          <w:szCs w:val="24"/>
+        </w:rPr>
+        <w:t xml:space="preserve">Dia 1: Marrakech </w:t>
+      </w:r>
+      <w:r>
+        <w:rPr>
+          <w:rFonts w:ascii="Arial" w:hAnsi="Arial" w:cs="Arial"/>
+          <w:b/>
+          <w:bCs/>
+          <w:sz w:val="24"/>
+          <w:szCs w:val="24"/>
+        </w:rPr>
+        <w:t>/</w:t>
+      </w:r>
+      <w:r>
+        <w:rPr>
+          <w:rFonts w:ascii="Arial" w:hAnsi="Arial" w:cs="Arial"/>
+          <w:b/>
+          <w:bCs/>
+          <w:sz w:val="24"/>
+          <w:szCs w:val="24"/>
+        </w:rPr>
+        <w:t xml:space="preserve"> Ouarzazate </w:t>
+      </w:r>
+      <w:r>
+        <w:rPr>
+          <w:rFonts w:ascii="Arial" w:hAnsi="Arial" w:cs="Arial"/>
+          <w:b/>
+          <w:bCs/>
+          <w:sz w:val="24"/>
+          <w:szCs w:val="24"/>
+        </w:rPr>
+        <w:t>/</w:t>
+      </w:r>
+      <w:r>
+        <w:rPr>
+          <w:rFonts w:ascii="Arial" w:hAnsi="Arial" w:cs="Arial"/>
+          <w:b/>
+          <w:bCs/>
+          <w:sz w:val="24"/>
+          <w:szCs w:val="24"/>
+        </w:rPr>
+        <w:t xml:space="preserve"> Draa Valley </w:t>
+      </w:r>
+      <w:r>
+        <w:rPr>
+          <w:rFonts w:ascii="Arial" w:hAnsi="Arial" w:cs="Arial"/>
+          <w:b/>
+          <w:bCs/>
+          <w:sz w:val="24"/>
+          <w:szCs w:val="24"/>
+        </w:rPr>
+        <w:t>/</w:t>
+      </w:r>
+      <w:r>
+        <w:rPr>
+          <w:rFonts w:ascii="Arial" w:hAnsi="Arial" w:cs="Arial"/>
+          <w:b/>
+          <w:bCs/>
+          <w:sz w:val="24"/>
+          <w:szCs w:val="24"/>
+        </w:rPr>
+        <w:t xml:space="preserve"> Ouzazarte </w:t>
+      </w:r>
+      <w:r>
+        <w:rPr>
+          <w:rFonts w:ascii="Arial" w:hAnsi="Arial" w:cs="Arial"/>
+          <w:b/>
+          <w:bCs/>
+          <w:sz w:val="24"/>
+          <w:szCs w:val="24"/>
+        </w:rPr>
+        <w:t>/</w:t>
+      </w:r>
+      <w:r>
+        <w:rPr>
+          <w:rFonts w:ascii="Arial" w:hAnsi="Arial" w:cs="Arial"/>
+          <w:b/>
+          <w:bCs/>
+          <w:sz w:val="24"/>
+          <w:szCs w:val="24"/>
+        </w:rPr>
+        <w:t xml:space="preserve"> Dades Gorges</w:t>
+      </w:r>
+    </w:p>
+    <w:p>
+      <w:pPr>
+        <w:jc w:val="both"/>
+        <w:rPr>
+          <w:rFonts w:ascii="Arial" w:hAnsi="Arial" w:cs="Arial"/>
+          <w:sz w:val="24"/>
+          <w:szCs w:val="24"/>
+        </w:rPr>
+      </w:pPr>
+    </w:p>
+    <w:p>
+      <w:pPr>
+        <w:jc w:val="both"/>
+        <w:rPr>
+          <w:rFonts w:ascii="Arial" w:hAnsi="Arial" w:cs="Arial"/>
+          <w:sz w:val="24"/>
+          <w:szCs w:val="24"/>
+        </w:rPr>
+      </w:pPr>
+      <w:r>
+        <w:rPr>
+          <w:rFonts w:ascii="Arial" w:hAnsi="Arial" w:cs="Arial"/>
+          <w:sz w:val="24"/>
+          <w:szCs w:val="24"/>
+        </w:rPr>
+        <w:t>A Merzouga Sahara Tours organiza uma excursão privada de 5 dias a partir de Marrakech. Começamos nossa excursão pelo Marrocos e seguimos para Ouarzazate cruzando a passagem da montanha Tizi nTichka a 2260m. Nosso destaque hoje é Ait Ben Haddou Kasbah, que é a Kasbah mais interessante do Marrocos. É um Patrimônio Mundial da UNESCO. Após o almoço, apreciaremos o belo monumento histórico de Taourirt Kasbah em Ourzazate. Desfrutamos de vistas sobre o Vale das Rosas, famoso por seu “Festival das Rosas” anual. Depois, passaremos pelas aldeias berberes, chegando a Boumalene Dades, onde passaremos a noite.</w:t>
+      </w:r>
+    </w:p>
+    <w:p>
+      <w:pPr>
+        <w:jc w:val="both"/>
+        <w:rPr>
+          <w:rFonts w:ascii="Arial" w:hAnsi="Arial" w:cs="Arial"/>
+          <w:sz w:val="24"/>
+          <w:szCs w:val="24"/>
+        </w:rPr>
+      </w:pPr>
+    </w:p>
+    <w:p>
+      <w:pPr>
+        <w:jc w:val="both"/>
+        <w:rPr>
+          <w:rFonts w:ascii="Arial" w:hAnsi="Arial" w:cs="Arial"/>
+          <w:b/>
+          <w:bCs/>
+          <w:sz w:val="24"/>
+          <w:szCs w:val="24"/>
+        </w:rPr>
+      </w:pPr>
+      <w:r>
+        <w:rPr>
+          <w:rFonts w:ascii="Arial" w:hAnsi="Arial" w:cs="Arial"/>
+          <w:b/>
+          <w:bCs/>
+          <w:sz w:val="24"/>
+          <w:szCs w:val="24"/>
+        </w:rPr>
+        <w:t>Dia 2</w:t>
+      </w:r>
+      <w:r>
+        <w:rPr>
+          <w:rFonts w:ascii="Arial" w:hAnsi="Arial" w:cs="Arial"/>
+          <w:b/>
+          <w:bCs/>
+          <w:sz w:val="24"/>
+          <w:szCs w:val="24"/>
+        </w:rPr>
+        <w:t xml:space="preserve"> -</w:t>
+      </w:r>
+      <w:r>
+        <w:rPr>
+          <w:rFonts w:ascii="Arial" w:hAnsi="Arial" w:cs="Arial"/>
+          <w:b/>
+          <w:bCs/>
+          <w:sz w:val="24"/>
+          <w:szCs w:val="24"/>
+        </w:rPr>
+        <w:t xml:space="preserve"> Dades Gorges </w:t>
+      </w:r>
+      <w:r>
+        <w:rPr>
+          <w:rFonts w:ascii="Arial" w:hAnsi="Arial" w:cs="Arial"/>
+          <w:b/>
+          <w:bCs/>
+          <w:sz w:val="24"/>
+          <w:szCs w:val="24"/>
+        </w:rPr>
+        <w:t>/</w:t>
+      </w:r>
+      <w:r>
+        <w:rPr>
+          <w:rFonts w:ascii="Arial" w:hAnsi="Arial" w:cs="Arial"/>
+          <w:b/>
+          <w:bCs/>
+          <w:sz w:val="24"/>
+          <w:szCs w:val="24"/>
+        </w:rPr>
+        <w:t xml:space="preserve"> </w:t>
+      </w:r>
+      <w:r>
+        <w:rPr>
+          <w:rFonts w:ascii="Arial" w:hAnsi="Arial" w:cs="Arial"/>
+          <w:b/>
+          <w:bCs/>
+          <w:sz w:val="24"/>
+          <w:szCs w:val="24"/>
+        </w:rPr>
+        <w:t xml:space="preserve">Todra Gorges </w:t>
+      </w:r>
+      <w:r>
+        <w:rPr>
+          <w:rFonts w:ascii="Arial" w:hAnsi="Arial" w:cs="Arial"/>
+          <w:b/>
+          <w:bCs/>
+          <w:sz w:val="24"/>
+          <w:szCs w:val="24"/>
+        </w:rPr>
+        <w:t>/</w:t>
+      </w:r>
+      <w:r>
+        <w:rPr>
+          <w:rFonts w:ascii="Arial" w:hAnsi="Arial" w:cs="Arial"/>
+          <w:b/>
+          <w:bCs/>
+          <w:sz w:val="24"/>
+          <w:szCs w:val="24"/>
+        </w:rPr>
+        <w:t xml:space="preserve"> </w:t>
+      </w:r>
+      <w:r>
+        <w:rPr>
+          <w:rFonts w:ascii="Arial" w:hAnsi="Arial" w:cs="Arial"/>
+          <w:b/>
+          <w:bCs/>
+          <w:sz w:val="24"/>
+          <w:szCs w:val="24"/>
+        </w:rPr>
+        <w:t xml:space="preserve">Rissani </w:t>
+      </w:r>
+      <w:r>
+        <w:rPr>
+          <w:rFonts w:ascii="Arial" w:hAnsi="Arial" w:cs="Arial"/>
+          <w:b/>
+          <w:bCs/>
+          <w:sz w:val="24"/>
+          <w:szCs w:val="24"/>
+        </w:rPr>
+        <w:t>/</w:t>
+      </w:r>
+      <w:r>
+        <w:rPr>
+          <w:rFonts w:ascii="Arial" w:hAnsi="Arial" w:cs="Arial"/>
+          <w:b/>
+          <w:bCs/>
+          <w:sz w:val="24"/>
+          <w:szCs w:val="24"/>
+        </w:rPr>
+        <w:t xml:space="preserve"> </w:t>
+      </w:r>
+      <w:r>
+        <w:rPr>
+          <w:rFonts w:ascii="Arial" w:hAnsi="Arial" w:cs="Arial"/>
+          <w:b/>
+          <w:bCs/>
+          <w:sz w:val="24"/>
+          <w:szCs w:val="24"/>
+        </w:rPr>
+        <w:t>Merzouga Desert</w:t>
+      </w:r>
+    </w:p>
+    <w:p>
+      <w:pPr>
+        <w:jc w:val="both"/>
+        <w:rPr>
+          <w:rFonts w:ascii="Arial" w:hAnsi="Arial" w:cs="Arial"/>
+          <w:b/>
+          <w:bCs/>
+          <w:sz w:val="24"/>
+          <w:szCs w:val="24"/>
+        </w:rPr>
+      </w:pPr>
+    </w:p>
+    <w:p>
+      <w:pPr>
+        <w:jc w:val="both"/>
+        <w:rPr>
+          <w:rFonts w:ascii="Arial" w:hAnsi="Arial" w:cs="Arial"/>
+          <w:sz w:val="24"/>
+          <w:szCs w:val="24"/>
+        </w:rPr>
+      </w:pPr>
+      <w:r>
+        <w:rPr>
+          <w:rFonts w:ascii="Arial" w:hAnsi="Arial" w:cs="Arial"/>
+          <w:sz w:val="24"/>
+          <w:szCs w:val="24"/>
+        </w:rPr>
+        <w:t>Marrakech tour privado continua hoje com programa interessante. Continuamos nosso passeio pelo Marrakech Sahara explorando Dadès Gorges e seu vale. Continuamos até Todra Gorges para explorar kanyon. Dirigimos em direção a Erfoud, famosa por produtos fósseis e datas. Então nós dirigimos para Merzouga. Preparamo-nos para o passeio de camelo no deserto. Depois de chegar ao acampamento Merzouga, escalaremos as altas dunas do deserto para assistir ao incrível pôr do sol de Merzouga. Passamos a noite na tenda nômade de Merzouga.</w:t>
+      </w:r>
+    </w:p>
+    <w:p>
+      <w:pPr>
+        <w:jc w:val="both"/>
+        <w:rPr>
+          <w:rFonts w:ascii="Arial" w:hAnsi="Arial" w:cs="Arial"/>
+          <w:sz w:val="24"/>
+          <w:szCs w:val="24"/>
+        </w:rPr>
+      </w:pPr>
+    </w:p>
+    <w:p>
+      <w:pPr>
+        <w:jc w:val="both"/>
+        <w:rPr>
+          <w:rFonts w:ascii="Arial" w:hAnsi="Arial" w:cs="Arial"/>
+          <w:b/>
+          <w:bCs/>
+          <w:sz w:val="24"/>
+          <w:szCs w:val="24"/>
+        </w:rPr>
+      </w:pPr>
+      <w:r>
+        <w:rPr>
+          <w:rFonts w:ascii="Arial" w:hAnsi="Arial" w:cs="Arial"/>
+          <w:b/>
+          <w:bCs/>
+          <w:sz w:val="24"/>
+          <w:szCs w:val="24"/>
+        </w:rPr>
+        <w:t>Dia 3</w:t>
+      </w:r>
+      <w:r>
+        <w:rPr>
+          <w:rFonts w:ascii="Arial" w:hAnsi="Arial" w:cs="Arial"/>
+          <w:b/>
+          <w:bCs/>
+          <w:sz w:val="24"/>
+          <w:szCs w:val="24"/>
+        </w:rPr>
+        <w:t xml:space="preserve"> -</w:t>
+      </w:r>
+      <w:r>
+        <w:rPr>
+          <w:rFonts w:ascii="Arial" w:hAnsi="Arial" w:cs="Arial"/>
+          <w:b/>
+          <w:bCs/>
+          <w:sz w:val="24"/>
+          <w:szCs w:val="24"/>
+        </w:rPr>
+        <w:t xml:space="preserve"> Merzouga Desert Excursion 4X4 E Camerl Ride</w:t>
+      </w:r>
+    </w:p>
+    <w:p>
+      <w:pPr>
+        <w:jc w:val="both"/>
+        <w:rPr>
+          <w:rFonts w:ascii="Arial" w:hAnsi="Arial" w:cs="Arial"/>
+          <w:sz w:val="24"/>
+          <w:szCs w:val="24"/>
+        </w:rPr>
+      </w:pPr>
+    </w:p>
+    <w:p>
+      <w:pPr>
+        <w:jc w:val="both"/>
+        <w:rPr>
+          <w:rFonts w:ascii="Arial" w:hAnsi="Arial" w:cs="Arial"/>
+          <w:sz w:val="24"/>
+          <w:szCs w:val="24"/>
+        </w:rPr>
+      </w:pPr>
+      <w:r>
+        <w:rPr>
+          <w:rFonts w:ascii="Arial" w:hAnsi="Arial" w:cs="Arial"/>
+          <w:sz w:val="24"/>
+          <w:szCs w:val="24"/>
+        </w:rPr>
+        <w:t>Hoje de manhã, iniciamos nosso passeio pelas dunas de Erg Chebbi. Visitaremos uma casa berbere e ouviremos algumas músicas de Gnawa; originalmente de Gana e Sudão. Visitaremos algumas minas desertas, nômades berberes e oásis de palmeiras. Para o almoço, voltaremos a Merzouga. Depois de relaxar um pouco, iremos para os camelos que estão esperando para nos levar em uma aventura nas dunas de areia. Passaremos a noite em um acampamento equipado com música de bateria no meio do Saara, que é uma ótima oportunidade para tirar lindas fotos do pôr do sol e do nascer do sol. Subimos as dunas altas para ver o pôr do sol e passar a noite em tendas nômades. A turnê de Marrocos a partir de Marrakech continuará no dia seguinte após o café da manhã.</w:t>
+      </w:r>
+    </w:p>
+    <w:p>
+      <w:pPr>
+        <w:jc w:val="both"/>
+        <w:rPr>
+          <w:rFonts w:ascii="Arial" w:hAnsi="Arial" w:cs="Arial"/>
+          <w:sz w:val="24"/>
+          <w:szCs w:val="24"/>
+        </w:rPr>
+      </w:pPr>
+    </w:p>
+    <w:p>
+      <w:pPr>
+        <w:jc w:val="both"/>
+        <w:rPr>
+          <w:rFonts w:ascii="Arial" w:hAnsi="Arial" w:cs="Arial"/>
+          <w:b/>
+          <w:bCs/>
+          <w:sz w:val="24"/>
+          <w:szCs w:val="24"/>
+        </w:rPr>
+      </w:pPr>
+      <w:r>
+        <w:rPr>
+          <w:rFonts w:ascii="Arial" w:hAnsi="Arial" w:cs="Arial"/>
+          <w:b/>
+          <w:bCs/>
+          <w:sz w:val="24"/>
+          <w:szCs w:val="24"/>
+        </w:rPr>
+        <w:t>Dia 4</w:t>
+      </w:r>
+      <w:r>
+        <w:rPr>
+          <w:rFonts w:ascii="Arial" w:hAnsi="Arial" w:cs="Arial"/>
+          <w:b/>
+          <w:bCs/>
+          <w:sz w:val="24"/>
+          <w:szCs w:val="24"/>
+        </w:rPr>
+        <w:t xml:space="preserve"> -</w:t>
+      </w:r>
+      <w:r>
+        <w:rPr>
+          <w:rFonts w:ascii="Arial" w:hAnsi="Arial" w:cs="Arial"/>
+          <w:b/>
+          <w:bCs/>
+          <w:sz w:val="24"/>
+          <w:szCs w:val="24"/>
+        </w:rPr>
+        <w:t xml:space="preserve"> Merzouga Desert </w:t>
+      </w:r>
+      <w:r>
+        <w:rPr>
+          <w:rFonts w:ascii="Arial" w:hAnsi="Arial" w:cs="Arial"/>
+          <w:b/>
+          <w:bCs/>
+          <w:sz w:val="24"/>
+          <w:szCs w:val="24"/>
+        </w:rPr>
+        <w:t>/</w:t>
+      </w:r>
+      <w:r>
+        <w:rPr>
+          <w:rFonts w:ascii="Arial" w:hAnsi="Arial" w:cs="Arial"/>
+          <w:b/>
+          <w:bCs/>
+          <w:sz w:val="24"/>
+          <w:szCs w:val="24"/>
+        </w:rPr>
+        <w:t xml:space="preserve"> </w:t>
+      </w:r>
+      <w:r>
+        <w:rPr>
+          <w:rFonts w:ascii="Arial" w:hAnsi="Arial" w:cs="Arial"/>
+          <w:b/>
+          <w:bCs/>
+          <w:sz w:val="24"/>
+          <w:szCs w:val="24"/>
+        </w:rPr>
+        <w:t xml:space="preserve">Draa Valley </w:t>
+      </w:r>
+      <w:r>
+        <w:rPr>
+          <w:rFonts w:ascii="Arial" w:hAnsi="Arial" w:cs="Arial"/>
+          <w:b/>
+          <w:bCs/>
+          <w:sz w:val="24"/>
+          <w:szCs w:val="24"/>
+        </w:rPr>
+        <w:t>/</w:t>
+      </w:r>
+      <w:r>
+        <w:rPr>
+          <w:rFonts w:ascii="Arial" w:hAnsi="Arial" w:cs="Arial"/>
+          <w:b/>
+          <w:bCs/>
+          <w:sz w:val="24"/>
+          <w:szCs w:val="24"/>
+        </w:rPr>
+        <w:t xml:space="preserve"> </w:t>
+      </w:r>
+      <w:r>
+        <w:rPr>
+          <w:rFonts w:ascii="Arial" w:hAnsi="Arial" w:cs="Arial"/>
+          <w:b/>
+          <w:bCs/>
+          <w:sz w:val="24"/>
+          <w:szCs w:val="24"/>
+        </w:rPr>
+        <w:t>Ouarzazate</w:t>
+      </w:r>
+    </w:p>
+    <w:p>
+      <w:pPr>
+        <w:jc w:val="both"/>
+        <w:rPr>
+          <w:rFonts w:ascii="Arial" w:hAnsi="Arial" w:cs="Arial"/>
+          <w:sz w:val="24"/>
+          <w:szCs w:val="24"/>
+        </w:rPr>
+      </w:pPr>
+    </w:p>
+    <w:p>
+      <w:pPr>
+        <w:jc w:val="both"/>
+        <w:rPr>
+          <w:rFonts w:ascii="Arial" w:hAnsi="Arial" w:cs="Arial"/>
+          <w:sz w:val="24"/>
+          <w:szCs w:val="24"/>
+        </w:rPr>
+      </w:pPr>
+      <w:r>
+        <w:rPr>
+          <w:rFonts w:ascii="Arial" w:hAnsi="Arial" w:cs="Arial"/>
+          <w:sz w:val="24"/>
+          <w:szCs w:val="24"/>
+        </w:rPr>
+        <w:t xml:space="preserve">Marrakech tour privado continua hoje com programa interessante. Depois de assistir o nascer do sol, montamos camelos de volta a Merzouga. Teremos a oportunidade de tomar um banho e tomar um café da manhã adorável. Então começamos nossa jornada de volta a Ouarzazate. Em nosso caminho, visitamos as lojas berberes, onde você pode comprar lembranças como fósseis, tapetes, </w:t>
+      </w:r>
+      <w:r>
+        <w:rPr>
+          <w:rFonts w:ascii="Arial" w:hAnsi="Arial" w:cs="Arial"/>
+          <w:sz w:val="24"/>
+          <w:szCs w:val="24"/>
+        </w:rPr>
         <w:lastRenderedPageBreak/>
-        <w:t>2.</w:t>
-      </w:r>
-      <w:r>
-        <w:rPr>
-          <w:rFonts w:ascii="Arial" w:hAnsi="Arial" w:cs="Arial"/>
-          <w:b/>
-          <w:bCs/>
-          <w:color w:val="auto"/>
-          <w:sz w:val="24"/>
-          <w:szCs w:val="24"/>
-        </w:rPr>
-        <w:t>6</w:t>
-      </w:r>
-      <w:r>
-        <w:rPr>
-          <w:rFonts w:ascii="Arial" w:hAnsi="Arial" w:cs="Arial"/>
-          <w:b/>
-          <w:bCs/>
-          <w:color w:val="auto"/>
+        <w:t>luminárias, couro. Chegamos a Ouarzazate à tarde e passamos a noite em um hotel.</w:t>
+      </w:r>
+    </w:p>
+    <w:p>
+      <w:pPr>
+        <w:jc w:val="both"/>
+        <w:rPr>
+          <w:rFonts w:ascii="Arial" w:hAnsi="Arial" w:cs="Arial"/>
+          <w:sz w:val="24"/>
+          <w:szCs w:val="24"/>
+        </w:rPr>
+      </w:pPr>
+    </w:p>
+    <w:p>
+      <w:pPr>
+        <w:jc w:val="both"/>
+        <w:rPr>
+          <w:rFonts w:ascii="Arial" w:hAnsi="Arial" w:cs="Arial"/>
+          <w:b/>
+          <w:bCs/>
+          <w:sz w:val="24"/>
+          <w:szCs w:val="24"/>
+        </w:rPr>
+      </w:pPr>
+      <w:r>
+        <w:rPr>
+          <w:rFonts w:ascii="Arial" w:hAnsi="Arial" w:cs="Arial"/>
+          <w:b/>
+          <w:bCs/>
+          <w:sz w:val="24"/>
+          <w:szCs w:val="24"/>
+        </w:rPr>
+        <w:t>Dia 5</w:t>
+      </w:r>
+      <w:r>
+        <w:rPr>
+          <w:rFonts w:ascii="Arial" w:hAnsi="Arial" w:cs="Arial"/>
+          <w:b/>
+          <w:bCs/>
+          <w:sz w:val="24"/>
+          <w:szCs w:val="24"/>
+        </w:rPr>
+        <w:t xml:space="preserve"> -</w:t>
+      </w:r>
+      <w:bookmarkStart w:id="18" w:name="_GoBack"/>
+      <w:bookmarkEnd w:id="18"/>
+      <w:r>
+        <w:rPr>
+          <w:rFonts w:ascii="Arial" w:hAnsi="Arial" w:cs="Arial"/>
           <w:sz w:val="24"/>
           <w:szCs w:val="24"/>
         </w:rPr>
@@ -12041,77 +9703,31 @@
           <w:rFonts w:ascii="Arial" w:hAnsi="Arial" w:cs="Arial"/>
           <w:b/>
           <w:bCs/>
-          <w:color w:val="auto"/>
-          <w:sz w:val="24"/>
-          <w:szCs w:val="24"/>
-        </w:rPr>
-        <w:t>Marrocos e Deserto do Saara</w:t>
-      </w:r>
-      <w:bookmarkEnd w:id="18"/>
-    </w:p>
-    <w:p>
-      <w:pPr>
-        <w:rPr>
-          <w:rFonts w:ascii="Arial" w:hAnsi="Arial" w:cs="Arial"/>
-          <w:sz w:val="24"/>
-          <w:szCs w:val="24"/>
-        </w:rPr>
-      </w:pPr>
-    </w:p>
-    <w:p>
-      <w:pPr>
-        <w:jc w:val="both"/>
-        <w:rPr>
-          <w:rFonts w:ascii="Arial" w:hAnsi="Arial" w:cs="Arial"/>
-          <w:b/>
-          <w:bCs/>
-          <w:sz w:val="24"/>
-          <w:szCs w:val="24"/>
-        </w:rPr>
-      </w:pPr>
-    </w:p>
-    <w:p>
-      <w:pPr>
-        <w:jc w:val="both"/>
-        <w:rPr>
-          <w:rFonts w:ascii="Arial" w:hAnsi="Arial" w:cs="Arial"/>
-          <w:b/>
-          <w:bCs/>
-          <w:sz w:val="24"/>
-          <w:szCs w:val="24"/>
-        </w:rPr>
-      </w:pPr>
-      <w:r>
-        <w:rPr>
-          <w:rFonts w:ascii="Arial" w:hAnsi="Arial" w:cs="Arial"/>
-          <w:b/>
-          <w:bCs/>
-          <w:sz w:val="24"/>
-          <w:szCs w:val="24"/>
-        </w:rPr>
-        <w:t>D</w:t>
-      </w:r>
-      <w:r>
-        <w:rPr>
-          <w:rFonts w:ascii="Arial" w:hAnsi="Arial" w:cs="Arial"/>
-          <w:b/>
-          <w:bCs/>
-          <w:sz w:val="24"/>
-          <w:szCs w:val="24"/>
-        </w:rPr>
-        <w:t>ia</w:t>
-      </w:r>
-      <w:r>
-        <w:rPr>
-          <w:rFonts w:ascii="Arial" w:hAnsi="Arial" w:cs="Arial"/>
-          <w:b/>
-          <w:bCs/>
-          <w:sz w:val="24"/>
-          <w:szCs w:val="24"/>
-        </w:rPr>
-        <w:t xml:space="preserve"> 1: </w:t>
-      </w:r>
-      <w:proofErr w:type="spellStart"/>
+          <w:sz w:val="24"/>
+          <w:szCs w:val="24"/>
+        </w:rPr>
+        <w:t xml:space="preserve">Ouarzazate </w:t>
+      </w:r>
+      <w:r>
+        <w:rPr>
+          <w:rFonts w:ascii="Arial" w:hAnsi="Arial" w:cs="Arial"/>
+          <w:b/>
+          <w:bCs/>
+          <w:sz w:val="24"/>
+          <w:szCs w:val="24"/>
+        </w:rPr>
+        <w:t>/</w:t>
+      </w:r>
+      <w:r>
+        <w:rPr>
+          <w:rFonts w:ascii="Arial" w:hAnsi="Arial" w:cs="Arial"/>
+          <w:b/>
+          <w:bCs/>
+          <w:sz w:val="24"/>
+          <w:szCs w:val="24"/>
+        </w:rPr>
+        <w:t xml:space="preserve"> </w:t>
+      </w:r>
       <w:r>
         <w:rPr>
           <w:rFonts w:ascii="Arial" w:hAnsi="Arial" w:cs="Arial"/>
@@ -12122,1655 +9738,33 @@
         </w:rPr>
         <w:t>Marrakech</w:t>
       </w:r>
-      <w:proofErr w:type="spellEnd"/>
-      <w:r>
-        <w:rPr>
-          <w:rFonts w:ascii="Arial" w:hAnsi="Arial" w:cs="Arial"/>
-          <w:b/>
-          <w:bCs/>
-          <w:sz w:val="24"/>
-          <w:szCs w:val="24"/>
-        </w:rPr>
-        <w:t xml:space="preserve"> – </w:t>
-      </w:r>
-      <w:proofErr w:type="spellStart"/>
-      <w:r>
-        <w:rPr>
-          <w:rFonts w:ascii="Arial" w:hAnsi="Arial" w:cs="Arial"/>
-          <w:b/>
-          <w:bCs/>
-          <w:sz w:val="24"/>
-          <w:szCs w:val="24"/>
-        </w:rPr>
-        <w:t>Ouarzazate</w:t>
-      </w:r>
-      <w:proofErr w:type="spellEnd"/>
-      <w:r>
-        <w:rPr>
-          <w:rFonts w:ascii="Arial" w:hAnsi="Arial" w:cs="Arial"/>
-          <w:b/>
-          <w:bCs/>
-          <w:sz w:val="24"/>
-          <w:szCs w:val="24"/>
-        </w:rPr>
-        <w:t xml:space="preserve"> – </w:t>
-      </w:r>
-      <w:proofErr w:type="spellStart"/>
-      <w:r>
-        <w:rPr>
-          <w:rFonts w:ascii="Arial" w:hAnsi="Arial" w:cs="Arial"/>
-          <w:b/>
-          <w:bCs/>
-          <w:sz w:val="24"/>
-          <w:szCs w:val="24"/>
-        </w:rPr>
-        <w:t>Draa</w:t>
-      </w:r>
-      <w:proofErr w:type="spellEnd"/>
-      <w:r>
-        <w:rPr>
-          <w:rFonts w:ascii="Arial" w:hAnsi="Arial" w:cs="Arial"/>
-          <w:b/>
-          <w:bCs/>
-          <w:sz w:val="24"/>
-          <w:szCs w:val="24"/>
-        </w:rPr>
-        <w:t xml:space="preserve"> Valley – </w:t>
-      </w:r>
-      <w:proofErr w:type="spellStart"/>
-      <w:r>
-        <w:rPr>
-          <w:rFonts w:ascii="Arial" w:hAnsi="Arial" w:cs="Arial"/>
-          <w:b/>
-          <w:bCs/>
-          <w:sz w:val="24"/>
-          <w:szCs w:val="24"/>
-        </w:rPr>
-        <w:t>Ouzazarte</w:t>
-      </w:r>
-      <w:proofErr w:type="spellEnd"/>
-      <w:r>
-        <w:rPr>
-          <w:rFonts w:ascii="Arial" w:hAnsi="Arial" w:cs="Arial"/>
-          <w:b/>
-          <w:bCs/>
-          <w:sz w:val="24"/>
-          <w:szCs w:val="24"/>
-        </w:rPr>
-        <w:t xml:space="preserve"> – </w:t>
-      </w:r>
-      <w:proofErr w:type="spellStart"/>
-      <w:r>
-        <w:rPr>
-          <w:rFonts w:ascii="Arial" w:hAnsi="Arial" w:cs="Arial"/>
-          <w:b/>
-          <w:bCs/>
-          <w:sz w:val="24"/>
-          <w:szCs w:val="24"/>
-        </w:rPr>
-        <w:t>Dades</w:t>
-      </w:r>
-      <w:proofErr w:type="spellEnd"/>
-      <w:r>
-        <w:rPr>
-          <w:rFonts w:ascii="Arial" w:hAnsi="Arial" w:cs="Arial"/>
-          <w:b/>
-          <w:bCs/>
-          <w:sz w:val="24"/>
-          <w:szCs w:val="24"/>
-        </w:rPr>
-        <w:t xml:space="preserve"> </w:t>
-      </w:r>
-      <w:proofErr w:type="spellStart"/>
-      <w:r>
-        <w:rPr>
-          <w:rFonts w:ascii="Arial" w:hAnsi="Arial" w:cs="Arial"/>
-          <w:b/>
-          <w:bCs/>
-          <w:sz w:val="24"/>
-          <w:szCs w:val="24"/>
-        </w:rPr>
-        <w:t>Gorges</w:t>
-      </w:r>
-      <w:proofErr w:type="spellEnd"/>
-    </w:p>
-    <w:p>
-      <w:pPr>
-        <w:jc w:val="both"/>
-        <w:rPr>
-          <w:rFonts w:ascii="Arial" w:hAnsi="Arial" w:cs="Arial"/>
-          <w:sz w:val="24"/>
-          <w:szCs w:val="24"/>
-        </w:rPr>
-      </w:pPr>
-    </w:p>
-    <w:p>
-      <w:pPr>
-        <w:jc w:val="both"/>
-        <w:rPr>
-          <w:rFonts w:ascii="Arial" w:hAnsi="Arial" w:cs="Arial"/>
-          <w:sz w:val="24"/>
-          <w:szCs w:val="24"/>
-        </w:rPr>
-      </w:pPr>
-      <w:r>
-        <w:rPr>
-          <w:rFonts w:ascii="Arial" w:hAnsi="Arial" w:cs="Arial"/>
-          <w:sz w:val="24"/>
-          <w:szCs w:val="24"/>
-        </w:rPr>
-        <w:t xml:space="preserve">A </w:t>
-      </w:r>
-      <w:proofErr w:type="spellStart"/>
-      <w:r>
-        <w:rPr>
-          <w:rFonts w:ascii="Arial" w:hAnsi="Arial" w:cs="Arial"/>
-          <w:sz w:val="24"/>
-          <w:szCs w:val="24"/>
-        </w:rPr>
-        <w:t>Merzouga</w:t>
-      </w:r>
-      <w:proofErr w:type="spellEnd"/>
-      <w:r>
-        <w:rPr>
-          <w:rFonts w:ascii="Arial" w:hAnsi="Arial" w:cs="Arial"/>
-          <w:sz w:val="24"/>
-          <w:szCs w:val="24"/>
-        </w:rPr>
-        <w:t xml:space="preserve"> </w:t>
-      </w:r>
-      <w:proofErr w:type="spellStart"/>
-      <w:r>
-        <w:rPr>
-          <w:rFonts w:ascii="Arial" w:hAnsi="Arial" w:cs="Arial"/>
-          <w:sz w:val="24"/>
-          <w:szCs w:val="24"/>
-        </w:rPr>
-        <w:t>Sahara</w:t>
-      </w:r>
-      <w:proofErr w:type="spellEnd"/>
-      <w:r>
-        <w:rPr>
-          <w:rFonts w:ascii="Arial" w:hAnsi="Arial" w:cs="Arial"/>
-          <w:sz w:val="24"/>
-          <w:szCs w:val="24"/>
-        </w:rPr>
-        <w:t xml:space="preserve"> Tours organiza uma excursão privada de 5 dias a partir de </w:t>
-      </w:r>
-      <w:proofErr w:type="spellStart"/>
-      <w:r>
-        <w:rPr>
-          <w:rFonts w:ascii="Arial" w:hAnsi="Arial" w:cs="Arial"/>
-          <w:sz w:val="24"/>
-          <w:szCs w:val="24"/>
-        </w:rPr>
-        <w:t>Marrakech</w:t>
-      </w:r>
-      <w:proofErr w:type="spellEnd"/>
-      <w:r>
-        <w:rPr>
-          <w:rFonts w:ascii="Arial" w:hAnsi="Arial" w:cs="Arial"/>
-          <w:sz w:val="24"/>
-          <w:szCs w:val="24"/>
-        </w:rPr>
-        <w:t xml:space="preserve">. Começamos nossa excursão pelo Marrocos e seguimos para </w:t>
-      </w:r>
-      <w:proofErr w:type="spellStart"/>
-      <w:r>
-        <w:rPr>
-          <w:rFonts w:ascii="Arial" w:hAnsi="Arial" w:cs="Arial"/>
-          <w:sz w:val="24"/>
-          <w:szCs w:val="24"/>
-        </w:rPr>
-        <w:t>Ouarzazate</w:t>
-      </w:r>
-      <w:proofErr w:type="spellEnd"/>
-      <w:r>
-        <w:rPr>
-          <w:rFonts w:ascii="Arial" w:hAnsi="Arial" w:cs="Arial"/>
-          <w:sz w:val="24"/>
-          <w:szCs w:val="24"/>
-        </w:rPr>
-        <w:t xml:space="preserve"> cruzando a passagem da montanha </w:t>
-      </w:r>
-      <w:proofErr w:type="spellStart"/>
-      <w:r>
-        <w:rPr>
-          <w:rFonts w:ascii="Arial" w:hAnsi="Arial" w:cs="Arial"/>
-          <w:sz w:val="24"/>
-          <w:szCs w:val="24"/>
-        </w:rPr>
-        <w:t>Tizi</w:t>
-      </w:r>
-      <w:proofErr w:type="spellEnd"/>
-      <w:r>
-        <w:rPr>
-          <w:rFonts w:ascii="Arial" w:hAnsi="Arial" w:cs="Arial"/>
-          <w:sz w:val="24"/>
-          <w:szCs w:val="24"/>
-        </w:rPr>
-        <w:t xml:space="preserve"> </w:t>
-      </w:r>
-      <w:proofErr w:type="spellStart"/>
-      <w:r>
-        <w:rPr>
-          <w:rFonts w:ascii="Arial" w:hAnsi="Arial" w:cs="Arial"/>
-          <w:sz w:val="24"/>
-          <w:szCs w:val="24"/>
-        </w:rPr>
-        <w:t>nTichka</w:t>
-      </w:r>
-      <w:proofErr w:type="spellEnd"/>
-      <w:r>
-        <w:rPr>
-          <w:rFonts w:ascii="Arial" w:hAnsi="Arial" w:cs="Arial"/>
-          <w:sz w:val="24"/>
-          <w:szCs w:val="24"/>
-        </w:rPr>
-        <w:t xml:space="preserve"> a 2260m. Nosso destaque hoje é </w:t>
-      </w:r>
-      <w:proofErr w:type="spellStart"/>
-      <w:r>
-        <w:rPr>
-          <w:rFonts w:ascii="Arial" w:hAnsi="Arial" w:cs="Arial"/>
-          <w:sz w:val="24"/>
-          <w:szCs w:val="24"/>
-        </w:rPr>
-        <w:t>Ait</w:t>
-      </w:r>
-      <w:proofErr w:type="spellEnd"/>
-      <w:r>
-        <w:rPr>
-          <w:rFonts w:ascii="Arial" w:hAnsi="Arial" w:cs="Arial"/>
-          <w:sz w:val="24"/>
-          <w:szCs w:val="24"/>
-        </w:rPr>
-        <w:t xml:space="preserve"> Ben </w:t>
-      </w:r>
-      <w:proofErr w:type="spellStart"/>
-      <w:r>
-        <w:rPr>
-          <w:rFonts w:ascii="Arial" w:hAnsi="Arial" w:cs="Arial"/>
-          <w:sz w:val="24"/>
-          <w:szCs w:val="24"/>
-        </w:rPr>
-        <w:t>Haddou</w:t>
-      </w:r>
-      <w:proofErr w:type="spellEnd"/>
-      <w:r>
-        <w:rPr>
-          <w:rFonts w:ascii="Arial" w:hAnsi="Arial" w:cs="Arial"/>
-          <w:sz w:val="24"/>
-          <w:szCs w:val="24"/>
-        </w:rPr>
-        <w:t xml:space="preserve"> </w:t>
-      </w:r>
-      <w:proofErr w:type="spellStart"/>
-      <w:r>
-        <w:rPr>
-          <w:rFonts w:ascii="Arial" w:hAnsi="Arial" w:cs="Arial"/>
-          <w:sz w:val="24"/>
-          <w:szCs w:val="24"/>
-        </w:rPr>
-        <w:t>Kasbah</w:t>
-      </w:r>
-      <w:proofErr w:type="spellEnd"/>
-      <w:r>
-        <w:rPr>
-          <w:rFonts w:ascii="Arial" w:hAnsi="Arial" w:cs="Arial"/>
-          <w:sz w:val="24"/>
-          <w:szCs w:val="24"/>
-        </w:rPr>
-        <w:t xml:space="preserve">, que é a </w:t>
-      </w:r>
-      <w:proofErr w:type="spellStart"/>
-      <w:r>
-        <w:rPr>
-          <w:rFonts w:ascii="Arial" w:hAnsi="Arial" w:cs="Arial"/>
-          <w:sz w:val="24"/>
-          <w:szCs w:val="24"/>
-        </w:rPr>
-        <w:t>Kasbah</w:t>
-      </w:r>
-      <w:proofErr w:type="spellEnd"/>
-      <w:r>
-        <w:rPr>
-          <w:rFonts w:ascii="Arial" w:hAnsi="Arial" w:cs="Arial"/>
-          <w:sz w:val="24"/>
-          <w:szCs w:val="24"/>
-        </w:rPr>
-        <w:t xml:space="preserve"> mais interessante do Marrocos. É um Patrimônio Mundial da UNESCO. Após o almoço, apreciaremos o belo monumento histórico de </w:t>
-      </w:r>
-      <w:proofErr w:type="spellStart"/>
-      <w:r>
-        <w:rPr>
-          <w:rFonts w:ascii="Arial" w:hAnsi="Arial" w:cs="Arial"/>
-          <w:sz w:val="24"/>
-          <w:szCs w:val="24"/>
-        </w:rPr>
-        <w:t>Taourirt</w:t>
-      </w:r>
-      <w:proofErr w:type="spellEnd"/>
-      <w:r>
-        <w:rPr>
-          <w:rFonts w:ascii="Arial" w:hAnsi="Arial" w:cs="Arial"/>
-          <w:sz w:val="24"/>
-          <w:szCs w:val="24"/>
-        </w:rPr>
-        <w:t xml:space="preserve"> </w:t>
-      </w:r>
-      <w:proofErr w:type="spellStart"/>
-      <w:r>
-        <w:rPr>
-          <w:rFonts w:ascii="Arial" w:hAnsi="Arial" w:cs="Arial"/>
-          <w:sz w:val="24"/>
-          <w:szCs w:val="24"/>
-        </w:rPr>
-        <w:t>Kasbah</w:t>
-      </w:r>
-      <w:proofErr w:type="spellEnd"/>
-      <w:r>
-        <w:rPr>
-          <w:rFonts w:ascii="Arial" w:hAnsi="Arial" w:cs="Arial"/>
-          <w:sz w:val="24"/>
-          <w:szCs w:val="24"/>
-        </w:rPr>
-        <w:t xml:space="preserve"> em </w:t>
-      </w:r>
-      <w:proofErr w:type="spellStart"/>
-      <w:r>
-        <w:rPr>
-          <w:rFonts w:ascii="Arial" w:hAnsi="Arial" w:cs="Arial"/>
-          <w:sz w:val="24"/>
-          <w:szCs w:val="24"/>
-        </w:rPr>
-        <w:t>Ourzazate</w:t>
-      </w:r>
-      <w:proofErr w:type="spellEnd"/>
-      <w:r>
-        <w:rPr>
-          <w:rFonts w:ascii="Arial" w:hAnsi="Arial" w:cs="Arial"/>
-          <w:sz w:val="24"/>
-          <w:szCs w:val="24"/>
-        </w:rPr>
-        <w:t xml:space="preserve">. Desfrutamos de vistas sobre o Vale das Rosas, famoso por seu “Festival das Rosas” anual. Depois, passaremos pelas aldeias berberes, chegando a </w:t>
-      </w:r>
-      <w:proofErr w:type="spellStart"/>
-      <w:r>
-        <w:rPr>
-          <w:rFonts w:ascii="Arial" w:hAnsi="Arial" w:cs="Arial"/>
-          <w:sz w:val="24"/>
-          <w:szCs w:val="24"/>
-        </w:rPr>
-        <w:t>Boumalene</w:t>
-      </w:r>
-      <w:proofErr w:type="spellEnd"/>
-      <w:r>
-        <w:rPr>
-          <w:rFonts w:ascii="Arial" w:hAnsi="Arial" w:cs="Arial"/>
-          <w:sz w:val="24"/>
-          <w:szCs w:val="24"/>
-        </w:rPr>
-        <w:t xml:space="preserve"> </w:t>
-      </w:r>
-      <w:proofErr w:type="spellStart"/>
-      <w:r>
-        <w:rPr>
-          <w:rFonts w:ascii="Arial" w:hAnsi="Arial" w:cs="Arial"/>
-          <w:sz w:val="24"/>
-          <w:szCs w:val="24"/>
-        </w:rPr>
-        <w:t>Dades</w:t>
-      </w:r>
-      <w:proofErr w:type="spellEnd"/>
-      <w:r>
-        <w:rPr>
-          <w:rFonts w:ascii="Arial" w:hAnsi="Arial" w:cs="Arial"/>
-          <w:sz w:val="24"/>
-          <w:szCs w:val="24"/>
-        </w:rPr>
-        <w:t>, onde passaremos a noite.</w:t>
-      </w:r>
-    </w:p>
-    <w:p>
-      <w:pPr>
-        <w:jc w:val="both"/>
-        <w:rPr>
-          <w:rFonts w:ascii="Arial" w:hAnsi="Arial" w:cs="Arial"/>
-          <w:sz w:val="24"/>
-          <w:szCs w:val="24"/>
-        </w:rPr>
-      </w:pPr>
-    </w:p>
-    <w:p>
-      <w:pPr>
-        <w:jc w:val="both"/>
-        <w:rPr>
-          <w:rFonts w:ascii="Arial" w:hAnsi="Arial" w:cs="Arial"/>
-          <w:b/>
-          <w:bCs/>
-          <w:sz w:val="24"/>
-          <w:szCs w:val="24"/>
-        </w:rPr>
-      </w:pPr>
-      <w:r>
-        <w:rPr>
-          <w:rFonts w:ascii="Arial" w:hAnsi="Arial" w:cs="Arial"/>
-          <w:b/>
-          <w:bCs/>
-          <w:sz w:val="24"/>
-          <w:szCs w:val="24"/>
-        </w:rPr>
-        <w:t>D</w:t>
-      </w:r>
-      <w:r>
-        <w:rPr>
-          <w:rFonts w:ascii="Arial" w:hAnsi="Arial" w:cs="Arial"/>
-          <w:b/>
-          <w:bCs/>
-          <w:sz w:val="24"/>
-          <w:szCs w:val="24"/>
-        </w:rPr>
-        <w:t>ia</w:t>
-      </w:r>
-      <w:r>
-        <w:rPr>
-          <w:rFonts w:ascii="Arial" w:hAnsi="Arial" w:cs="Arial"/>
-          <w:b/>
-          <w:bCs/>
-          <w:sz w:val="24"/>
-          <w:szCs w:val="24"/>
-        </w:rPr>
-        <w:t xml:space="preserve"> 2: </w:t>
-      </w:r>
-      <w:proofErr w:type="spellStart"/>
-      <w:r>
-        <w:rPr>
-          <w:rFonts w:ascii="Arial" w:hAnsi="Arial" w:cs="Arial"/>
-          <w:b/>
-          <w:bCs/>
-          <w:sz w:val="24"/>
-          <w:szCs w:val="24"/>
-        </w:rPr>
-        <w:t>Dades</w:t>
-      </w:r>
-      <w:proofErr w:type="spellEnd"/>
-      <w:r>
-        <w:rPr>
-          <w:rFonts w:ascii="Arial" w:hAnsi="Arial" w:cs="Arial"/>
-          <w:b/>
-          <w:bCs/>
-          <w:sz w:val="24"/>
-          <w:szCs w:val="24"/>
-        </w:rPr>
-        <w:t xml:space="preserve"> </w:t>
-      </w:r>
-      <w:proofErr w:type="spellStart"/>
-      <w:r>
-        <w:rPr>
-          <w:rFonts w:ascii="Arial" w:hAnsi="Arial" w:cs="Arial"/>
-          <w:b/>
-          <w:bCs/>
-          <w:sz w:val="24"/>
-          <w:szCs w:val="24"/>
-        </w:rPr>
-        <w:t>Gorges</w:t>
-      </w:r>
-      <w:proofErr w:type="spellEnd"/>
-      <w:r>
-        <w:rPr>
-          <w:rFonts w:ascii="Arial" w:hAnsi="Arial" w:cs="Arial"/>
-          <w:b/>
-          <w:bCs/>
-          <w:sz w:val="24"/>
-          <w:szCs w:val="24"/>
-        </w:rPr>
-        <w:t xml:space="preserve"> </w:t>
-      </w:r>
-      <w:r>
-        <w:rPr>
-          <w:rFonts w:ascii="Arial" w:hAnsi="Arial" w:cs="Arial"/>
-          <w:b/>
-          <w:bCs/>
-          <w:sz w:val="24"/>
-          <w:szCs w:val="24"/>
-        </w:rPr>
-        <w:t>–</w:t>
-      </w:r>
-      <w:r>
-        <w:rPr>
-          <w:rFonts w:ascii="Arial" w:hAnsi="Arial" w:cs="Arial"/>
-          <w:b/>
-          <w:bCs/>
-          <w:sz w:val="24"/>
-          <w:szCs w:val="24"/>
-        </w:rPr>
-        <w:t xml:space="preserve"> </w:t>
-      </w:r>
-      <w:proofErr w:type="spellStart"/>
-      <w:r>
-        <w:rPr>
-          <w:rFonts w:ascii="Arial" w:hAnsi="Arial" w:cs="Arial"/>
-          <w:b/>
-          <w:bCs/>
-          <w:sz w:val="24"/>
-          <w:szCs w:val="24"/>
-        </w:rPr>
-        <w:t>Todra</w:t>
-      </w:r>
-      <w:proofErr w:type="spellEnd"/>
-      <w:r>
-        <w:rPr>
-          <w:rFonts w:ascii="Arial" w:hAnsi="Arial" w:cs="Arial"/>
-          <w:b/>
-          <w:bCs/>
-          <w:sz w:val="24"/>
-          <w:szCs w:val="24"/>
-        </w:rPr>
-        <w:t xml:space="preserve"> </w:t>
-      </w:r>
-      <w:proofErr w:type="spellStart"/>
-      <w:r>
-        <w:rPr>
-          <w:rFonts w:ascii="Arial" w:hAnsi="Arial" w:cs="Arial"/>
-          <w:b/>
-          <w:bCs/>
-          <w:sz w:val="24"/>
-          <w:szCs w:val="24"/>
-        </w:rPr>
-        <w:t>Gorges</w:t>
-      </w:r>
-      <w:proofErr w:type="spellEnd"/>
-      <w:r>
-        <w:rPr>
-          <w:rFonts w:ascii="Arial" w:hAnsi="Arial" w:cs="Arial"/>
-          <w:b/>
-          <w:bCs/>
-          <w:sz w:val="24"/>
-          <w:szCs w:val="24"/>
-        </w:rPr>
-        <w:t xml:space="preserve"> </w:t>
-      </w:r>
-      <w:r>
-        <w:rPr>
-          <w:rFonts w:ascii="Arial" w:hAnsi="Arial" w:cs="Arial"/>
-          <w:b/>
-          <w:bCs/>
-          <w:sz w:val="24"/>
-          <w:szCs w:val="24"/>
-        </w:rPr>
-        <w:t xml:space="preserve">- </w:t>
-      </w:r>
-      <w:proofErr w:type="spellStart"/>
-      <w:r>
-        <w:rPr>
-          <w:rFonts w:ascii="Arial" w:hAnsi="Arial" w:cs="Arial"/>
-          <w:b/>
-          <w:bCs/>
-          <w:sz w:val="24"/>
-          <w:szCs w:val="24"/>
-        </w:rPr>
-        <w:t>R</w:t>
-      </w:r>
-      <w:r>
-        <w:rPr>
-          <w:rFonts w:ascii="Arial" w:hAnsi="Arial" w:cs="Arial"/>
-          <w:b/>
-          <w:bCs/>
-          <w:sz w:val="24"/>
-          <w:szCs w:val="24"/>
-        </w:rPr>
-        <w:t>issani</w:t>
-      </w:r>
-      <w:proofErr w:type="spellEnd"/>
-      <w:r>
-        <w:rPr>
-          <w:rFonts w:ascii="Arial" w:hAnsi="Arial" w:cs="Arial"/>
-          <w:b/>
-          <w:bCs/>
-          <w:sz w:val="24"/>
-          <w:szCs w:val="24"/>
-        </w:rPr>
-        <w:t xml:space="preserve"> </w:t>
-      </w:r>
-      <w:r>
-        <w:rPr>
-          <w:rFonts w:ascii="Arial" w:hAnsi="Arial" w:cs="Arial"/>
-          <w:b/>
-          <w:bCs/>
-          <w:sz w:val="24"/>
-          <w:szCs w:val="24"/>
-        </w:rPr>
-        <w:t>–</w:t>
-      </w:r>
-      <w:r>
-        <w:rPr>
-          <w:rFonts w:ascii="Arial" w:hAnsi="Arial" w:cs="Arial"/>
-          <w:b/>
-          <w:bCs/>
-          <w:sz w:val="24"/>
-          <w:szCs w:val="24"/>
-        </w:rPr>
-        <w:t xml:space="preserve"> </w:t>
-      </w:r>
-      <w:proofErr w:type="spellStart"/>
-      <w:r>
-        <w:rPr>
-          <w:rFonts w:ascii="Arial" w:hAnsi="Arial" w:cs="Arial"/>
-          <w:b/>
-          <w:bCs/>
-          <w:sz w:val="24"/>
-          <w:szCs w:val="24"/>
-        </w:rPr>
-        <w:t>M</w:t>
-      </w:r>
-      <w:r>
-        <w:rPr>
-          <w:rFonts w:ascii="Arial" w:hAnsi="Arial" w:cs="Arial"/>
-          <w:b/>
-          <w:bCs/>
-          <w:sz w:val="24"/>
-          <w:szCs w:val="24"/>
-        </w:rPr>
-        <w:t>erzouga</w:t>
-      </w:r>
-      <w:proofErr w:type="spellEnd"/>
-      <w:r>
-        <w:rPr>
-          <w:rFonts w:ascii="Arial" w:hAnsi="Arial" w:cs="Arial"/>
-          <w:b/>
-          <w:bCs/>
-          <w:sz w:val="24"/>
-          <w:szCs w:val="24"/>
-        </w:rPr>
-        <w:t xml:space="preserve"> </w:t>
-      </w:r>
-      <w:proofErr w:type="spellStart"/>
-      <w:r>
-        <w:rPr>
-          <w:rFonts w:ascii="Arial" w:hAnsi="Arial" w:cs="Arial"/>
-          <w:b/>
-          <w:bCs/>
-          <w:sz w:val="24"/>
-          <w:szCs w:val="24"/>
-        </w:rPr>
-        <w:t>Desert</w:t>
-      </w:r>
-      <w:proofErr w:type="spellEnd"/>
-    </w:p>
-    <w:p>
-      <w:pPr>
-        <w:jc w:val="both"/>
-        <w:rPr>
-          <w:rFonts w:ascii="Arial" w:hAnsi="Arial" w:cs="Arial"/>
-          <w:b/>
-          <w:bCs/>
-          <w:sz w:val="24"/>
-          <w:szCs w:val="24"/>
-        </w:rPr>
-      </w:pPr>
-    </w:p>
-    <w:p>
-      <w:pPr>
-        <w:jc w:val="both"/>
-        <w:rPr>
-          <w:rFonts w:ascii="Arial" w:hAnsi="Arial" w:cs="Arial"/>
-          <w:sz w:val="24"/>
-          <w:szCs w:val="24"/>
-        </w:rPr>
-      </w:pPr>
-      <w:proofErr w:type="spellStart"/>
-      <w:r>
-        <w:rPr>
-          <w:rFonts w:ascii="Arial" w:hAnsi="Arial" w:cs="Arial"/>
-          <w:sz w:val="24"/>
-          <w:szCs w:val="24"/>
-        </w:rPr>
-        <w:t>Marrakech</w:t>
-      </w:r>
-      <w:proofErr w:type="spellEnd"/>
-      <w:r>
-        <w:rPr>
-          <w:rFonts w:ascii="Arial" w:hAnsi="Arial" w:cs="Arial"/>
-          <w:sz w:val="24"/>
-          <w:szCs w:val="24"/>
-        </w:rPr>
-        <w:t xml:space="preserve"> tour privado continua hoje com programa interessante. Continuamos nosso passeio pelo </w:t>
-      </w:r>
-      <w:proofErr w:type="spellStart"/>
-      <w:r>
-        <w:rPr>
-          <w:rFonts w:ascii="Arial" w:hAnsi="Arial" w:cs="Arial"/>
-          <w:sz w:val="24"/>
-          <w:szCs w:val="24"/>
-        </w:rPr>
-        <w:t>Marrakech</w:t>
-      </w:r>
-      <w:proofErr w:type="spellEnd"/>
-      <w:r>
-        <w:rPr>
-          <w:rFonts w:ascii="Arial" w:hAnsi="Arial" w:cs="Arial"/>
-          <w:sz w:val="24"/>
-          <w:szCs w:val="24"/>
-        </w:rPr>
-        <w:t xml:space="preserve"> </w:t>
-      </w:r>
-      <w:proofErr w:type="spellStart"/>
-      <w:r>
-        <w:rPr>
-          <w:rFonts w:ascii="Arial" w:hAnsi="Arial" w:cs="Arial"/>
-          <w:sz w:val="24"/>
-          <w:szCs w:val="24"/>
-        </w:rPr>
-        <w:t>Sahara</w:t>
-      </w:r>
-      <w:proofErr w:type="spellEnd"/>
-      <w:r>
-        <w:rPr>
-          <w:rFonts w:ascii="Arial" w:hAnsi="Arial" w:cs="Arial"/>
-          <w:sz w:val="24"/>
-          <w:szCs w:val="24"/>
-        </w:rPr>
-        <w:t xml:space="preserve"> explorando </w:t>
-      </w:r>
-      <w:proofErr w:type="spellStart"/>
-      <w:r>
-        <w:rPr>
-          <w:rFonts w:ascii="Arial" w:hAnsi="Arial" w:cs="Arial"/>
-          <w:sz w:val="24"/>
-          <w:szCs w:val="24"/>
-        </w:rPr>
-        <w:t>Dadès</w:t>
-      </w:r>
-      <w:proofErr w:type="spellEnd"/>
-      <w:r>
-        <w:rPr>
-          <w:rFonts w:ascii="Arial" w:hAnsi="Arial" w:cs="Arial"/>
-          <w:sz w:val="24"/>
-          <w:szCs w:val="24"/>
-        </w:rPr>
-        <w:t xml:space="preserve"> </w:t>
-      </w:r>
-      <w:proofErr w:type="spellStart"/>
-      <w:r>
-        <w:rPr>
-          <w:rFonts w:ascii="Arial" w:hAnsi="Arial" w:cs="Arial"/>
-          <w:sz w:val="24"/>
-          <w:szCs w:val="24"/>
-        </w:rPr>
-        <w:t>Gorges</w:t>
-      </w:r>
-      <w:proofErr w:type="spellEnd"/>
-      <w:r>
-        <w:rPr>
-          <w:rFonts w:ascii="Arial" w:hAnsi="Arial" w:cs="Arial"/>
-          <w:sz w:val="24"/>
-          <w:szCs w:val="24"/>
-        </w:rPr>
-        <w:t xml:space="preserve"> e seu vale. Continuamos até </w:t>
-      </w:r>
-      <w:proofErr w:type="spellStart"/>
-      <w:r>
-        <w:rPr>
-          <w:rFonts w:ascii="Arial" w:hAnsi="Arial" w:cs="Arial"/>
-          <w:sz w:val="24"/>
-          <w:szCs w:val="24"/>
-        </w:rPr>
-        <w:t>Todra</w:t>
-      </w:r>
-      <w:proofErr w:type="spellEnd"/>
-      <w:r>
-        <w:rPr>
-          <w:rFonts w:ascii="Arial" w:hAnsi="Arial" w:cs="Arial"/>
-          <w:sz w:val="24"/>
-          <w:szCs w:val="24"/>
-        </w:rPr>
-        <w:t xml:space="preserve"> </w:t>
-      </w:r>
-      <w:proofErr w:type="spellStart"/>
-      <w:r>
-        <w:rPr>
-          <w:rFonts w:ascii="Arial" w:hAnsi="Arial" w:cs="Arial"/>
-          <w:sz w:val="24"/>
-          <w:szCs w:val="24"/>
-        </w:rPr>
-        <w:t>Gorges</w:t>
-      </w:r>
-      <w:proofErr w:type="spellEnd"/>
-      <w:r>
-        <w:rPr>
-          <w:rFonts w:ascii="Arial" w:hAnsi="Arial" w:cs="Arial"/>
-          <w:sz w:val="24"/>
-          <w:szCs w:val="24"/>
-        </w:rPr>
-        <w:t xml:space="preserve"> para explorar </w:t>
-      </w:r>
-      <w:proofErr w:type="spellStart"/>
-      <w:r>
-        <w:rPr>
-          <w:rFonts w:ascii="Arial" w:hAnsi="Arial" w:cs="Arial"/>
-          <w:sz w:val="24"/>
-          <w:szCs w:val="24"/>
-        </w:rPr>
-        <w:t>kanyon</w:t>
-      </w:r>
-      <w:proofErr w:type="spellEnd"/>
-      <w:r>
-        <w:rPr>
-          <w:rFonts w:ascii="Arial" w:hAnsi="Arial" w:cs="Arial"/>
-          <w:sz w:val="24"/>
-          <w:szCs w:val="24"/>
-        </w:rPr>
-        <w:t xml:space="preserve">. Dirigimos em direção a </w:t>
-      </w:r>
-      <w:proofErr w:type="spellStart"/>
-      <w:r>
-        <w:rPr>
-          <w:rFonts w:ascii="Arial" w:hAnsi="Arial" w:cs="Arial"/>
-          <w:sz w:val="24"/>
-          <w:szCs w:val="24"/>
-        </w:rPr>
-        <w:t>Erfoud</w:t>
-      </w:r>
-      <w:proofErr w:type="spellEnd"/>
-      <w:r>
-        <w:rPr>
-          <w:rFonts w:ascii="Arial" w:hAnsi="Arial" w:cs="Arial"/>
-          <w:sz w:val="24"/>
-          <w:szCs w:val="24"/>
-        </w:rPr>
-        <w:t xml:space="preserve">, famosa por produtos fósseis e datas. Então nós dirigimos para </w:t>
-      </w:r>
-      <w:proofErr w:type="spellStart"/>
-      <w:r>
-        <w:rPr>
-          <w:rFonts w:ascii="Arial" w:hAnsi="Arial" w:cs="Arial"/>
-          <w:sz w:val="24"/>
-          <w:szCs w:val="24"/>
-        </w:rPr>
-        <w:t>Merzouga</w:t>
-      </w:r>
-      <w:proofErr w:type="spellEnd"/>
-      <w:r>
-        <w:rPr>
-          <w:rFonts w:ascii="Arial" w:hAnsi="Arial" w:cs="Arial"/>
-          <w:sz w:val="24"/>
-          <w:szCs w:val="24"/>
-        </w:rPr>
-        <w:t xml:space="preserve">. Preparamo-nos para o passeio de camelo no deserto. Depois de chegar ao acampamento </w:t>
-      </w:r>
-      <w:proofErr w:type="spellStart"/>
-      <w:r>
-        <w:rPr>
-          <w:rFonts w:ascii="Arial" w:hAnsi="Arial" w:cs="Arial"/>
-          <w:sz w:val="24"/>
-          <w:szCs w:val="24"/>
-        </w:rPr>
-        <w:t>Merzouga</w:t>
-      </w:r>
-      <w:proofErr w:type="spellEnd"/>
-      <w:r>
-        <w:rPr>
-          <w:rFonts w:ascii="Arial" w:hAnsi="Arial" w:cs="Arial"/>
-          <w:sz w:val="24"/>
-          <w:szCs w:val="24"/>
-        </w:rPr>
-        <w:t xml:space="preserve">, escalaremos as altas dunas do deserto para assistir ao incrível pôr do sol de </w:t>
-      </w:r>
-      <w:proofErr w:type="spellStart"/>
-      <w:r>
-        <w:rPr>
-          <w:rFonts w:ascii="Arial" w:hAnsi="Arial" w:cs="Arial"/>
-          <w:sz w:val="24"/>
-          <w:szCs w:val="24"/>
-        </w:rPr>
-        <w:t>Merzouga</w:t>
-      </w:r>
-      <w:proofErr w:type="spellEnd"/>
-      <w:r>
-        <w:rPr>
-          <w:rFonts w:ascii="Arial" w:hAnsi="Arial" w:cs="Arial"/>
-          <w:sz w:val="24"/>
-          <w:szCs w:val="24"/>
-        </w:rPr>
-        <w:t xml:space="preserve">. Passamos a noite na tenda nômade de </w:t>
-      </w:r>
-      <w:proofErr w:type="spellStart"/>
-      <w:r>
-        <w:rPr>
-          <w:rFonts w:ascii="Arial" w:hAnsi="Arial" w:cs="Arial"/>
-          <w:sz w:val="24"/>
-          <w:szCs w:val="24"/>
-        </w:rPr>
-        <w:t>Merzouga</w:t>
-      </w:r>
-      <w:proofErr w:type="spellEnd"/>
-      <w:r>
-        <w:rPr>
-          <w:rFonts w:ascii="Arial" w:hAnsi="Arial" w:cs="Arial"/>
-          <w:sz w:val="24"/>
-          <w:szCs w:val="24"/>
-        </w:rPr>
-        <w:t>.</w:t>
-      </w:r>
-    </w:p>
-    <w:p>
-      <w:pPr>
-        <w:jc w:val="both"/>
-        <w:rPr>
-          <w:rFonts w:ascii="Arial" w:hAnsi="Arial" w:cs="Arial"/>
-          <w:sz w:val="24"/>
-          <w:szCs w:val="24"/>
-        </w:rPr>
-      </w:pPr>
-    </w:p>
-    <w:p>
-      <w:pPr>
-        <w:jc w:val="both"/>
-        <w:rPr>
-          <w:rFonts w:ascii="Arial" w:hAnsi="Arial" w:cs="Arial"/>
-          <w:b/>
-          <w:bCs/>
-          <w:sz w:val="24"/>
-          <w:szCs w:val="24"/>
-        </w:rPr>
-      </w:pPr>
-      <w:r>
-        <w:rPr>
-          <w:rFonts w:ascii="Arial" w:hAnsi="Arial" w:cs="Arial"/>
-          <w:b/>
-          <w:bCs/>
-          <w:sz w:val="24"/>
-          <w:szCs w:val="24"/>
-        </w:rPr>
-        <w:t>D</w:t>
-      </w:r>
-      <w:r>
-        <w:rPr>
-          <w:rFonts w:ascii="Arial" w:hAnsi="Arial" w:cs="Arial"/>
-          <w:b/>
-          <w:bCs/>
-          <w:sz w:val="24"/>
-          <w:szCs w:val="24"/>
-        </w:rPr>
-        <w:t>ia</w:t>
-      </w:r>
-      <w:r>
-        <w:rPr>
-          <w:rFonts w:ascii="Arial" w:hAnsi="Arial" w:cs="Arial"/>
-          <w:b/>
-          <w:bCs/>
-          <w:sz w:val="24"/>
-          <w:szCs w:val="24"/>
-        </w:rPr>
-        <w:t xml:space="preserve"> 3: </w:t>
-      </w:r>
-      <w:proofErr w:type="spellStart"/>
-      <w:r>
-        <w:rPr>
-          <w:rFonts w:ascii="Arial" w:hAnsi="Arial" w:cs="Arial"/>
-          <w:b/>
-          <w:bCs/>
-          <w:sz w:val="24"/>
-          <w:szCs w:val="24"/>
-        </w:rPr>
-        <w:t>Merzouga</w:t>
-      </w:r>
-      <w:proofErr w:type="spellEnd"/>
-      <w:r>
-        <w:rPr>
-          <w:rFonts w:ascii="Arial" w:hAnsi="Arial" w:cs="Arial"/>
-          <w:b/>
-          <w:bCs/>
-          <w:sz w:val="24"/>
-          <w:szCs w:val="24"/>
-        </w:rPr>
-        <w:t xml:space="preserve"> </w:t>
-      </w:r>
-      <w:proofErr w:type="spellStart"/>
-      <w:r>
-        <w:rPr>
-          <w:rFonts w:ascii="Arial" w:hAnsi="Arial" w:cs="Arial"/>
-          <w:b/>
-          <w:bCs/>
-          <w:sz w:val="24"/>
-          <w:szCs w:val="24"/>
-        </w:rPr>
-        <w:t>Desert</w:t>
-      </w:r>
-      <w:proofErr w:type="spellEnd"/>
-      <w:r>
-        <w:rPr>
-          <w:rFonts w:ascii="Arial" w:hAnsi="Arial" w:cs="Arial"/>
-          <w:b/>
-          <w:bCs/>
-          <w:sz w:val="24"/>
-          <w:szCs w:val="24"/>
-        </w:rPr>
-        <w:t xml:space="preserve"> </w:t>
-      </w:r>
-      <w:proofErr w:type="spellStart"/>
-      <w:r>
-        <w:rPr>
-          <w:rFonts w:ascii="Arial" w:hAnsi="Arial" w:cs="Arial"/>
-          <w:b/>
-          <w:bCs/>
-          <w:sz w:val="24"/>
-          <w:szCs w:val="24"/>
-        </w:rPr>
-        <w:t>Excursion</w:t>
-      </w:r>
-      <w:proofErr w:type="spellEnd"/>
-      <w:r>
-        <w:rPr>
-          <w:rFonts w:ascii="Arial" w:hAnsi="Arial" w:cs="Arial"/>
-          <w:b/>
-          <w:bCs/>
-          <w:sz w:val="24"/>
-          <w:szCs w:val="24"/>
-        </w:rPr>
-        <w:t xml:space="preserve"> 4X4 E </w:t>
-      </w:r>
-      <w:proofErr w:type="spellStart"/>
-      <w:r>
-        <w:rPr>
-          <w:rFonts w:ascii="Arial" w:hAnsi="Arial" w:cs="Arial"/>
-          <w:b/>
-          <w:bCs/>
-          <w:sz w:val="24"/>
-          <w:szCs w:val="24"/>
-        </w:rPr>
-        <w:t>Camerl</w:t>
-      </w:r>
-      <w:proofErr w:type="spellEnd"/>
-      <w:r>
-        <w:rPr>
-          <w:rFonts w:ascii="Arial" w:hAnsi="Arial" w:cs="Arial"/>
-          <w:b/>
-          <w:bCs/>
-          <w:sz w:val="24"/>
-          <w:szCs w:val="24"/>
-        </w:rPr>
-        <w:t xml:space="preserve"> Ride</w:t>
-      </w:r>
-    </w:p>
-    <w:p>
-      <w:pPr>
-        <w:jc w:val="both"/>
-        <w:rPr>
-          <w:rFonts w:ascii="Arial" w:hAnsi="Arial" w:cs="Arial"/>
-          <w:sz w:val="24"/>
-          <w:szCs w:val="24"/>
-        </w:rPr>
-      </w:pPr>
-    </w:p>
-    <w:p>
-      <w:pPr>
-        <w:jc w:val="both"/>
-        <w:rPr>
-          <w:rFonts w:ascii="Arial" w:hAnsi="Arial" w:cs="Arial"/>
-          <w:sz w:val="24"/>
-          <w:szCs w:val="24"/>
-        </w:rPr>
-      </w:pPr>
-      <w:r>
-        <w:rPr>
-          <w:rFonts w:ascii="Arial" w:hAnsi="Arial" w:cs="Arial"/>
-          <w:sz w:val="24"/>
-          <w:szCs w:val="24"/>
-        </w:rPr>
-        <w:t xml:space="preserve">Hoje de manhã, iniciamos nosso passeio pelas dunas de Erg </w:t>
-      </w:r>
-      <w:proofErr w:type="spellStart"/>
-      <w:r>
-        <w:rPr>
-          <w:rFonts w:ascii="Arial" w:hAnsi="Arial" w:cs="Arial"/>
-          <w:sz w:val="24"/>
-          <w:szCs w:val="24"/>
-        </w:rPr>
-        <w:t>Chebbi</w:t>
-      </w:r>
-      <w:proofErr w:type="spellEnd"/>
-      <w:r>
-        <w:rPr>
-          <w:rFonts w:ascii="Arial" w:hAnsi="Arial" w:cs="Arial"/>
-          <w:sz w:val="24"/>
-          <w:szCs w:val="24"/>
-        </w:rPr>
-        <w:t xml:space="preserve">. Visitaremos uma casa berbere e ouviremos algumas músicas de </w:t>
-      </w:r>
-      <w:proofErr w:type="spellStart"/>
-      <w:r>
-        <w:rPr>
-          <w:rFonts w:ascii="Arial" w:hAnsi="Arial" w:cs="Arial"/>
-          <w:sz w:val="24"/>
-          <w:szCs w:val="24"/>
-        </w:rPr>
-        <w:t>Gnawa</w:t>
-      </w:r>
-      <w:proofErr w:type="spellEnd"/>
-      <w:r>
-        <w:rPr>
-          <w:rFonts w:ascii="Arial" w:hAnsi="Arial" w:cs="Arial"/>
-          <w:sz w:val="24"/>
-          <w:szCs w:val="24"/>
-        </w:rPr>
-        <w:t xml:space="preserve">; originalmente de Gana e Sudão. Visitaremos algumas minas desertas, nômades berberes e oásis de palmeiras. Para o almoço, voltaremos a </w:t>
-      </w:r>
-      <w:proofErr w:type="spellStart"/>
-      <w:r>
-        <w:rPr>
-          <w:rFonts w:ascii="Arial" w:hAnsi="Arial" w:cs="Arial"/>
-          <w:sz w:val="24"/>
-          <w:szCs w:val="24"/>
-        </w:rPr>
-        <w:t>Merzouga</w:t>
-      </w:r>
-      <w:proofErr w:type="spellEnd"/>
-      <w:r>
-        <w:rPr>
-          <w:rFonts w:ascii="Arial" w:hAnsi="Arial" w:cs="Arial"/>
-          <w:sz w:val="24"/>
-          <w:szCs w:val="24"/>
-        </w:rPr>
-        <w:t xml:space="preserve">. Depois de relaxar um pouco, iremos para os camelos que estão esperando para nos levar em uma aventura nas dunas de areia. Passaremos a noite em um acampamento equipado com música de bateria no meio do Saara, que é uma ótima oportunidade para tirar lindas fotos do pôr do sol e do nascer do sol. Subimos as dunas altas para ver o pôr do sol e passar a noite em tendas nômades. A turnê de Marrocos a partir de </w:t>
-      </w:r>
-      <w:proofErr w:type="spellStart"/>
-      <w:r>
-        <w:rPr>
-          <w:rFonts w:ascii="Arial" w:hAnsi="Arial" w:cs="Arial"/>
-          <w:sz w:val="24"/>
-          <w:szCs w:val="24"/>
-        </w:rPr>
-        <w:t>Marrakech</w:t>
-      </w:r>
-      <w:proofErr w:type="spellEnd"/>
-      <w:r>
-        <w:rPr>
-          <w:rFonts w:ascii="Arial" w:hAnsi="Arial" w:cs="Arial"/>
-          <w:sz w:val="24"/>
-          <w:szCs w:val="24"/>
-        </w:rPr>
-        <w:t xml:space="preserve"> continuará no dia seguinte após o café da manhã.</w:t>
-      </w:r>
-    </w:p>
-    <w:p>
-      <w:pPr>
-        <w:jc w:val="both"/>
-        <w:rPr>
-          <w:rFonts w:ascii="Arial" w:hAnsi="Arial" w:cs="Arial"/>
-          <w:sz w:val="24"/>
-          <w:szCs w:val="24"/>
-        </w:rPr>
-      </w:pPr>
-    </w:p>
-    <w:p>
-      <w:pPr>
-        <w:jc w:val="both"/>
-        <w:rPr>
-          <w:rFonts w:ascii="Arial" w:hAnsi="Arial" w:cs="Arial"/>
-          <w:b/>
-          <w:bCs/>
-          <w:sz w:val="24"/>
-          <w:szCs w:val="24"/>
-        </w:rPr>
-      </w:pPr>
-      <w:r>
-        <w:rPr>
-          <w:rFonts w:ascii="Arial" w:hAnsi="Arial" w:cs="Arial"/>
-          <w:b/>
-          <w:bCs/>
-          <w:sz w:val="24"/>
-          <w:szCs w:val="24"/>
-        </w:rPr>
-        <w:t xml:space="preserve">Dia 4: </w:t>
-      </w:r>
-      <w:proofErr w:type="spellStart"/>
-      <w:r>
-        <w:rPr>
-          <w:rFonts w:ascii="Arial" w:hAnsi="Arial" w:cs="Arial"/>
-          <w:b/>
-          <w:bCs/>
-          <w:sz w:val="24"/>
-          <w:szCs w:val="24"/>
-        </w:rPr>
-        <w:t>Merzouga</w:t>
-      </w:r>
-      <w:proofErr w:type="spellEnd"/>
-      <w:r>
-        <w:rPr>
-          <w:rFonts w:ascii="Arial" w:hAnsi="Arial" w:cs="Arial"/>
-          <w:b/>
-          <w:bCs/>
-          <w:sz w:val="24"/>
-          <w:szCs w:val="24"/>
-        </w:rPr>
-        <w:t xml:space="preserve"> </w:t>
-      </w:r>
-      <w:proofErr w:type="spellStart"/>
-      <w:r>
-        <w:rPr>
-          <w:rFonts w:ascii="Arial" w:hAnsi="Arial" w:cs="Arial"/>
-          <w:b/>
-          <w:bCs/>
-          <w:sz w:val="24"/>
-          <w:szCs w:val="24"/>
-        </w:rPr>
-        <w:t>Desert</w:t>
-      </w:r>
-      <w:proofErr w:type="spellEnd"/>
-      <w:r>
-        <w:rPr>
-          <w:rFonts w:ascii="Arial" w:hAnsi="Arial" w:cs="Arial"/>
-          <w:b/>
-          <w:bCs/>
-          <w:sz w:val="24"/>
-          <w:szCs w:val="24"/>
-        </w:rPr>
-        <w:t xml:space="preserve"> - </w:t>
-      </w:r>
-      <w:proofErr w:type="spellStart"/>
-      <w:r>
-        <w:rPr>
-          <w:rFonts w:ascii="Arial" w:hAnsi="Arial" w:cs="Arial"/>
-          <w:b/>
-          <w:bCs/>
-          <w:sz w:val="24"/>
-          <w:szCs w:val="24"/>
-        </w:rPr>
-        <w:t>Draa</w:t>
-      </w:r>
-      <w:proofErr w:type="spellEnd"/>
-      <w:r>
-        <w:rPr>
-          <w:rFonts w:ascii="Arial" w:hAnsi="Arial" w:cs="Arial"/>
-          <w:b/>
-          <w:bCs/>
-          <w:sz w:val="24"/>
-          <w:szCs w:val="24"/>
-        </w:rPr>
-        <w:t xml:space="preserve"> Valley </w:t>
-      </w:r>
-      <w:r>
-        <w:rPr>
-          <w:rFonts w:ascii="Arial" w:hAnsi="Arial" w:cs="Arial"/>
-          <w:b/>
-          <w:bCs/>
-          <w:sz w:val="24"/>
-          <w:szCs w:val="24"/>
-        </w:rPr>
-        <w:t>–</w:t>
-      </w:r>
-      <w:r>
-        <w:rPr>
-          <w:rFonts w:ascii="Arial" w:hAnsi="Arial" w:cs="Arial"/>
-          <w:b/>
-          <w:bCs/>
-          <w:sz w:val="24"/>
-          <w:szCs w:val="24"/>
-        </w:rPr>
-        <w:t xml:space="preserve"> </w:t>
-      </w:r>
-      <w:proofErr w:type="spellStart"/>
-      <w:r>
-        <w:rPr>
-          <w:rFonts w:ascii="Arial" w:hAnsi="Arial" w:cs="Arial"/>
-          <w:b/>
-          <w:bCs/>
-          <w:sz w:val="24"/>
-          <w:szCs w:val="24"/>
-        </w:rPr>
-        <w:t>Ouarzazate</w:t>
-      </w:r>
-      <w:proofErr w:type="spellEnd"/>
-    </w:p>
-    <w:p>
-      <w:pPr>
-        <w:jc w:val="both"/>
-        <w:rPr>
-          <w:rFonts w:ascii="Arial" w:hAnsi="Arial" w:cs="Arial"/>
-          <w:sz w:val="24"/>
-          <w:szCs w:val="24"/>
-        </w:rPr>
-      </w:pPr>
-    </w:p>
-    <w:p>
-      <w:pPr>
-        <w:jc w:val="both"/>
-        <w:rPr>
-          <w:rFonts w:ascii="Arial" w:hAnsi="Arial" w:cs="Arial"/>
-          <w:sz w:val="24"/>
-          <w:szCs w:val="24"/>
-        </w:rPr>
-      </w:pPr>
-      <w:proofErr w:type="spellStart"/>
-      <w:r>
-        <w:rPr>
-          <w:rFonts w:ascii="Arial" w:hAnsi="Arial" w:cs="Arial"/>
-          <w:sz w:val="24"/>
-          <w:szCs w:val="24"/>
-        </w:rPr>
-        <w:t>Marrakech</w:t>
-      </w:r>
-      <w:proofErr w:type="spellEnd"/>
-      <w:r>
-        <w:rPr>
-          <w:rFonts w:ascii="Arial" w:hAnsi="Arial" w:cs="Arial"/>
-          <w:sz w:val="24"/>
-          <w:szCs w:val="24"/>
-        </w:rPr>
-        <w:t xml:space="preserve"> tour privado continua hoje com programa interessante. Depois de assistir o nascer do sol, montamos camelos de volta a </w:t>
-      </w:r>
-      <w:proofErr w:type="spellStart"/>
-      <w:r>
-        <w:rPr>
-          <w:rFonts w:ascii="Arial" w:hAnsi="Arial" w:cs="Arial"/>
-          <w:sz w:val="24"/>
-          <w:szCs w:val="24"/>
-        </w:rPr>
-        <w:t>Merzouga</w:t>
-      </w:r>
-      <w:proofErr w:type="spellEnd"/>
-      <w:r>
-        <w:rPr>
-          <w:rFonts w:ascii="Arial" w:hAnsi="Arial" w:cs="Arial"/>
-          <w:sz w:val="24"/>
-          <w:szCs w:val="24"/>
-        </w:rPr>
-        <w:t xml:space="preserve">. Teremos a oportunidade de tomar um banho e tomar um café da manhã adorável. Então começamos nossa jornada de volta a </w:t>
-      </w:r>
-      <w:proofErr w:type="spellStart"/>
-      <w:r>
-        <w:rPr>
-          <w:rFonts w:ascii="Arial" w:hAnsi="Arial" w:cs="Arial"/>
-          <w:sz w:val="24"/>
-          <w:szCs w:val="24"/>
-        </w:rPr>
-        <w:t>Ouarzazate</w:t>
-      </w:r>
-      <w:proofErr w:type="spellEnd"/>
-      <w:r>
-        <w:rPr>
-          <w:rFonts w:ascii="Arial" w:hAnsi="Arial" w:cs="Arial"/>
-          <w:sz w:val="24"/>
-          <w:szCs w:val="24"/>
-        </w:rPr>
-        <w:t xml:space="preserve">. Em nosso caminho, visitamos as lojas berberes, onde você pode comprar lembranças como fósseis, tapetes, luminárias, couro. Chegamos a </w:t>
-      </w:r>
-      <w:proofErr w:type="spellStart"/>
-      <w:r>
-        <w:rPr>
-          <w:rFonts w:ascii="Arial" w:hAnsi="Arial" w:cs="Arial"/>
-          <w:sz w:val="24"/>
-          <w:szCs w:val="24"/>
-        </w:rPr>
-        <w:t>Ouarzazate</w:t>
-      </w:r>
-      <w:proofErr w:type="spellEnd"/>
-      <w:r>
-        <w:rPr>
-          <w:rFonts w:ascii="Arial" w:hAnsi="Arial" w:cs="Arial"/>
-          <w:sz w:val="24"/>
-          <w:szCs w:val="24"/>
-        </w:rPr>
-        <w:t xml:space="preserve"> à tarde e passamos a noite em um hotel.</w:t>
-      </w:r>
-    </w:p>
-    <w:p>
-      <w:pPr>
-        <w:jc w:val="both"/>
-        <w:rPr>
-          <w:rFonts w:ascii="Arial" w:hAnsi="Arial" w:cs="Arial"/>
-          <w:sz w:val="24"/>
-          <w:szCs w:val="24"/>
-        </w:rPr>
-      </w:pPr>
-    </w:p>
-    <w:p>
-      <w:pPr>
-        <w:jc w:val="both"/>
-        <w:rPr>
-          <w:rFonts w:ascii="Arial" w:hAnsi="Arial" w:cs="Arial"/>
-          <w:b/>
-          <w:bCs/>
-          <w:sz w:val="24"/>
-          <w:szCs w:val="24"/>
-        </w:rPr>
-      </w:pPr>
-      <w:r>
-        <w:rPr>
-          <w:rFonts w:ascii="Arial" w:hAnsi="Arial" w:cs="Arial"/>
-          <w:b/>
-          <w:bCs/>
-          <w:sz w:val="24"/>
-          <w:szCs w:val="24"/>
-        </w:rPr>
-        <w:lastRenderedPageBreak/>
-        <w:t xml:space="preserve">Dia </w:t>
-      </w:r>
-      <w:r>
-        <w:rPr>
-          <w:rFonts w:ascii="Arial" w:hAnsi="Arial" w:cs="Arial"/>
-          <w:b/>
-          <w:bCs/>
-          <w:sz w:val="24"/>
-          <w:szCs w:val="24"/>
-        </w:rPr>
-        <w:t>5:</w:t>
-      </w:r>
-      <w:r>
-        <w:rPr>
-          <w:rFonts w:ascii="Arial" w:hAnsi="Arial" w:cs="Arial"/>
-          <w:sz w:val="24"/>
-          <w:szCs w:val="24"/>
-        </w:rPr>
-        <w:t xml:space="preserve"> </w:t>
-      </w:r>
-      <w:proofErr w:type="spellStart"/>
-      <w:r>
-        <w:rPr>
-          <w:rFonts w:ascii="Arial" w:hAnsi="Arial" w:cs="Arial"/>
-          <w:b/>
-          <w:bCs/>
-          <w:sz w:val="24"/>
-          <w:szCs w:val="24"/>
-        </w:rPr>
-        <w:t>Ouarzazate</w:t>
-      </w:r>
-      <w:proofErr w:type="spellEnd"/>
-      <w:r>
-        <w:rPr>
-          <w:rFonts w:ascii="Arial" w:hAnsi="Arial" w:cs="Arial"/>
-          <w:b/>
-          <w:bCs/>
-          <w:sz w:val="24"/>
-          <w:szCs w:val="24"/>
-        </w:rPr>
-        <w:t xml:space="preserve"> – </w:t>
-      </w:r>
-      <w:proofErr w:type="spellStart"/>
-      <w:r>
-        <w:rPr>
-          <w:rFonts w:ascii="Arial" w:hAnsi="Arial" w:cs="Arial"/>
-          <w:b/>
-          <w:bCs/>
-          <w:sz w:val="24"/>
-          <w:szCs w:val="24"/>
-        </w:rPr>
-        <w:t>Marrakech</w:t>
-      </w:r>
-      <w:proofErr w:type="spellEnd"/>
-    </w:p>
-    <w:p>
-      <w:pPr>
-        <w:jc w:val="both"/>
-        <w:rPr>
-          <w:rFonts w:ascii="Arial" w:hAnsi="Arial" w:cs="Arial"/>
-          <w:sz w:val="24"/>
-          <w:szCs w:val="24"/>
-        </w:rPr>
-      </w:pPr>
-    </w:p>
-    <w:p>
-      <w:pPr>
-        <w:jc w:val="both"/>
-        <w:rPr>
-          <w:rFonts w:ascii="Arial" w:hAnsi="Arial" w:cs="Arial"/>
-          <w:sz w:val="24"/>
-          <w:szCs w:val="24"/>
-        </w:rPr>
-      </w:pPr>
-      <w:r>
-        <w:rPr>
-          <w:rFonts w:ascii="Arial" w:hAnsi="Arial" w:cs="Arial"/>
-          <w:sz w:val="24"/>
-          <w:szCs w:val="24"/>
-        </w:rPr>
-        <w:t xml:space="preserve">Após o café da manhã, continuamos o último dia de nossa excursão ao Saara de </w:t>
-      </w:r>
-      <w:proofErr w:type="spellStart"/>
-      <w:r>
-        <w:rPr>
-          <w:rFonts w:ascii="Arial" w:hAnsi="Arial" w:cs="Arial"/>
-          <w:sz w:val="24"/>
-          <w:szCs w:val="24"/>
-        </w:rPr>
-        <w:t>Marrakech</w:t>
-      </w:r>
-      <w:proofErr w:type="spellEnd"/>
-      <w:r>
-        <w:rPr>
-          <w:rFonts w:ascii="Arial" w:hAnsi="Arial" w:cs="Arial"/>
-          <w:sz w:val="24"/>
-          <w:szCs w:val="24"/>
-        </w:rPr>
-        <w:t xml:space="preserve">. Exploramos a cidade de </w:t>
-      </w:r>
-      <w:proofErr w:type="spellStart"/>
-      <w:r>
-        <w:rPr>
-          <w:rFonts w:ascii="Arial" w:hAnsi="Arial" w:cs="Arial"/>
-          <w:sz w:val="24"/>
-          <w:szCs w:val="24"/>
-        </w:rPr>
-        <w:t>Ouarazazate</w:t>
-      </w:r>
-      <w:proofErr w:type="spellEnd"/>
-      <w:r>
-        <w:rPr>
-          <w:rFonts w:ascii="Arial" w:hAnsi="Arial" w:cs="Arial"/>
-          <w:sz w:val="24"/>
-          <w:szCs w:val="24"/>
-        </w:rPr>
-        <w:t xml:space="preserve"> e partimos para </w:t>
-      </w:r>
-      <w:proofErr w:type="spellStart"/>
-      <w:r>
-        <w:rPr>
-          <w:rFonts w:ascii="Arial" w:hAnsi="Arial" w:cs="Arial"/>
-          <w:sz w:val="24"/>
-          <w:szCs w:val="24"/>
-        </w:rPr>
-        <w:t>Marrakech</w:t>
-      </w:r>
-      <w:proofErr w:type="spellEnd"/>
-      <w:r>
-        <w:rPr>
-          <w:rFonts w:ascii="Arial" w:hAnsi="Arial" w:cs="Arial"/>
-          <w:sz w:val="24"/>
-          <w:szCs w:val="24"/>
-        </w:rPr>
-        <w:t xml:space="preserve">, passando pelas espetaculares montanhas do Alto Atlas. Continuamos nossa turnê de Marrocos a </w:t>
-      </w:r>
-      <w:proofErr w:type="spellStart"/>
-      <w:r>
-        <w:rPr>
-          <w:rFonts w:ascii="Arial" w:hAnsi="Arial" w:cs="Arial"/>
-          <w:sz w:val="24"/>
-          <w:szCs w:val="24"/>
-        </w:rPr>
-        <w:t>Marrakech</w:t>
-      </w:r>
-      <w:proofErr w:type="spellEnd"/>
-      <w:r>
-        <w:rPr>
-          <w:rFonts w:ascii="Arial" w:hAnsi="Arial" w:cs="Arial"/>
-          <w:sz w:val="24"/>
-          <w:szCs w:val="24"/>
-        </w:rPr>
-        <w:t xml:space="preserve">. É o fim da turnê de </w:t>
-      </w:r>
-      <w:proofErr w:type="spellStart"/>
-      <w:r>
-        <w:rPr>
-          <w:rFonts w:ascii="Arial" w:hAnsi="Arial" w:cs="Arial"/>
-          <w:sz w:val="24"/>
-          <w:szCs w:val="24"/>
-        </w:rPr>
-        <w:t>Marrakech</w:t>
-      </w:r>
-      <w:proofErr w:type="spellEnd"/>
-      <w:r>
-        <w:rPr>
-          <w:rFonts w:ascii="Arial" w:hAnsi="Arial" w:cs="Arial"/>
-          <w:sz w:val="24"/>
-          <w:szCs w:val="24"/>
-        </w:rPr>
-        <w:t xml:space="preserve">. Obrigado por escolher a excursão privada a </w:t>
-      </w:r>
-      <w:proofErr w:type="spellStart"/>
-      <w:r>
-        <w:rPr>
-          <w:rFonts w:ascii="Arial" w:hAnsi="Arial" w:cs="Arial"/>
-          <w:sz w:val="24"/>
-          <w:szCs w:val="24"/>
-        </w:rPr>
-        <w:t>Marrakech</w:t>
-      </w:r>
-      <w:proofErr w:type="spellEnd"/>
-      <w:r>
-        <w:rPr>
-          <w:rFonts w:ascii="Arial" w:hAnsi="Arial" w:cs="Arial"/>
-          <w:sz w:val="24"/>
-          <w:szCs w:val="24"/>
-        </w:rPr>
-        <w:t xml:space="preserve"> com a </w:t>
-      </w:r>
-      <w:proofErr w:type="spellStart"/>
-      <w:r>
-        <w:rPr>
-          <w:rFonts w:ascii="Arial" w:hAnsi="Arial" w:cs="Arial"/>
-          <w:sz w:val="24"/>
-          <w:szCs w:val="24"/>
-        </w:rPr>
-        <w:t>Merzouga</w:t>
-      </w:r>
-      <w:proofErr w:type="spellEnd"/>
-      <w:r>
-        <w:rPr>
-          <w:rFonts w:ascii="Arial" w:hAnsi="Arial" w:cs="Arial"/>
-          <w:sz w:val="24"/>
-          <w:szCs w:val="24"/>
-        </w:rPr>
-        <w:t xml:space="preserve"> </w:t>
-      </w:r>
-      <w:proofErr w:type="spellStart"/>
-      <w:r>
-        <w:rPr>
-          <w:rFonts w:ascii="Arial" w:hAnsi="Arial" w:cs="Arial"/>
-          <w:sz w:val="24"/>
-          <w:szCs w:val="24"/>
-        </w:rPr>
-        <w:t>Sahara</w:t>
-      </w:r>
-      <w:proofErr w:type="spellEnd"/>
-      <w:r>
-        <w:rPr>
-          <w:rFonts w:ascii="Arial" w:hAnsi="Arial" w:cs="Arial"/>
-          <w:sz w:val="24"/>
-          <w:szCs w:val="24"/>
-        </w:rPr>
-        <w:t xml:space="preserve"> Tours - suas férias perfeitas em Marrocos.</w:t>
+    </w:p>
+    <w:p>
+      <w:pPr>
+        <w:jc w:val="both"/>
+        <w:rPr>
+          <w:rFonts w:ascii="Arial" w:hAnsi="Arial" w:cs="Arial"/>
+          <w:sz w:val="24"/>
+          <w:szCs w:val="24"/>
+        </w:rPr>
+      </w:pPr>
+    </w:p>
+    <w:p>
+      <w:pPr>
+        <w:jc w:val="both"/>
+        <w:rPr>
+          <w:rFonts w:ascii="Arial" w:hAnsi="Arial" w:cs="Arial"/>
+          <w:sz w:val="24"/>
+          <w:szCs w:val="24"/>
+        </w:rPr>
+      </w:pPr>
+      <w:r>
+        <w:rPr>
+          <w:rFonts w:ascii="Arial" w:hAnsi="Arial" w:cs="Arial"/>
+          <w:sz w:val="24"/>
+          <w:szCs w:val="24"/>
+        </w:rPr>
+        <w:t>Após o café da manhã, continuamos o último dia de nossa excursão ao Saara de Marrakech. Exploramos a cidade de Ouarazazate e partimos para Marrakech, passando pelas espetaculares montanhas do Alto Atlas. Continuamos nossa turnê de Marrocos a Marrakech. É o fim da turnê de Marrakech. Obrigado por escolher a excursão privada a Marrakech com a Merzouga Sahara Tours - suas férias perfeitas em Marrocos.</w:t>
       </w:r>
     </w:p>
     <w:p>
@@ -13834,7 +9828,7 @@
 </file>
 
 <file path=word/numbering.xml><?xml version="1.0" encoding="utf-8"?>
-<w:numbering xmlns:wpc="http://schemas.microsoft.com/office/word/2010/wordprocessingCanvas" xmlns:cx="http://schemas.microsoft.com/office/drawing/2014/chartex" xmlns:cx1="http://schemas.microsoft.com/office/drawing/2015/9/8/chartex" xmlns:cx2="http://schemas.microsoft.com/office/drawing/2015/10/21/chartex" xmlns:cx3="http://schemas.microsoft.com/office/drawing/2016/5/9/chartex" xmlns:cx4="http://schemas.microsoft.com/office/drawing/2016/5/10/chartex" xmlns:cx5="http://schemas.microsoft.com/office/drawing/2016/5/11/chartex" xmlns:cx6="http://schemas.microsoft.com/office/drawing/2016/5/12/chartex" xmlns:cx7="http://schemas.microsoft.com/office/drawing/2016/5/13/chartex" xmlns:cx8="http://schemas.microsoft.com/office/drawing/2016/5/14/chartex" xmlns:mc="http://schemas.openxmlformats.org/markup-compatibility/2006" xmlns:aink="http://schemas.microsoft.com/office/drawing/2016/ink" xmlns:am3d="http://schemas.microsoft.com/office/drawing/2017/model3d" xmlns:o="urn:schemas-microsoft-com:office:office" xmlns:r="http://schemas.openxmlformats.org/officeDocument/2006/relationships" xmlns:m="http://schemas.openxmlformats.org/officeDocument/2006/math" xmlns:v="urn:schemas-microsoft-com:vml" xmlns:wp14="http://schemas.microsoft.com/office/word/2010/wordprocessingDrawing" xmlns:wp="http://schemas.openxmlformats.org/drawingml/2006/wordprocessingDrawing" xmlns:w10="urn:schemas-microsoft-com:office:word" xmlns:w="http://schemas.openxmlformats.org/wordprocessingml/2006/main" xmlns:w14="http://schemas.microsoft.com/office/word/2010/wordml" xmlns:w15="http://schemas.microsoft.com/office/word/2012/wordml" xmlns:w16cid="http://schemas.microsoft.com/office/word/2016/wordml/cid" xmlns:w16se="http://schemas.microsoft.com/office/word/2015/wordml/symex" xmlns:wpg="http://schemas.microsoft.com/office/word/2010/wordprocessingGroup" xmlns:wpi="http://schemas.microsoft.com/office/word/2010/wordprocessingInk" xmlns:wne="http://schemas.microsoft.com/office/word/2006/wordml" xmlns:wps="http://schemas.microsoft.com/office/word/2010/wordprocessingShape" mc:Ignorable="w14 w15 w16se w16cid wp14">
+<w:numbering xmlns:wpc="http://schemas.microsoft.com/office/word/2010/wordprocessingCanvas" xmlns:cx="http://schemas.microsoft.com/office/drawing/2014/chartex" xmlns:cx1="http://schemas.microsoft.com/office/drawing/2015/9/8/chartex" xmlns:cx2="http://schemas.microsoft.com/office/drawing/2015/10/21/chartex" xmlns:cx3="http://schemas.microsoft.com/office/drawing/2016/5/9/chartex" xmlns:cx4="http://schemas.microsoft.com/office/drawing/2016/5/10/chartex" xmlns:cx5="http://schemas.microsoft.com/office/drawing/2016/5/11/chartex" xmlns:cx6="http://schemas.microsoft.com/office/drawing/2016/5/12/chartex" xmlns:cx7="http://schemas.microsoft.com/office/drawing/2016/5/13/chartex" xmlns:cx8="http://schemas.microsoft.com/office/drawing/2016/5/14/chartex" xmlns:mc="http://schemas.openxmlformats.org/markup-compatibility/2006" xmlns:aink="http://schemas.microsoft.com/office/drawing/2016/ink" xmlns:am3d="http://schemas.microsoft.com/office/drawing/2017/model3d" xmlns:o="urn:schemas-microsoft-com:office:office" xmlns:r="http://schemas.openxmlformats.org/officeDocument/2006/relationships" xmlns:m="http://schemas.openxmlformats.org/officeDocument/2006/math" xmlns:v="urn:schemas-microsoft-com:vml" xmlns:wp14="http://schemas.microsoft.com/office/word/2010/wordprocessingDrawing" xmlns:wp="http://schemas.openxmlformats.org/drawingml/2006/wordprocessingDrawing" xmlns:w10="urn:schemas-microsoft-com:office:word" xmlns:w="http://schemas.openxmlformats.org/wordprocessingml/2006/main" xmlns:w14="http://schemas.microsoft.com/office/word/2010/wordml" xmlns:w15="http://schemas.microsoft.com/office/word/2012/wordml" xmlns:w16cex="http://schemas.microsoft.com/office/word/2018/wordml/cex" xmlns:w16cid="http://schemas.microsoft.com/office/word/2016/wordml/cid" xmlns:w16="http://schemas.microsoft.com/office/word/2018/wordml" xmlns:w16se="http://schemas.microsoft.com/office/word/2015/wordml/symex" xmlns:wpg="http://schemas.microsoft.com/office/word/2010/wordprocessingGroup" xmlns:wpi="http://schemas.microsoft.com/office/word/2010/wordprocessingInk" xmlns:wne="http://schemas.microsoft.com/office/word/2006/wordml" xmlns:wps="http://schemas.microsoft.com/office/word/2010/wordprocessingShape" mc:Ignorable="w14 w15 w16se w16cid w16 w16cex wp14">
   <w:abstractNum w:abstractNumId="0" w15:restartNumberingAfterBreak="0">
     <w:nsid w:val="08E73E3C"/>
     <w:multiLevelType w:val="hybridMultilevel"/>
@@ -14767,7 +10761,7 @@
 </file>
 
 <file path=word/styles.xml><?xml version="1.0" encoding="utf-8"?>
-<w:styles xmlns:mc="http://schemas.openxmlformats.org/markup-compatibility/2006" xmlns:r="http://schemas.openxmlformats.org/officeDocument/2006/relationships" xmlns:w="http://schemas.openxmlformats.org/wordprocessingml/2006/main" xmlns:w14="http://schemas.microsoft.com/office/word/2010/wordml" xmlns:w15="http://schemas.microsoft.com/office/word/2012/wordml" xmlns:w16cid="http://schemas.microsoft.com/office/word/2016/wordml/cid" xmlns:w16se="http://schemas.microsoft.com/office/word/2015/wordml/symex" mc:Ignorable="w14 w15 w16se w16cid">
+<w:styles xmlns:mc="http://schemas.openxmlformats.org/markup-compatibility/2006" xmlns:r="http://schemas.openxmlformats.org/officeDocument/2006/relationships" xmlns:w="http://schemas.openxmlformats.org/wordprocessingml/2006/main" xmlns:w14="http://schemas.microsoft.com/office/word/2010/wordml" xmlns:w15="http://schemas.microsoft.com/office/word/2012/wordml" xmlns:w16cex="http://schemas.microsoft.com/office/word/2018/wordml/cex" xmlns:w16cid="http://schemas.microsoft.com/office/word/2016/wordml/cid" xmlns:w16="http://schemas.microsoft.com/office/word/2018/wordml" xmlns:w16se="http://schemas.microsoft.com/office/word/2015/wordml/symex" mc:Ignorable="w14 w15 w16se w16cid w16 w16cex">
   <w:docDefaults>
     <w:rPrDefault>
       <w:rPr>
@@ -15219,6 +11213,7 @@
   <w:style w:type="character" w:default="1" w:styleId="Fontepargpadro">
     <w:name w:val="Default Paragraph Font"/>
     <w:uiPriority w:val="1"/>
+    <w:semiHidden/>
     <w:unhideWhenUsed/>
   </w:style>
   <w:style w:type="table" w:default="1" w:styleId="Tabelanormal">
@@ -15690,7 +11685,7 @@
 </file>
 
 <file path=customXml/itemProps1.xml><?xml version="1.0" encoding="utf-8"?>
-<ds:datastoreItem xmlns:ds="http://schemas.openxmlformats.org/officeDocument/2006/customXml" ds:itemID="{4EB2A248-69C3-47D1-B715-5AC6A716BCF7}">
+<ds:datastoreItem xmlns:ds="http://schemas.openxmlformats.org/officeDocument/2006/customXml" ds:itemID="{996A191F-8F9C-4251-8831-51729351BA2E}">
   <ds:schemaRefs>
     <ds:schemaRef ds:uri="http://schemas.openxmlformats.org/officeDocument/2006/bibliography"/>
   </ds:schemaRefs>
